--- a/Proyecto/Documentacion/Manuales/GeoP_Documentacion_ManualUsuarioVisitante.docx
+++ b/Proyecto/Documentacion/Manuales/GeoP_Documentacion_ManualUsuarioVisitante.docx
@@ -357,7 +357,6 @@
             <w:pPr>
               <w:cnfStyle w:val="000000100000" w:firstRow="0" w:lastRow="0" w:firstColumn="0" w:lastColumn="0" w:oddVBand="0" w:evenVBand="0" w:oddHBand="1" w:evenHBand="0" w:firstRowFirstColumn="0" w:firstRowLastColumn="0" w:lastRowFirstColumn="0" w:lastRowLastColumn="0"/>
             </w:pPr>
-            <w:proofErr w:type="spellStart"/>
             <w:r>
               <w:rPr>
                 <w:lang w:val="es-419"/>
@@ -376,15 +375,9 @@
               </w:rPr>
               <w:t>_ManualUsuarioVisitante</w:t>
             </w:r>
-            <w:proofErr w:type="spellEnd"/>
-            <w:r>
-              <w:t>.</w:t>
-            </w:r>
-            <w:proofErr w:type="spellStart"/>
-            <w:r>
-              <w:t>docx</w:t>
-            </w:r>
-            <w:proofErr w:type="spellEnd"/>
+            <w:r>
+              <w:t>.docx</w:t>
+            </w:r>
           </w:p>
         </w:tc>
       </w:tr>
@@ -666,16 +659,8 @@
               <w:rPr>
                 <w:lang w:val="es-419"/>
               </w:rPr>
-              <w:t>_</w:t>
-            </w:r>
-            <w:proofErr w:type="spellStart"/>
-            <w:r>
-              <w:rPr>
-                <w:lang w:val="es-419"/>
-              </w:rPr>
-              <w:t>Draft</w:t>
-            </w:r>
-            <w:proofErr w:type="spellEnd"/>
+              <w:t>_Draft</w:t>
+            </w:r>
             <w:r>
               <w:rPr>
                 <w:lang w:val="es-AR"/>
@@ -1718,7 +1703,25 @@
         <w:ind w:firstLine="708"/>
       </w:pPr>
       <w:r>
-        <w:t xml:space="preserve">El propósito de este documento es describir en forma general las necesidades y características más importantes del Sistema de Estacionamiento Geo Parking, enfocándose en como los usuarios pueden ejecutar la diferentes funcionalidades que realiza el sistema. </w:t>
+        <w:t>El propósito de este documento es describir en forma general las necesidades y características más importantes del Sistema de Estacionamiento Geo Parking, enfocándose en como los usuarios</w:t>
+      </w:r>
+      <w:r>
+        <w:rPr>
+          <w:lang w:val="es-419"/>
+        </w:rPr>
+        <w:t xml:space="preserve"> con rol de visitante</w:t>
+      </w:r>
+      <w:r>
+        <w:t xml:space="preserve"> pueden ejecutar la</w:t>
+      </w:r>
+      <w:r>
+        <w:rPr>
+          <w:lang w:val="es-419"/>
+        </w:rPr>
+        <w:t>s</w:t>
+      </w:r>
+      <w:r>
+        <w:t xml:space="preserve"> diferentes funcionalidades que realiza el sistema. </w:t>
       </w:r>
     </w:p>
     <w:p>
@@ -1727,14 +1730,35 @@
         <w:ind w:firstLine="708"/>
       </w:pPr>
       <w:r>
-        <w:t>Este manual irá guiando al usuario en el proceso de registro de playas de estacionamientos y puntos de interés, consultas sobre la disponibilidad y ubicación de los mismos, así como en las diversas evaluaciones que realiza el sistema sobre la utilización de la aplicación por parte de los usuarios y la emisión de reportes estadísticos.</w:t>
-      </w:r>
-    </w:p>
-    <w:p>
-      <w:pPr>
-        <w:spacing w:before="240"/>
-        <w:ind w:firstLine="708"/>
-      </w:pPr>
+        <w:t>Este man</w:t>
+      </w:r>
+      <w:r>
+        <w:t>ual irá guiando al usuario</w:t>
+      </w:r>
+      <w:r>
+        <w:rPr>
+          <w:lang w:val="es-419"/>
+        </w:rPr>
+        <w:t xml:space="preserve"> visitante</w:t>
+      </w:r>
+      <w:r>
+        <w:t xml:space="preserve"> en los diferentes</w:t>
+      </w:r>
+      <w:r>
+        <w:t xml:space="preserve"> proceso</w:t>
+      </w:r>
+      <w:r>
+        <w:rPr>
+          <w:lang w:val="es-419"/>
+        </w:rPr>
+        <w:t>s a los que con este rol tiene acceso</w:t>
+      </w:r>
+      <w:r>
+        <w:rPr>
+          <w:lang w:val="es-419"/>
+        </w:rPr>
+        <w:t xml:space="preserve">. </w:t>
+      </w:r>
       <w:r>
         <w:t>Los detalles de cómo el Sistema Geo Parking funcionará para llenar esas necesidades será descrito en los diferentes tópicos de este manual.</w:t>
       </w:r>
@@ -1887,7 +1911,16 @@
           <w:rFonts w:asciiTheme="minorHAnsi" w:hAnsiTheme="minorHAnsi"/>
           <w:szCs w:val="22"/>
         </w:rPr>
-        <w:t>Administración de usuarios</w:t>
+        <w:t xml:space="preserve">Administración de </w:t>
+      </w:r>
+      <w:bookmarkStart w:id="12" w:name="_GoBack"/>
+      <w:bookmarkEnd w:id="12"/>
+      <w:r>
+        <w:rPr>
+          <w:rFonts w:asciiTheme="minorHAnsi" w:hAnsiTheme="minorHAnsi"/>
+          <w:szCs w:val="22"/>
+        </w:rPr>
+        <w:t>usuarios</w:t>
       </w:r>
     </w:p>
     <w:p>
@@ -1928,11 +1961,11 @@
         <w:pStyle w:val="Ttulo2"/>
         <w:spacing w:before="240"/>
       </w:pPr>
-      <w:bookmarkStart w:id="12" w:name="_Toc400990044"/>
+      <w:bookmarkStart w:id="13" w:name="_Toc400990044"/>
       <w:r>
         <w:t>Requisitos del Sistema</w:t>
       </w:r>
-      <w:bookmarkEnd w:id="12"/>
+      <w:bookmarkEnd w:id="13"/>
     </w:p>
     <w:p>
       <w:pPr>
@@ -1965,12 +1998,11 @@
         <w:pStyle w:val="Ttulo2"/>
         <w:spacing w:before="240"/>
       </w:pPr>
-      <w:bookmarkStart w:id="13" w:name="_Toc400990045"/>
-      <w:r>
-        <w:lastRenderedPageBreak/>
+      <w:bookmarkStart w:id="14" w:name="_Toc400990045"/>
+      <w:r>
         <w:t>Ingreso al Sistema</w:t>
       </w:r>
-      <w:bookmarkEnd w:id="13"/>
+      <w:bookmarkEnd w:id="14"/>
     </w:p>
     <w:p>
       <w:pPr>
@@ -2133,8 +2165,6 @@
         </w:rPr>
         <w:t>:</w:t>
       </w:r>
-      <w:bookmarkStart w:id="14" w:name="_GoBack"/>
-      <w:bookmarkEnd w:id="14"/>
     </w:p>
     <w:p>
       <w:pPr>
@@ -2205,19 +2235,11 @@
       <w:r>
         <w:t>In</w:t>
       </w:r>
-      <w:proofErr w:type="spellStart"/>
       <w:r>
         <w:rPr>
           <w:lang w:val="es-419"/>
         </w:rPr>
-        <w:t>teracción</w:t>
-      </w:r>
-      <w:proofErr w:type="spellEnd"/>
-      <w:r>
-        <w:rPr>
-          <w:lang w:val="es-419"/>
-        </w:rPr>
-        <w:t xml:space="preserve"> con el Sistema</w:t>
+        <w:t>teracción con el Sistema</w:t>
       </w:r>
       <w:bookmarkEnd w:id="15"/>
     </w:p>
@@ -2379,6 +2401,7 @@
           <w:noProof/>
           <w:lang w:val="es-419" w:eastAsia="es-419"/>
         </w:rPr>
+        <w:lastRenderedPageBreak/>
         <w:drawing>
           <wp:inline distT="0" distB="0" distL="0" distR="0" wp14:anchorId="58BE717C" wp14:editId="4C1D395B">
             <wp:extent cx="5400040" cy="2486660"/>
@@ -2690,6 +2713,7 @@
           <w:noProof/>
           <w:lang w:val="es-419" w:eastAsia="es-419"/>
         </w:rPr>
+        <w:lastRenderedPageBreak/>
         <w:drawing>
           <wp:anchor distT="0" distB="0" distL="114300" distR="114300" simplePos="0" relativeHeight="251658240" behindDoc="0" locked="0" layoutInCell="1" allowOverlap="1" wp14:anchorId="65BB0EFE" wp14:editId="543B15B1">
             <wp:simplePos x="0" y="0"/>
@@ -2868,7 +2892,7 @@
           <w:rPr>
             <w:noProof/>
           </w:rPr>
-          <w:t>2</w:t>
+          <w:t>4</w:t>
         </w:r>
         <w:r>
           <w:rPr>
@@ -4539,7 +4563,9 @@
     <w:rsid w:val="003B26AF"/>
     <w:rsid w:val="00684097"/>
     <w:rsid w:val="00687BA3"/>
+    <w:rsid w:val="006C5C3D"/>
     <w:rsid w:val="007C73E7"/>
+    <w:rsid w:val="007F5284"/>
     <w:rsid w:val="00BB464F"/>
     <w:rsid w:val="00BF2DB9"/>
     <w:rsid w:val="00C57AB1"/>
@@ -5291,7 +5317,7 @@
 </file>
 
 <file path=customXml/itemProps2.xml><?xml version="1.0" encoding="utf-8"?>
-<ds:datastoreItem xmlns:ds="http://schemas.openxmlformats.org/officeDocument/2006/customXml" ds:itemID="{9EF25DC0-BCD5-4723-B453-F03B0C01E1DE}">
+<ds:datastoreItem xmlns:ds="http://schemas.openxmlformats.org/officeDocument/2006/customXml" ds:itemID="{60A8C789-E949-4E3F-8D56-7EB58BF86D9B}">
   <ds:schemaRefs>
     <ds:schemaRef ds:uri="http://schemas.openxmlformats.org/officeDocument/2006/bibliography"/>
   </ds:schemaRefs>

--- a/Proyecto/Documentacion/Manuales/GeoP_Documentacion_ManualUsuarioVisitante.docx
+++ b/Proyecto/Documentacion/Manuales/GeoP_Documentacion_ManualUsuarioVisitante.docx
@@ -1,6 +1,6 @@
 
 <file path=word/document.xml><?xml version="1.0" encoding="utf-8"?>
-<w:document xmlns:wpc="http://schemas.microsoft.com/office/word/2010/wordprocessingCanvas" xmlns:mc="http://schemas.openxmlformats.org/markup-compatibility/2006" xmlns:o="urn:schemas-microsoft-com:office:office" xmlns:r="http://schemas.openxmlformats.org/officeDocument/2006/relationships" xmlns:m="http://schemas.openxmlformats.org/officeDocument/2006/math" xmlns:v="urn:schemas-microsoft-com:vml" xmlns:wp14="http://schemas.microsoft.com/office/word/2010/wordprocessingDrawing" xmlns:wp="http://schemas.openxmlformats.org/drawingml/2006/wordprocessingDrawing" xmlns:w10="urn:schemas-microsoft-com:office:word" xmlns:w="http://schemas.openxmlformats.org/wordprocessingml/2006/main" xmlns:w14="http://schemas.microsoft.com/office/word/2010/wordml" xmlns:w15="http://schemas.microsoft.com/office/word/2012/wordml" xmlns:wpg="http://schemas.microsoft.com/office/word/2010/wordprocessingGroup" xmlns:wpi="http://schemas.microsoft.com/office/word/2010/wordprocessingInk" xmlns:wne="http://schemas.microsoft.com/office/word/2006/wordml" xmlns:wps="http://schemas.microsoft.com/office/word/2010/wordprocessingShape" mc:Ignorable="w14 w15 wp14">
+<w:document xmlns:wpc="http://schemas.microsoft.com/office/word/2010/wordprocessingCanvas" xmlns:mc="http://schemas.openxmlformats.org/markup-compatibility/2006" xmlns:o="urn:schemas-microsoft-com:office:office" xmlns:r="http://schemas.openxmlformats.org/officeDocument/2006/relationships" xmlns:m="http://schemas.openxmlformats.org/officeDocument/2006/math" xmlns:v="urn:schemas-microsoft-com:vml" xmlns:wp14="http://schemas.microsoft.com/office/word/2010/wordprocessingDrawing" xmlns:wp="http://schemas.openxmlformats.org/drawingml/2006/wordprocessingDrawing" xmlns:w10="urn:schemas-microsoft-com:office:word" xmlns:w="http://schemas.openxmlformats.org/wordprocessingml/2006/main" xmlns:w14="http://schemas.microsoft.com/office/word/2010/wordml" xmlns:wpg="http://schemas.microsoft.com/office/word/2010/wordprocessingGroup" xmlns:wpi="http://schemas.microsoft.com/office/word/2010/wordprocessingInk" xmlns:wne="http://schemas.microsoft.com/office/word/2006/wordml" xmlns:wps="http://schemas.microsoft.com/office/word/2010/wordprocessingShape" mc:Ignorable="w14 wp14">
   <w:body>
     <w:p/>
     <w:p/>
@@ -219,7 +219,7 @@
       </w:r>
       <w:bookmarkStart w:id="0" w:name="_Toc279947222"/>
       <w:bookmarkStart w:id="1" w:name="_Toc280053636"/>
-      <w:bookmarkStart w:id="2" w:name="_Toc400990038"/>
+      <w:bookmarkStart w:id="2" w:name="_Toc402464782"/>
       <w:r>
         <w:rPr>
           <w:color w:val="0070C0"/>
@@ -248,7 +248,7 @@
       </w:pPr>
       <w:bookmarkStart w:id="3" w:name="_Toc279947223"/>
       <w:bookmarkStart w:id="4" w:name="_Toc280053637"/>
-      <w:bookmarkStart w:id="5" w:name="_Toc400990039"/>
+      <w:bookmarkStart w:id="5" w:name="_Toc402464783"/>
       <w:r>
         <w:rPr>
           <w:color w:val="0070C0"/>
@@ -376,8 +376,13 @@
               <w:t>_ManualUsuarioVisitante</w:t>
             </w:r>
             <w:r>
-              <w:t>.docx</w:t>
-            </w:r>
+              <w:t>.</w:t>
+            </w:r>
+            <w:proofErr w:type="spellStart"/>
+            <w:r>
+              <w:t>docx</w:t>
+            </w:r>
+            <w:proofErr w:type="spellEnd"/>
           </w:p>
         </w:tc>
       </w:tr>
@@ -481,7 +486,7 @@
       </w:pPr>
       <w:bookmarkStart w:id="6" w:name="_Toc279947224"/>
       <w:bookmarkStart w:id="7" w:name="_Toc280053638"/>
-      <w:bookmarkStart w:id="8" w:name="_Toc400990040"/>
+      <w:bookmarkStart w:id="8" w:name="_Toc402464784"/>
       <w:r>
         <w:rPr>
           <w:color w:val="0070C0"/>
@@ -959,7 +964,7 @@
             <w:rPr>
               <w:rFonts w:eastAsiaTheme="minorEastAsia"/>
               <w:noProof/>
-              <w:lang w:val="es-419" w:eastAsia="es-419"/>
+              <w:lang w:val="es-AR" w:eastAsia="es-AR"/>
             </w:rPr>
           </w:pPr>
           <w:r>
@@ -980,7 +985,7 @@
             </w:rPr>
             <w:fldChar w:fldCharType="separate"/>
           </w:r>
-          <w:hyperlink w:anchor="_Toc400990038" w:history="1">
+          <w:hyperlink w:anchor="_Toc402464782" w:history="1">
             <w:r>
               <w:rPr>
                 <w:rStyle w:val="Hipervnculo"/>
@@ -1007,7 +1012,7 @@
                 <w:noProof/>
                 <w:webHidden/>
               </w:rPr>
-              <w:instrText xml:space="preserve"> PAGEREF _Toc400990038 \h </w:instrText>
+              <w:instrText xml:space="preserve"> PAGEREF _Toc402464782 \h </w:instrText>
             </w:r>
             <w:r>
               <w:rPr>
@@ -1047,10 +1052,10 @@
             <w:rPr>
               <w:rFonts w:eastAsiaTheme="minorEastAsia"/>
               <w:noProof/>
-              <w:lang w:val="es-419" w:eastAsia="es-419"/>
+              <w:lang w:val="es-AR" w:eastAsia="es-AR"/>
             </w:rPr>
           </w:pPr>
-          <w:hyperlink w:anchor="_Toc400990039" w:history="1">
+          <w:hyperlink w:anchor="_Toc402464783" w:history="1">
             <w:r>
               <w:rPr>
                 <w:rStyle w:val="Hipervnculo"/>
@@ -1077,7 +1082,7 @@
                 <w:noProof/>
                 <w:webHidden/>
               </w:rPr>
-              <w:instrText xml:space="preserve"> PAGEREF _Toc400990039 \h </w:instrText>
+              <w:instrText xml:space="preserve"> PAGEREF _Toc402464783 \h </w:instrText>
             </w:r>
             <w:r>
               <w:rPr>
@@ -1117,10 +1122,10 @@
             <w:rPr>
               <w:rFonts w:eastAsiaTheme="minorEastAsia"/>
               <w:noProof/>
-              <w:lang w:val="es-419" w:eastAsia="es-419"/>
+              <w:lang w:val="es-AR" w:eastAsia="es-AR"/>
             </w:rPr>
           </w:pPr>
-          <w:hyperlink w:anchor="_Toc400990040" w:history="1">
+          <w:hyperlink w:anchor="_Toc402464784" w:history="1">
             <w:r>
               <w:rPr>
                 <w:rStyle w:val="Hipervnculo"/>
@@ -1147,7 +1152,7 @@
                 <w:noProof/>
                 <w:webHidden/>
               </w:rPr>
-              <w:instrText xml:space="preserve"> PAGEREF _Toc400990040 \h </w:instrText>
+              <w:instrText xml:space="preserve"> PAGEREF _Toc402464784 \h </w:instrText>
             </w:r>
             <w:r>
               <w:rPr>
@@ -1187,10 +1192,10 @@
             <w:rPr>
               <w:rFonts w:eastAsiaTheme="minorEastAsia"/>
               <w:noProof/>
-              <w:lang w:val="es-419" w:eastAsia="es-419"/>
+              <w:lang w:val="es-AR" w:eastAsia="es-AR"/>
             </w:rPr>
           </w:pPr>
-          <w:hyperlink w:anchor="_Toc400990041" w:history="1">
+          <w:hyperlink w:anchor="_Toc402464785" w:history="1">
             <w:r>
               <w:rPr>
                 <w:rStyle w:val="Hipervnculo"/>
@@ -1232,7 +1237,7 @@
                 <w:noProof/>
                 <w:webHidden/>
               </w:rPr>
-              <w:instrText xml:space="preserve"> PAGEREF _Toc400990041 \h </w:instrText>
+              <w:instrText xml:space="preserve"> PAGEREF _Toc402464785 \h </w:instrText>
             </w:r>
             <w:r>
               <w:rPr>
@@ -1272,10 +1277,10 @@
             <w:rPr>
               <w:rFonts w:eastAsiaTheme="minorEastAsia"/>
               <w:noProof/>
-              <w:lang w:val="es-419" w:eastAsia="es-419"/>
+              <w:lang w:val="es-AR" w:eastAsia="es-AR"/>
             </w:rPr>
           </w:pPr>
-          <w:hyperlink w:anchor="_Toc400990042" w:history="1">
+          <w:hyperlink w:anchor="_Toc402464786" w:history="1">
             <w:r>
               <w:rPr>
                 <w:rStyle w:val="Hipervnculo"/>
@@ -1302,7 +1307,7 @@
                 <w:noProof/>
                 <w:webHidden/>
               </w:rPr>
-              <w:instrText xml:space="preserve"> PAGEREF _Toc400990042 \h </w:instrText>
+              <w:instrText xml:space="preserve"> PAGEREF _Toc402464786 \h </w:instrText>
             </w:r>
             <w:r>
               <w:rPr>
@@ -1342,10 +1347,10 @@
             <w:rPr>
               <w:rFonts w:eastAsiaTheme="minorEastAsia"/>
               <w:noProof/>
-              <w:lang w:val="es-419" w:eastAsia="es-419"/>
+              <w:lang w:val="es-AR" w:eastAsia="es-AR"/>
             </w:rPr>
           </w:pPr>
-          <w:hyperlink w:anchor="_Toc400990043" w:history="1">
+          <w:hyperlink w:anchor="_Toc402464787" w:history="1">
             <w:r>
               <w:rPr>
                 <w:rStyle w:val="Hipervnculo"/>
@@ -1372,7 +1377,7 @@
                 <w:noProof/>
                 <w:webHidden/>
               </w:rPr>
-              <w:instrText xml:space="preserve"> PAGEREF _Toc400990043 \h </w:instrText>
+              <w:instrText xml:space="preserve"> PAGEREF _Toc402464787 \h </w:instrText>
             </w:r>
             <w:r>
               <w:rPr>
@@ -1412,10 +1417,10 @@
             <w:rPr>
               <w:rFonts w:eastAsiaTheme="minorEastAsia"/>
               <w:noProof/>
-              <w:lang w:val="es-419" w:eastAsia="es-419"/>
+              <w:lang w:val="es-AR" w:eastAsia="es-AR"/>
             </w:rPr>
           </w:pPr>
-          <w:hyperlink w:anchor="_Toc400990044" w:history="1">
+          <w:hyperlink w:anchor="_Toc402464788" w:history="1">
             <w:r>
               <w:rPr>
                 <w:rStyle w:val="Hipervnculo"/>
@@ -1442,7 +1447,7 @@
                 <w:noProof/>
                 <w:webHidden/>
               </w:rPr>
-              <w:instrText xml:space="preserve"> PAGEREF _Toc400990044 \h </w:instrText>
+              <w:instrText xml:space="preserve"> PAGEREF _Toc402464788 \h </w:instrText>
             </w:r>
             <w:r>
               <w:rPr>
@@ -1482,10 +1487,10 @@
             <w:rPr>
               <w:rFonts w:eastAsiaTheme="minorEastAsia"/>
               <w:noProof/>
-              <w:lang w:val="es-419" w:eastAsia="es-419"/>
+              <w:lang w:val="es-AR" w:eastAsia="es-AR"/>
             </w:rPr>
           </w:pPr>
-          <w:hyperlink w:anchor="_Toc400990045" w:history="1">
+          <w:hyperlink w:anchor="_Toc402464789" w:history="1">
             <w:r>
               <w:rPr>
                 <w:rStyle w:val="Hipervnculo"/>
@@ -1512,7 +1517,7 @@
                 <w:noProof/>
                 <w:webHidden/>
               </w:rPr>
-              <w:instrText xml:space="preserve"> PAGEREF _Toc400990045 \h </w:instrText>
+              <w:instrText xml:space="preserve"> PAGEREF _Toc402464789 \h </w:instrText>
             </w:r>
             <w:r>
               <w:rPr>
@@ -1532,7 +1537,7 @@
                 <w:noProof/>
                 <w:webHidden/>
               </w:rPr>
-              <w:t>5</w:t>
+              <w:t>4</w:t>
             </w:r>
             <w:r>
               <w:rPr>
@@ -1552,10 +1557,10 @@
             <w:rPr>
               <w:rFonts w:eastAsiaTheme="minorEastAsia"/>
               <w:noProof/>
-              <w:lang w:val="es-419" w:eastAsia="es-419"/>
+              <w:lang w:val="es-AR" w:eastAsia="es-AR"/>
             </w:rPr>
           </w:pPr>
-          <w:hyperlink w:anchor="_Toc400990046" w:history="1">
+          <w:hyperlink w:anchor="_Toc402464790" w:history="1">
             <w:r>
               <w:rPr>
                 <w:rStyle w:val="Hipervnculo"/>
@@ -1590,7 +1595,7 @@
                 <w:noProof/>
                 <w:webHidden/>
               </w:rPr>
-              <w:instrText xml:space="preserve"> PAGEREF _Toc400990046 \h </w:instrText>
+              <w:instrText xml:space="preserve"> PAGEREF _Toc402464790 \h </w:instrText>
             </w:r>
             <w:r>
               <w:rPr>
@@ -1611,6 +1616,77 @@
                 <w:webHidden/>
               </w:rPr>
               <w:t>5</w:t>
+            </w:r>
+            <w:r>
+              <w:rPr>
+                <w:noProof/>
+                <w:webHidden/>
+              </w:rPr>
+              <w:fldChar w:fldCharType="end"/>
+            </w:r>
+          </w:hyperlink>
+        </w:p>
+        <w:p>
+          <w:pPr>
+            <w:pStyle w:val="TDC1"/>
+            <w:tabs>
+              <w:tab w:val="right" w:leader="dot" w:pos="8494"/>
+            </w:tabs>
+            <w:rPr>
+              <w:rFonts w:eastAsiaTheme="minorEastAsia"/>
+              <w:noProof/>
+              <w:lang w:val="es-AR" w:eastAsia="es-AR"/>
+            </w:rPr>
+          </w:pPr>
+          <w:hyperlink w:anchor="_Toc402464791" w:history="1">
+            <w:r>
+              <w:rPr>
+                <w:rStyle w:val="Hipervnculo"/>
+                <w:noProof/>
+                <w:lang w:val="es-ES"/>
+              </w:rPr>
+              <w:t>Mensajes del sistema</w:t>
+            </w:r>
+            <w:r>
+              <w:rPr>
+                <w:noProof/>
+                <w:webHidden/>
+              </w:rPr>
+              <w:tab/>
+            </w:r>
+            <w:r>
+              <w:rPr>
+                <w:noProof/>
+                <w:webHidden/>
+              </w:rPr>
+              <w:fldChar w:fldCharType="begin"/>
+            </w:r>
+            <w:r>
+              <w:rPr>
+                <w:noProof/>
+                <w:webHidden/>
+              </w:rPr>
+              <w:instrText xml:space="preserve"> PAGEREF _Toc402464791 \h </w:instrText>
+            </w:r>
+            <w:r>
+              <w:rPr>
+                <w:noProof/>
+                <w:webHidden/>
+              </w:rPr>
+            </w:r>
+            <w:r>
+              <w:rPr>
+                <w:noProof/>
+                <w:webHidden/>
+              </w:rPr>
+              <w:fldChar w:fldCharType="separate"/>
+            </w:r>
+            <w:r>
+              <w:rPr>
+                <w:noProof/>
+                <w:webHidden/>
+              </w:rPr>
+              <w:t>8</w:t>
             </w:r>
             <w:r>
               <w:rPr>
@@ -1636,6 +1712,10 @@
         </w:p>
       </w:sdtContent>
     </w:sdt>
+    <w:p>
+      <w:bookmarkStart w:id="9" w:name="_GoBack"/>
+      <w:bookmarkEnd w:id="9"/>
+    </w:p>
     <w:p/>
     <w:p/>
     <w:p/>
@@ -1648,7 +1728,6 @@
     <w:p/>
     <w:p/>
     <w:p/>
-    <w:p/>
     <w:p>
       <w:pPr>
         <w:spacing w:before="0" w:after="160" w:line="259" w:lineRule="auto"/>
@@ -1669,7 +1748,7 @@
         <w:pStyle w:val="Ttulo1"/>
         <w:jc w:val="center"/>
       </w:pPr>
-      <w:bookmarkStart w:id="9" w:name="_Toc400990041"/>
+      <w:bookmarkStart w:id="10" w:name="_Toc402464785"/>
       <w:r>
         <w:lastRenderedPageBreak/>
         <w:t>MANUAL DE USUARIO</w:t>
@@ -1683,7 +1762,7 @@
       <w:r>
         <w:t xml:space="preserve"> GEO PARKING</w:t>
       </w:r>
-      <w:bookmarkEnd w:id="9"/>
+      <w:bookmarkEnd w:id="10"/>
     </w:p>
     <w:p/>
     <w:p>
@@ -1691,11 +1770,11 @@
         <w:pStyle w:val="Ttulo2"/>
         <w:spacing w:before="240"/>
       </w:pPr>
-      <w:bookmarkStart w:id="10" w:name="_Toc400990042"/>
+      <w:bookmarkStart w:id="11" w:name="_Toc402464786"/>
       <w:r>
         <w:t>Introducción</w:t>
       </w:r>
-      <w:bookmarkEnd w:id="10"/>
+      <w:bookmarkEnd w:id="11"/>
     </w:p>
     <w:p>
       <w:pPr>
@@ -1773,11 +1852,11 @@
         <w:pStyle w:val="Ttulo2"/>
         <w:spacing w:before="240"/>
       </w:pPr>
-      <w:bookmarkStart w:id="11" w:name="_Toc400990043"/>
+      <w:bookmarkStart w:id="12" w:name="_Toc402464787"/>
       <w:r>
         <w:t>Objetivos del Sistema Geo Parking</w:t>
       </w:r>
-      <w:bookmarkEnd w:id="11"/>
+      <w:bookmarkEnd w:id="12"/>
     </w:p>
     <w:p>
       <w:pPr>
@@ -1911,16 +1990,7 @@
           <w:rFonts w:asciiTheme="minorHAnsi" w:hAnsiTheme="minorHAnsi"/>
           <w:szCs w:val="22"/>
         </w:rPr>
-        <w:t xml:space="preserve">Administración de </w:t>
-      </w:r>
-      <w:bookmarkStart w:id="12" w:name="_GoBack"/>
-      <w:bookmarkEnd w:id="12"/>
-      <w:r>
-        <w:rPr>
-          <w:rFonts w:asciiTheme="minorHAnsi" w:hAnsiTheme="minorHAnsi"/>
-          <w:szCs w:val="22"/>
-        </w:rPr>
-        <w:t>usuarios</w:t>
+        <w:t>Administración de usuarios</w:t>
       </w:r>
     </w:p>
     <w:p>
@@ -1961,7 +2031,7 @@
         <w:pStyle w:val="Ttulo2"/>
         <w:spacing w:before="240"/>
       </w:pPr>
-      <w:bookmarkStart w:id="13" w:name="_Toc400990044"/>
+      <w:bookmarkStart w:id="13" w:name="_Toc402464788"/>
       <w:r>
         <w:t>Requisitos del Sistema</w:t>
       </w:r>
@@ -1998,7 +2068,7 @@
         <w:pStyle w:val="Ttulo2"/>
         <w:spacing w:before="240"/>
       </w:pPr>
-      <w:bookmarkStart w:id="14" w:name="_Toc400990045"/>
+      <w:bookmarkStart w:id="14" w:name="_Toc402464789"/>
       <w:r>
         <w:t>Ingreso al Sistema</w:t>
       </w:r>
@@ -2024,7 +2094,7 @@
       <w:r>
         <w:t xml:space="preserve"> o Google Chrome y escribir la siguiente dirección: </w:t>
       </w:r>
-      <w:hyperlink r:id="rId9" w:history="1">
+      <w:hyperlink r:id="rId10" w:history="1">
         <w:r>
           <w:rPr>
             <w:rStyle w:val="Hipervnculo"/>
@@ -2048,7 +2118,7 @@
       <w:r>
         <w:rPr>
           <w:noProof/>
-          <w:lang w:val="es-419" w:eastAsia="es-419"/>
+          <w:lang w:val="es-AR" w:eastAsia="es-AR"/>
         </w:rPr>
         <w:drawing>
           <wp:anchor distT="0" distB="0" distL="114300" distR="114300" simplePos="0" relativeHeight="251653120" behindDoc="0" locked="0" layoutInCell="1" allowOverlap="1" wp14:anchorId="30019672" wp14:editId="47F56802">
@@ -2074,7 +2144,7 @@
                     <pic:cNvPicPr/>
                   </pic:nvPicPr>
                   <pic:blipFill>
-                    <a:blip r:embed="rId10">
+                    <a:blip r:embed="rId11">
                       <a:extLst>
                         <a:ext uri="{28A0092B-C50C-407E-A947-70E740481C1C}">
                           <a14:useLocalDpi xmlns:a14="http://schemas.microsoft.com/office/drawing/2010/main" val="0"/>
@@ -2123,66 +2193,54 @@
       <w:pPr>
         <w:spacing w:before="240"/>
         <w:ind w:firstLine="708"/>
-      </w:pPr>
+        <w:rPr>
+          <w:lang w:val="es-419"/>
+        </w:rPr>
+      </w:pPr>
+      <w:r>
+        <w:rPr>
+          <w:lang w:val="es-419"/>
+        </w:rPr>
+        <w:lastRenderedPageBreak/>
+        <w:t>Se</w:t>
+      </w:r>
+      <w:r>
+        <w:rPr>
+          <w:lang w:val="es-ES"/>
+        </w:rPr>
+        <w:t xml:space="preserve"> presentará la página</w:t>
+      </w:r>
+      <w:r>
+        <w:rPr>
+          <w:lang w:val="es-ES"/>
+        </w:rPr>
+        <w:t xml:space="preserve"> principal del sistema</w:t>
+      </w:r>
+      <w:r>
+        <w:rPr>
+          <w:lang w:val="es-419"/>
+        </w:rPr>
+        <w:t>:</w:t>
+      </w:r>
     </w:p>
     <w:p>
       <w:pPr>
         <w:spacing w:before="240"/>
+        <w:jc w:val="center"/>
         <w:rPr>
           <w:lang w:val="es-419"/>
         </w:rPr>
       </w:pPr>
-    </w:p>
-    <w:p>
-      <w:pPr>
-        <w:spacing w:before="240"/>
-        <w:ind w:firstLine="708"/>
-        <w:rPr>
-          <w:lang w:val="es-419"/>
-        </w:rPr>
-      </w:pPr>
-      <w:r>
-        <w:rPr>
-          <w:lang w:val="es-419"/>
-        </w:rPr>
-        <w:t>Se</w:t>
-      </w:r>
-      <w:r>
-        <w:rPr>
-          <w:lang w:val="es-ES"/>
-        </w:rPr>
-        <w:t xml:space="preserve"> presentará la página</w:t>
-      </w:r>
-      <w:r>
-        <w:rPr>
-          <w:lang w:val="es-ES"/>
-        </w:rPr>
-        <w:t xml:space="preserve"> principal del sistema</w:t>
-      </w:r>
-      <w:r>
-        <w:rPr>
-          <w:lang w:val="es-419"/>
-        </w:rPr>
-        <w:t>:</w:t>
-      </w:r>
-    </w:p>
-    <w:p>
-      <w:pPr>
-        <w:spacing w:before="240"/>
-        <w:rPr>
-          <w:lang w:val="es-419"/>
-        </w:rPr>
-      </w:pPr>
       <w:r>
         <w:rPr>
           <w:noProof/>
-          <w:lang w:val="es-419" w:eastAsia="es-419"/>
+          <w:lang w:val="es-AR" w:eastAsia="es-AR"/>
         </w:rPr>
         <w:drawing>
-          <wp:inline distT="0" distB="0" distL="0" distR="0" wp14:anchorId="65DB22B0" wp14:editId="0858253D">
-            <wp:extent cx="5400040" cy="2494280"/>
-            <wp:effectExtent l="0" t="0" r="0" b="1270"/>
-            <wp:docPr id="2" name="Imagen 2"/>
+          <wp:inline distT="0" distB="0" distL="0" distR="0" wp14:anchorId="03063479" wp14:editId="740A4089">
+            <wp:extent cx="5400040" cy="2360303"/>
+            <wp:effectExtent l="57150" t="57150" r="105410" b="116205"/>
+            <wp:docPr id="10" name="Imagen 10"/>
             <wp:cNvGraphicFramePr>
               <a:graphicFrameLocks xmlns:a="http://schemas.openxmlformats.org/drawingml/2006/main" noChangeAspect="1"/>
             </wp:cNvGraphicFramePr>
@@ -2190,123 +2248,7 @@
               <a:graphicData uri="http://schemas.openxmlformats.org/drawingml/2006/picture">
                 <pic:pic xmlns:pic="http://schemas.openxmlformats.org/drawingml/2006/picture">
                   <pic:nvPicPr>
-                    <pic:cNvPr id="1" name=""/>
-                    <pic:cNvPicPr/>
-                  </pic:nvPicPr>
-                  <pic:blipFill>
-                    <a:blip r:embed="rId11"/>
-                    <a:stretch>
-                      <a:fillRect/>
-                    </a:stretch>
-                  </pic:blipFill>
-                  <pic:spPr>
-                    <a:xfrm>
-                      <a:off x="0" y="0"/>
-                      <a:ext cx="5400040" cy="2494280"/>
-                    </a:xfrm>
-                    <a:prstGeom prst="rect">
-                      <a:avLst/>
-                    </a:prstGeom>
-                  </pic:spPr>
-                </pic:pic>
-              </a:graphicData>
-            </a:graphic>
-          </wp:inline>
-        </w:drawing>
-      </w:r>
-    </w:p>
-    <w:p>
-      <w:pPr>
-        <w:spacing w:before="240"/>
-        <w:rPr>
-          <w:lang w:val="es-419"/>
-        </w:rPr>
-      </w:pPr>
-    </w:p>
-    <w:p>
-      <w:pPr>
-        <w:pStyle w:val="Ttulo2"/>
-        <w:spacing w:before="240"/>
-        <w:rPr>
-          <w:lang w:val="es-419"/>
-        </w:rPr>
-      </w:pPr>
-      <w:bookmarkStart w:id="15" w:name="_Toc400990046"/>
-      <w:r>
-        <w:t>In</w:t>
-      </w:r>
-      <w:r>
-        <w:rPr>
-          <w:lang w:val="es-419"/>
-        </w:rPr>
-        <w:t>teracción con el Sistema</w:t>
-      </w:r>
-      <w:bookmarkEnd w:id="15"/>
-    </w:p>
-    <w:p>
-      <w:pPr>
-        <w:spacing w:before="240"/>
-        <w:ind w:firstLine="708"/>
-      </w:pPr>
-      <w:r>
-        <w:t xml:space="preserve">Para utilizar </w:t>
-      </w:r>
-      <w:r>
-        <w:rPr>
-          <w:lang w:val="es-419"/>
-        </w:rPr>
-        <w:t>e</w:t>
-      </w:r>
-      <w:r>
-        <w:t xml:space="preserve">l sistema los usuarios </w:t>
-      </w:r>
-      <w:r>
-        <w:rPr>
-          <w:lang w:val="es-419"/>
-        </w:rPr>
-        <w:t>visitantes no deberán realizar el proceso de login o registrarse en el sistema.</w:t>
-      </w:r>
-    </w:p>
-    <w:p>
-      <w:pPr>
-        <w:spacing w:before="240"/>
-        <w:ind w:firstLine="708"/>
-        <w:rPr>
-          <w:lang w:val="es-419"/>
-        </w:rPr>
-      </w:pPr>
-      <w:r>
-        <w:rPr>
-          <w:lang w:val="es-419"/>
-        </w:rPr>
-        <w:t>El usuario invitado solo tendrá la función de consultar las playas de una ciudad, para ello deberá ingresar la ciudad en el buscador que se encuentra en el centro de la pantalla. A modo de ejemplo se ingresará Córdoba.</w:t>
-      </w:r>
-    </w:p>
-    <w:p>
-      <w:pPr>
-        <w:spacing w:before="240"/>
-        <w:rPr>
-          <w:lang w:val="es-419"/>
-        </w:rPr>
-      </w:pPr>
-      <w:r>
-        <w:rPr>
-          <w:noProof/>
-          <w:lang w:val="es-419" w:eastAsia="es-419"/>
-        </w:rPr>
-        <w:drawing>
-          <wp:inline distT="0" distB="0" distL="0" distR="0" wp14:anchorId="68BC1791" wp14:editId="56423C54">
-            <wp:extent cx="5400040" cy="1571625"/>
-            <wp:effectExtent l="0" t="0" r="0" b="9525"/>
-            <wp:docPr id="30" name="Imagen 30"/>
-            <wp:cNvGraphicFramePr>
-              <a:graphicFrameLocks xmlns:a="http://schemas.openxmlformats.org/drawingml/2006/main" noChangeAspect="1"/>
-            </wp:cNvGraphicFramePr>
-            <a:graphic xmlns:a="http://schemas.openxmlformats.org/drawingml/2006/main">
-              <a:graphicData uri="http://schemas.openxmlformats.org/drawingml/2006/picture">
-                <pic:pic xmlns:pic="http://schemas.openxmlformats.org/drawingml/2006/picture">
-                  <pic:nvPicPr>
-                    <pic:cNvPr id="1" name=""/>
+                    <pic:cNvPr id="0" name=""/>
                     <pic:cNvPicPr/>
                   </pic:nvPicPr>
                   <pic:blipFill>
@@ -2318,11 +2260,25 @@
                   <pic:spPr>
                     <a:xfrm>
                       <a:off x="0" y="0"/>
-                      <a:ext cx="5400040" cy="1571625"/>
+                      <a:ext cx="5400040" cy="2360303"/>
                     </a:xfrm>
                     <a:prstGeom prst="rect">
                       <a:avLst/>
                     </a:prstGeom>
+                    <a:ln w="12700" cap="sq">
+                      <a:solidFill>
+                        <a:srgbClr val="000000"/>
+                      </a:solidFill>
+                      <a:prstDash val="solid"/>
+                      <a:miter lim="800000"/>
+                    </a:ln>
+                    <a:effectLst>
+                      <a:outerShdw blurRad="50800" dist="38100" dir="2700000" algn="tl" rotWithShape="0">
+                        <a:srgbClr val="000000">
+                          <a:alpha val="43000"/>
+                        </a:srgbClr>
+                      </a:outerShdw>
+                    </a:effectLst>
                   </pic:spPr>
                 </pic:pic>
               </a:graphicData>
@@ -2333,80 +2289,81 @@
     </w:p>
     <w:p>
       <w:pPr>
+        <w:pStyle w:val="Ttulo2"/>
         <w:spacing w:before="240"/>
         <w:rPr>
           <w:lang w:val="es-419"/>
         </w:rPr>
       </w:pPr>
+      <w:bookmarkStart w:id="15" w:name="_Toc402464790"/>
+      <w:r>
+        <w:t>In</w:t>
+      </w:r>
+      <w:r>
+        <w:rPr>
+          <w:lang w:val="es-419"/>
+        </w:rPr>
+        <w:t>teracción con el Sistema</w:t>
+      </w:r>
+      <w:bookmarkEnd w:id="15"/>
     </w:p>
     <w:p>
       <w:pPr>
         <w:spacing w:before="240"/>
+        <w:ind w:firstLine="708"/>
+      </w:pPr>
+      <w:r>
+        <w:t xml:space="preserve">Para utilizar </w:t>
+      </w:r>
+      <w:r>
         <w:rPr>
           <w:lang w:val="es-419"/>
         </w:rPr>
-      </w:pPr>
+        <w:t>e</w:t>
+      </w:r>
+      <w:r>
+        <w:t xml:space="preserve">l sistema los usuarios </w:t>
+      </w:r>
+      <w:r>
+        <w:rPr>
+          <w:lang w:val="es-419"/>
+        </w:rPr>
+        <w:t>visitantes no deberán realizar el proceso de login o registrarse en el sistema.</w:t>
+      </w:r>
     </w:p>
     <w:p>
       <w:pPr>
         <w:spacing w:before="240"/>
+        <w:ind w:firstLine="708"/>
         <w:rPr>
           <w:lang w:val="es-419"/>
         </w:rPr>
       </w:pPr>
+      <w:r>
+        <w:rPr>
+          <w:lang w:val="es-419"/>
+        </w:rPr>
+        <w:t>El usuario invitado solo tendrá la función de consultar las playas de una ciudad, para ello deberá ingresar la ciudad en el buscador que se encuentra en el centro de la pantalla. A modo de ejemplo se ingresará Córdoba.</w:t>
+      </w:r>
     </w:p>
     <w:p>
       <w:pPr>
         <w:spacing w:before="240"/>
-        <w:rPr>
-          <w:lang w:val="es-419"/>
-        </w:rPr>
-      </w:pPr>
-    </w:p>
-    <w:p>
-      <w:pPr>
-        <w:spacing w:before="240"/>
-        <w:rPr>
-          <w:lang w:val="es-419"/>
-        </w:rPr>
-      </w:pPr>
-      <w:r>
-        <w:rPr>
-          <w:lang w:val="es-419"/>
-        </w:rPr>
-        <w:t>Luego una vez que presionamos el botón “Buscar” el usuario será redirigido a una nueva pantalla</w:t>
-      </w:r>
-      <w:r>
-        <w:rPr>
-          <w:lang w:val="es-419"/>
-        </w:rPr>
-        <w:t xml:space="preserve"> que mostrará un mapa con todas las playas cargadas para la ciudad elegida</w:t>
-      </w:r>
-      <w:r>
-        <w:rPr>
-          <w:lang w:val="es-419"/>
-        </w:rPr>
-        <w:t>.</w:t>
-      </w:r>
-    </w:p>
-    <w:p>
-      <w:pPr>
-        <w:spacing w:before="240"/>
-        <w:rPr>
-          <w:lang w:val="es-419"/>
+        <w:jc w:val="center"/>
+        <w:rPr>
+          <w:lang w:val="es-AR"/>
         </w:rPr>
       </w:pPr>
       <w:r>
         <w:rPr>
           <w:noProof/>
-          <w:lang w:val="es-419" w:eastAsia="es-419"/>
-        </w:rPr>
-        <w:lastRenderedPageBreak/>
+          <w:lang w:val="es-AR" w:eastAsia="es-AR"/>
+        </w:rPr>
         <w:drawing>
-          <wp:inline distT="0" distB="0" distL="0" distR="0" wp14:anchorId="58BE717C" wp14:editId="4C1D395B">
-            <wp:extent cx="5400040" cy="2486660"/>
-            <wp:effectExtent l="0" t="0" r="0" b="8890"/>
-            <wp:docPr id="31" name="Imagen 31"/>
+          <wp:inline distT="0" distB="0" distL="0" distR="0" wp14:anchorId="2AEEF5B6" wp14:editId="2C54FE44">
+            <wp:extent cx="4476750" cy="1095375"/>
+            <wp:effectExtent l="57150" t="57150" r="114300" b="123825"/>
+            <wp:docPr id="3" name="Imagen 3"/>
             <wp:cNvGraphicFramePr>
               <a:graphicFrameLocks xmlns:a="http://schemas.openxmlformats.org/drawingml/2006/main" noChangeAspect="1"/>
             </wp:cNvGraphicFramePr>
@@ -2414,7 +2371,7 @@
               <a:graphicData uri="http://schemas.openxmlformats.org/drawingml/2006/picture">
                 <pic:pic xmlns:pic="http://schemas.openxmlformats.org/drawingml/2006/picture">
                   <pic:nvPicPr>
-                    <pic:cNvPr id="1" name=""/>
+                    <pic:cNvPr id="0" name=""/>
                     <pic:cNvPicPr/>
                   </pic:nvPicPr>
                   <pic:blipFill>
@@ -2426,11 +2383,25 @@
                   <pic:spPr>
                     <a:xfrm>
                       <a:off x="0" y="0"/>
-                      <a:ext cx="5400040" cy="2486660"/>
+                      <a:ext cx="4476750" cy="1095375"/>
                     </a:xfrm>
                     <a:prstGeom prst="rect">
                       <a:avLst/>
                     </a:prstGeom>
+                    <a:ln w="12700" cap="sq">
+                      <a:solidFill>
+                        <a:srgbClr val="000000"/>
+                      </a:solidFill>
+                      <a:prstDash val="solid"/>
+                      <a:miter lim="800000"/>
+                    </a:ln>
+                    <a:effectLst>
+                      <a:outerShdw blurRad="50800" dist="38100" dir="2700000" algn="tl" rotWithShape="0">
+                        <a:srgbClr val="000000">
+                          <a:alpha val="43000"/>
+                        </a:srgbClr>
+                      </a:outerShdw>
+                    </a:effectLst>
                   </pic:spPr>
                 </pic:pic>
               </a:graphicData>
@@ -2442,42 +2413,21 @@
     <w:p>
       <w:pPr>
         <w:spacing w:before="240"/>
-        <w:rPr>
-          <w:lang w:val="es-419"/>
-        </w:rPr>
-      </w:pPr>
-      <w:r>
-        <w:rPr>
-          <w:lang w:val="es-419"/>
-        </w:rPr>
-        <w:t>En la misma se mostrará información de las playas que están cargadas en la ciudad ingresada, las mismas serán identificadas con el siguiente icono.</w:t>
-      </w:r>
-    </w:p>
-    <w:p>
-      <w:pPr>
-        <w:spacing w:before="240"/>
-        <w:rPr>
-          <w:lang w:val="es-419"/>
+        <w:jc w:val="center"/>
+        <w:rPr>
+          <w:lang w:val="es-AR"/>
         </w:rPr>
       </w:pPr>
       <w:r>
         <w:rPr>
           <w:noProof/>
-          <w:lang w:val="es-419" w:eastAsia="es-419"/>
+          <w:lang w:val="es-AR" w:eastAsia="es-AR"/>
         </w:rPr>
         <w:drawing>
-          <wp:anchor distT="0" distB="0" distL="114300" distR="114300" simplePos="0" relativeHeight="251662336" behindDoc="0" locked="0" layoutInCell="1" allowOverlap="1" wp14:anchorId="7C1E0603" wp14:editId="26D9A3EB">
-            <wp:simplePos x="0" y="0"/>
-            <wp:positionH relativeFrom="margin">
-              <wp:posOffset>1518920</wp:posOffset>
-            </wp:positionH>
-            <wp:positionV relativeFrom="margin">
-              <wp:posOffset>4739005</wp:posOffset>
-            </wp:positionV>
-            <wp:extent cx="2352675" cy="1552575"/>
-            <wp:effectExtent l="0" t="0" r="9525" b="9525"/>
-            <wp:wrapSquare wrapText="bothSides"/>
-            <wp:docPr id="32" name="Imagen 32"/>
+          <wp:inline distT="0" distB="0" distL="0" distR="0" wp14:anchorId="2CD3B300" wp14:editId="5086D620">
+            <wp:extent cx="4391025" cy="847725"/>
+            <wp:effectExtent l="57150" t="57150" r="123825" b="123825"/>
+            <wp:docPr id="8" name="Imagen 8"/>
             <wp:cNvGraphicFramePr>
               <a:graphicFrameLocks xmlns:a="http://schemas.openxmlformats.org/drawingml/2006/main" noChangeAspect="1"/>
             </wp:cNvGraphicFramePr>
@@ -2485,11 +2435,347 @@
               <a:graphicData uri="http://schemas.openxmlformats.org/drawingml/2006/picture">
                 <pic:pic xmlns:pic="http://schemas.openxmlformats.org/drawingml/2006/picture">
                   <pic:nvPicPr>
-                    <pic:cNvPr id="1" name=""/>
+                    <pic:cNvPr id="0" name="Picture 2"/>
+                    <pic:cNvPicPr>
+                      <a:picLocks noChangeAspect="1" noChangeArrowheads="1"/>
+                    </pic:cNvPicPr>
+                  </pic:nvPicPr>
+                  <pic:blipFill>
+                    <a:blip r:embed="rId14">
+                      <a:extLst>
+                        <a:ext uri="{28A0092B-C50C-407E-A947-70E740481C1C}">
+                          <a14:useLocalDpi xmlns:a14="http://schemas.microsoft.com/office/drawing/2010/main" val="0"/>
+                        </a:ext>
+                      </a:extLst>
+                    </a:blip>
+                    <a:srcRect/>
+                    <a:stretch>
+                      <a:fillRect/>
+                    </a:stretch>
+                  </pic:blipFill>
+                  <pic:spPr bwMode="auto">
+                    <a:xfrm>
+                      <a:off x="0" y="0"/>
+                      <a:ext cx="4391025" cy="847725"/>
+                    </a:xfrm>
+                    <a:prstGeom prst="rect">
+                      <a:avLst/>
+                    </a:prstGeom>
+                    <a:ln w="12700" cap="sq">
+                      <a:solidFill>
+                        <a:srgbClr val="000000"/>
+                      </a:solidFill>
+                      <a:prstDash val="solid"/>
+                      <a:miter lim="800000"/>
+                    </a:ln>
+                    <a:effectLst>
+                      <a:outerShdw blurRad="50800" dist="38100" dir="2700000" algn="tl" rotWithShape="0">
+                        <a:srgbClr val="000000">
+                          <a:alpha val="43000"/>
+                        </a:srgbClr>
+                      </a:outerShdw>
+                    </a:effectLst>
+                  </pic:spPr>
+                </pic:pic>
+              </a:graphicData>
+            </a:graphic>
+          </wp:inline>
+        </w:drawing>
+      </w:r>
+    </w:p>
+    <w:p>
+      <w:pPr>
+        <w:spacing w:before="240"/>
+        <w:jc w:val="center"/>
+        <w:rPr>
+          <w:lang w:val="es-AR"/>
+        </w:rPr>
+      </w:pPr>
+    </w:p>
+    <w:p>
+      <w:pPr>
+        <w:spacing w:before="240"/>
+        <w:jc w:val="center"/>
+        <w:rPr>
+          <w:lang w:val="es-AR"/>
+        </w:rPr>
+      </w:pPr>
+    </w:p>
+    <w:p>
+      <w:pPr>
+        <w:spacing w:before="240"/>
+        <w:jc w:val="center"/>
+        <w:rPr>
+          <w:lang w:val="es-AR"/>
+        </w:rPr>
+      </w:pPr>
+    </w:p>
+    <w:p>
+      <w:pPr>
+        <w:spacing w:before="240"/>
+        <w:jc w:val="center"/>
+        <w:rPr>
+          <w:lang w:val="es-AR"/>
+        </w:rPr>
+      </w:pPr>
+    </w:p>
+    <w:p>
+      <w:pPr>
+        <w:spacing w:before="240"/>
+        <w:jc w:val="center"/>
+        <w:rPr>
+          <w:lang w:val="es-AR"/>
+        </w:rPr>
+      </w:pPr>
+    </w:p>
+    <w:p>
+      <w:pPr>
+        <w:spacing w:before="240"/>
+        <w:jc w:val="center"/>
+        <w:rPr>
+          <w:lang w:val="es-AR"/>
+        </w:rPr>
+      </w:pPr>
+    </w:p>
+    <w:p>
+      <w:pPr>
+        <w:spacing w:before="240"/>
+        <w:jc w:val="center"/>
+        <w:rPr>
+          <w:lang w:val="es-AR"/>
+        </w:rPr>
+      </w:pPr>
+    </w:p>
+    <w:p>
+      <w:pPr>
+        <w:spacing w:before="240"/>
+        <w:jc w:val="center"/>
+        <w:rPr>
+          <w:lang w:val="es-419"/>
+        </w:rPr>
+      </w:pPr>
+      <w:r>
+        <w:rPr>
+          <w:lang w:val="es-419"/>
+        </w:rPr>
+        <w:t>Luego una vez que presionamos el botón “Buscar” el usuario será redirigido a una nueva pantalla</w:t>
+      </w:r>
+      <w:r>
+        <w:rPr>
+          <w:lang w:val="es-419"/>
+        </w:rPr>
+        <w:t xml:space="preserve"> que mostrará un mapa con todas las playas cargadas para la ciudad elegida</w:t>
+      </w:r>
+      <w:r>
+        <w:rPr>
+          <w:lang w:val="es-419"/>
+        </w:rPr>
+        <w:t>.</w:t>
+      </w:r>
+    </w:p>
+    <w:p>
+      <w:pPr>
+        <w:spacing w:before="240"/>
+        <w:rPr>
+          <w:lang w:val="es-419"/>
+        </w:rPr>
+      </w:pPr>
+      <w:r>
+        <w:rPr>
+          <w:noProof/>
+          <w:lang w:val="es-AR" w:eastAsia="es-AR"/>
+        </w:rPr>
+        <w:drawing>
+          <wp:inline distT="0" distB="0" distL="0" distR="0" wp14:anchorId="238524A3" wp14:editId="45DB50DD">
+            <wp:extent cx="5400040" cy="2546047"/>
+            <wp:effectExtent l="57150" t="57150" r="105410" b="121285"/>
+            <wp:docPr id="4" name="Imagen 4"/>
+            <wp:cNvGraphicFramePr>
+              <a:graphicFrameLocks xmlns:a="http://schemas.openxmlformats.org/drawingml/2006/main" noChangeAspect="1"/>
+            </wp:cNvGraphicFramePr>
+            <a:graphic xmlns:a="http://schemas.openxmlformats.org/drawingml/2006/main">
+              <a:graphicData uri="http://schemas.openxmlformats.org/drawingml/2006/picture">
+                <pic:pic xmlns:pic="http://schemas.openxmlformats.org/drawingml/2006/picture">
+                  <pic:nvPicPr>
+                    <pic:cNvPr id="0" name=""/>
                     <pic:cNvPicPr/>
                   </pic:nvPicPr>
                   <pic:blipFill>
-                    <a:blip r:embed="rId14">
+                    <a:blip r:embed="rId15"/>
+                    <a:stretch>
+                      <a:fillRect/>
+                    </a:stretch>
+                  </pic:blipFill>
+                  <pic:spPr>
+                    <a:xfrm>
+                      <a:off x="0" y="0"/>
+                      <a:ext cx="5400040" cy="2546047"/>
+                    </a:xfrm>
+                    <a:prstGeom prst="rect">
+                      <a:avLst/>
+                    </a:prstGeom>
+                    <a:ln w="12700" cap="sq">
+                      <a:solidFill>
+                        <a:srgbClr val="000000"/>
+                      </a:solidFill>
+                      <a:prstDash val="solid"/>
+                      <a:miter lim="800000"/>
+                    </a:ln>
+                    <a:effectLst>
+                      <a:outerShdw blurRad="50800" dist="38100" dir="2700000" algn="tl" rotWithShape="0">
+                        <a:srgbClr val="000000">
+                          <a:alpha val="43000"/>
+                        </a:srgbClr>
+                      </a:outerShdw>
+                    </a:effectLst>
+                  </pic:spPr>
+                </pic:pic>
+              </a:graphicData>
+            </a:graphic>
+          </wp:inline>
+        </w:drawing>
+      </w:r>
+    </w:p>
+    <w:p>
+      <w:pPr>
+        <w:spacing w:before="240"/>
+        <w:rPr>
+          <w:lang w:val="es-AR"/>
+        </w:rPr>
+      </w:pPr>
+    </w:p>
+    <w:p>
+      <w:pPr>
+        <w:spacing w:before="240"/>
+        <w:rPr>
+          <w:noProof/>
+          <w:lang w:val="es-AR" w:eastAsia="es-AR"/>
+        </w:rPr>
+      </w:pPr>
+      <w:r>
+        <w:rPr>
+          <w:lang w:val="es-419"/>
+        </w:rPr>
+        <w:t>En la misma se mostrará información de las playas que están cargadas en la ciudad ingresada, las mismas serán identificadas con el siguiente icono.</w:t>
+      </w:r>
+    </w:p>
+    <w:p>
+      <w:pPr>
+        <w:spacing w:before="240"/>
+        <w:jc w:val="center"/>
+        <w:rPr>
+          <w:lang w:val="es-ES"/>
+        </w:rPr>
+      </w:pPr>
+      <w:r>
+        <w:rPr>
+          <w:noProof/>
+          <w:lang w:val="es-AR" w:eastAsia="es-AR"/>
+        </w:rPr>
+        <w:drawing>
+          <wp:inline distT="0" distB="0" distL="0" distR="0" wp14:anchorId="6C832F86" wp14:editId="7FC30C4E">
+            <wp:extent cx="809625" cy="561975"/>
+            <wp:effectExtent l="0" t="0" r="47625" b="104775"/>
+            <wp:docPr id="5" name="Imagen 5" descr="C:\Users\Lukas\Dropbox\PROYECTO FINAL REPOSITORIO\GeoParking\Producto\Web\Codigo\Aplicacion\Web\img\marcadorParking2.png"/>
+            <wp:cNvGraphicFramePr>
+              <a:graphicFrameLocks xmlns:a="http://schemas.openxmlformats.org/drawingml/2006/main" noChangeAspect="1"/>
+            </wp:cNvGraphicFramePr>
+            <a:graphic xmlns:a="http://schemas.openxmlformats.org/drawingml/2006/main">
+              <a:graphicData uri="http://schemas.openxmlformats.org/drawingml/2006/picture">
+                <pic:pic xmlns:pic="http://schemas.openxmlformats.org/drawingml/2006/picture">
+                  <pic:nvPicPr>
+                    <pic:cNvPr id="0" name="Picture 1" descr="C:\Users\Lukas\Dropbox\PROYECTO FINAL REPOSITORIO\GeoParking\Producto\Web\Codigo\Aplicacion\Web\img\marcadorParking2.png"/>
+                    <pic:cNvPicPr>
+                      <a:picLocks noChangeAspect="1" noChangeArrowheads="1"/>
+                    </pic:cNvPicPr>
+                  </pic:nvPicPr>
+                  <pic:blipFill rotWithShape="1">
+                    <a:blip r:embed="rId16">
+                      <a:extLst>
+                        <a:ext uri="{28A0092B-C50C-407E-A947-70E740481C1C}">
+                          <a14:useLocalDpi xmlns:a14="http://schemas.microsoft.com/office/drawing/2010/main" val="0"/>
+                        </a:ext>
+                      </a:extLst>
+                    </a:blip>
+                    <a:srcRect t="30588"/>
+                    <a:stretch/>
+                  </pic:blipFill>
+                  <pic:spPr bwMode="auto">
+                    <a:xfrm>
+                      <a:off x="0" y="0"/>
+                      <a:ext cx="809625" cy="561975"/>
+                    </a:xfrm>
+                    <a:prstGeom prst="rect">
+                      <a:avLst/>
+                    </a:prstGeom>
+                    <a:ln>
+                      <a:noFill/>
+                    </a:ln>
+                    <a:effectLst>
+                      <a:outerShdw blurRad="50800" dist="38100" dir="2700000" algn="tl" rotWithShape="0">
+                        <a:srgbClr val="000000">
+                          <a:alpha val="43000"/>
+                        </a:srgbClr>
+                      </a:outerShdw>
+                    </a:effectLst>
+                    <a:extLst>
+                      <a:ext uri="{53640926-AAD7-44D8-BBD7-CCE9431645EC}">
+                        <a14:shadowObscured xmlns:a14="http://schemas.microsoft.com/office/drawing/2010/main"/>
+                      </a:ext>
+                    </a:extLst>
+                  </pic:spPr>
+                </pic:pic>
+              </a:graphicData>
+            </a:graphic>
+          </wp:inline>
+        </w:drawing>
+      </w:r>
+    </w:p>
+    <w:p>
+      <w:pPr>
+        <w:spacing w:before="240"/>
+        <w:rPr>
+          <w:lang w:val="es-AR"/>
+        </w:rPr>
+      </w:pPr>
+    </w:p>
+    <w:p>
+      <w:pPr>
+        <w:spacing w:before="240"/>
+        <w:rPr>
+          <w:lang w:val="es-AR"/>
+        </w:rPr>
+      </w:pPr>
+      <w:r>
+        <w:rPr>
+          <w:noProof/>
+          <w:lang w:val="es-AR" w:eastAsia="es-AR"/>
+        </w:rPr>
+        <w:drawing>
+          <wp:anchor distT="0" distB="0" distL="114300" distR="114300" simplePos="0" relativeHeight="251659264" behindDoc="0" locked="0" layoutInCell="1" allowOverlap="1" wp14:anchorId="4D8EE6CA" wp14:editId="7E38AD85">
+            <wp:simplePos x="0" y="0"/>
+            <wp:positionH relativeFrom="column">
+              <wp:posOffset>48895</wp:posOffset>
+            </wp:positionH>
+            <wp:positionV relativeFrom="paragraph">
+              <wp:posOffset>716915</wp:posOffset>
+            </wp:positionV>
+            <wp:extent cx="5400040" cy="517525"/>
+            <wp:effectExtent l="57150" t="57150" r="105410" b="111125"/>
+            <wp:wrapSquare wrapText="bothSides"/>
+            <wp:docPr id="6" name="Imagen 6"/>
+            <wp:cNvGraphicFramePr>
+              <a:graphicFrameLocks xmlns:a="http://schemas.openxmlformats.org/drawingml/2006/main" noChangeAspect="1"/>
+            </wp:cNvGraphicFramePr>
+            <a:graphic xmlns:a="http://schemas.openxmlformats.org/drawingml/2006/main">
+              <a:graphicData uri="http://schemas.openxmlformats.org/drawingml/2006/picture">
+                <pic:pic xmlns:pic="http://schemas.openxmlformats.org/drawingml/2006/picture">
+                  <pic:nvPicPr>
+                    <pic:cNvPr id="0" name=""/>
+                    <pic:cNvPicPr/>
+                  </pic:nvPicPr>
+                  <pic:blipFill>
+                    <a:blip r:embed="rId17">
                       <a:extLst>
                         <a:ext uri="{28A0092B-C50C-407E-A947-70E740481C1C}">
                           <a14:useLocalDpi xmlns:a14="http://schemas.microsoft.com/office/drawing/2010/main" val="0"/>
@@ -2503,124 +2789,505 @@
                   <pic:spPr>
                     <a:xfrm>
                       <a:off x="0" y="0"/>
-                      <a:ext cx="2352675" cy="1552575"/>
+                      <a:ext cx="5400040" cy="517525"/>
                     </a:xfrm>
                     <a:prstGeom prst="rect">
                       <a:avLst/>
                     </a:prstGeom>
+                    <a:ln w="12700" cap="sq">
+                      <a:solidFill>
+                        <a:srgbClr val="000000"/>
+                      </a:solidFill>
+                      <a:prstDash val="solid"/>
+                      <a:miter lim="800000"/>
+                    </a:ln>
+                    <a:effectLst>
+                      <a:outerShdw blurRad="50800" dist="38100" dir="2700000" algn="tl" rotWithShape="0">
+                        <a:srgbClr val="000000">
+                          <a:alpha val="43000"/>
+                        </a:srgbClr>
+                      </a:outerShdw>
+                    </a:effectLst>
                   </pic:spPr>
                 </pic:pic>
               </a:graphicData>
             </a:graphic>
+            <wp14:sizeRelH relativeFrom="page">
+              <wp14:pctWidth>0</wp14:pctWidth>
+            </wp14:sizeRelH>
+            <wp14:sizeRelV relativeFrom="page">
+              <wp14:pctHeight>0</wp14:pctHeight>
+            </wp14:sizeRelV>
           </wp:anchor>
         </w:drawing>
       </w:r>
+      <w:r>
+        <w:rPr>
+          <w:lang w:val="es-419"/>
+        </w:rPr>
+        <w:t>En la parte superior de la página el usuario podrá cambiar la ciudad para una nueva búsqueda o hacer una “Búsqueda Avanzada“.</w:t>
+      </w:r>
+      <w:r>
+        <w:rPr>
+          <w:lang w:val="es-AR"/>
+        </w:rPr>
+        <w:t xml:space="preserve">     </w:t>
+      </w:r>
     </w:p>
     <w:p>
       <w:pPr>
         <w:spacing w:before="240"/>
         <w:rPr>
+          <w:lang w:val="es-AR"/>
+        </w:rPr>
+      </w:pPr>
+    </w:p>
+    <w:p>
+      <w:pPr>
+        <w:spacing w:before="240"/>
+        <w:rPr>
+          <w:lang w:val="es-AR"/>
+        </w:rPr>
+      </w:pPr>
+    </w:p>
+    <w:p>
+      <w:pPr>
+        <w:spacing w:before="240"/>
+        <w:rPr>
+          <w:lang w:val="es-AR"/>
+        </w:rPr>
+      </w:pPr>
+    </w:p>
+    <w:p>
+      <w:pPr>
+        <w:spacing w:before="240"/>
+        <w:rPr>
+          <w:lang w:val="es-AR"/>
+        </w:rPr>
+      </w:pPr>
+    </w:p>
+    <w:p>
+      <w:pPr>
+        <w:spacing w:before="240"/>
+        <w:rPr>
+          <w:lang w:val="es-AR"/>
+        </w:rPr>
+      </w:pPr>
+    </w:p>
+    <w:p>
+      <w:pPr>
+        <w:spacing w:before="240"/>
+        <w:rPr>
+          <w:lang w:val="es-AR"/>
+        </w:rPr>
+      </w:pPr>
+    </w:p>
+    <w:p>
+      <w:pPr>
+        <w:spacing w:before="240"/>
+        <w:rPr>
+          <w:lang w:val="es-AR"/>
+        </w:rPr>
+      </w:pPr>
+      <w:r>
+        <w:rPr>
+          <w:lang w:val="es-419"/>
+        </w:rPr>
+        <w:t>Si queremos hacer una búsqueda más precisa y establecer filtro, presionamos el botón de “Búsqueda Avanzada</w:t>
+      </w:r>
+      <w:r>
+        <w:rPr>
+          <w:lang w:val="es-419"/>
+        </w:rPr>
+        <w:t>”</w:t>
+      </w:r>
+      <w:r>
+        <w:rPr>
+          <w:lang w:val="es-419"/>
+        </w:rPr>
+        <w:t xml:space="preserve"> y</w:t>
+      </w:r>
+      <w:r>
+        <w:rPr>
+          <w:lang w:val="es-419"/>
+        </w:rPr>
+        <w:t xml:space="preserve"> se desplegara una solapa con los siguientes filtros.</w:t>
+      </w:r>
+    </w:p>
+    <w:p>
+      <w:pPr>
+        <w:spacing w:before="240"/>
+        <w:rPr>
+          <w:lang w:val="es-AR"/>
+        </w:rPr>
+      </w:pPr>
+      <w:r>
+        <w:rPr>
+          <w:noProof/>
+          <w:lang w:val="es-AR" w:eastAsia="es-AR"/>
+        </w:rPr>
+        <w:drawing>
+          <wp:inline distT="0" distB="0" distL="0" distR="0" wp14:anchorId="296C0D00" wp14:editId="3B274153">
+            <wp:extent cx="5400040" cy="1983314"/>
+            <wp:effectExtent l="57150" t="57150" r="105410" b="112395"/>
+            <wp:docPr id="7" name="Imagen 7"/>
+            <wp:cNvGraphicFramePr>
+              <a:graphicFrameLocks xmlns:a="http://schemas.openxmlformats.org/drawingml/2006/main" noChangeAspect="1"/>
+            </wp:cNvGraphicFramePr>
+            <a:graphic xmlns:a="http://schemas.openxmlformats.org/drawingml/2006/main">
+              <a:graphicData uri="http://schemas.openxmlformats.org/drawingml/2006/picture">
+                <pic:pic xmlns:pic="http://schemas.openxmlformats.org/drawingml/2006/picture">
+                  <pic:nvPicPr>
+                    <pic:cNvPr id="0" name=""/>
+                    <pic:cNvPicPr/>
+                  </pic:nvPicPr>
+                  <pic:blipFill>
+                    <a:blip r:embed="rId18"/>
+                    <a:stretch>
+                      <a:fillRect/>
+                    </a:stretch>
+                  </pic:blipFill>
+                  <pic:spPr>
+                    <a:xfrm>
+                      <a:off x="0" y="0"/>
+                      <a:ext cx="5400040" cy="1983314"/>
+                    </a:xfrm>
+                    <a:prstGeom prst="rect">
+                      <a:avLst/>
+                    </a:prstGeom>
+                    <a:ln w="12700" cap="sq">
+                      <a:solidFill>
+                        <a:srgbClr val="000000"/>
+                      </a:solidFill>
+                      <a:prstDash val="solid"/>
+                      <a:miter lim="800000"/>
+                    </a:ln>
+                    <a:effectLst>
+                      <a:outerShdw blurRad="50800" dist="38100" dir="2700000" algn="tl" rotWithShape="0">
+                        <a:srgbClr val="000000">
+                          <a:alpha val="43000"/>
+                        </a:srgbClr>
+                      </a:outerShdw>
+                    </a:effectLst>
+                  </pic:spPr>
+                </pic:pic>
+              </a:graphicData>
+            </a:graphic>
+          </wp:inline>
+        </w:drawing>
+      </w:r>
+    </w:p>
+    <w:p>
+      <w:pPr>
+        <w:spacing w:before="240"/>
+        <w:jc w:val="center"/>
+        <w:rPr>
+          <w:lang w:val="es-AR"/>
+        </w:rPr>
+      </w:pPr>
+      <w:r>
+        <w:rPr>
+          <w:noProof/>
+          <w:lang w:val="es-AR" w:eastAsia="es-AR"/>
+        </w:rPr>
+        <w:drawing>
+          <wp:inline distT="0" distB="0" distL="0" distR="0" wp14:anchorId="764AD821" wp14:editId="621D29DD">
+            <wp:extent cx="2514600" cy="3619500"/>
+            <wp:effectExtent l="57150" t="57150" r="114300" b="114300"/>
+            <wp:docPr id="9" name="Imagen 9"/>
+            <wp:cNvGraphicFramePr>
+              <a:graphicFrameLocks xmlns:a="http://schemas.openxmlformats.org/drawingml/2006/main" noChangeAspect="1"/>
+            </wp:cNvGraphicFramePr>
+            <a:graphic xmlns:a="http://schemas.openxmlformats.org/drawingml/2006/main">
+              <a:graphicData uri="http://schemas.openxmlformats.org/drawingml/2006/picture">
+                <pic:pic xmlns:pic="http://schemas.openxmlformats.org/drawingml/2006/picture">
+                  <pic:nvPicPr>
+                    <pic:cNvPr id="0" name=""/>
+                    <pic:cNvPicPr/>
+                  </pic:nvPicPr>
+                  <pic:blipFill rotWithShape="1">
+                    <a:blip r:embed="rId19"/>
+                    <a:srcRect t="1299"/>
+                    <a:stretch/>
+                  </pic:blipFill>
+                  <pic:spPr bwMode="auto">
+                    <a:xfrm>
+                      <a:off x="0" y="0"/>
+                      <a:ext cx="2514600" cy="3619500"/>
+                    </a:xfrm>
+                    <a:prstGeom prst="rect">
+                      <a:avLst/>
+                    </a:prstGeom>
+                    <a:ln w="12700" cap="sq" cmpd="sng" algn="ctr">
+                      <a:solidFill>
+                        <a:srgbClr val="000000"/>
+                      </a:solidFill>
+                      <a:prstDash val="solid"/>
+                      <a:miter lim="800000"/>
+                      <a:headEnd type="none" w="med" len="med"/>
+                      <a:tailEnd type="none" w="med" len="med"/>
+                    </a:ln>
+                    <a:effectLst>
+                      <a:outerShdw blurRad="50800" dist="38100" dir="2700000" algn="tl" rotWithShape="0">
+                        <a:srgbClr val="000000">
+                          <a:alpha val="43000"/>
+                        </a:srgbClr>
+                      </a:outerShdw>
+                    </a:effectLst>
+                    <a:extLst>
+                      <a:ext uri="{53640926-AAD7-44D8-BBD7-CCE9431645EC}">
+                        <a14:shadowObscured xmlns:a14="http://schemas.microsoft.com/office/drawing/2010/main"/>
+                      </a:ext>
+                    </a:extLst>
+                  </pic:spPr>
+                </pic:pic>
+              </a:graphicData>
+            </a:graphic>
+          </wp:inline>
+        </w:drawing>
+      </w:r>
+    </w:p>
+    <w:p>
+      <w:pPr>
+        <w:spacing w:before="240" w:after="0" w:line="276" w:lineRule="auto"/>
+        <w:jc w:val="left"/>
+        <w:rPr>
+          <w:lang w:val="es-AR"/>
+        </w:rPr>
+      </w:pPr>
+      <w:r>
+        <w:rPr>
+          <w:lang w:val="es-419"/>
+        </w:rPr>
+        <w:t>Allí el usuario podrá ingresar los filtros que desee completando los campos y presionando el botón “Filtrar”.</w:t>
+      </w:r>
+    </w:p>
+    <w:p>
+      <w:pPr>
+        <w:spacing w:before="0" w:after="160" w:line="259" w:lineRule="auto"/>
+        <w:jc w:val="left"/>
+        <w:rPr>
+          <w:lang w:val="es-AR"/>
+        </w:rPr>
+      </w:pPr>
+      <w:r>
+        <w:rPr>
+          <w:lang w:val="es-AR"/>
+        </w:rPr>
+        <w:br w:type="page"/>
+      </w:r>
+    </w:p>
+    <w:p>
+      <w:pPr>
+        <w:pStyle w:val="Ttulo1"/>
+        <w:rPr>
           <w:lang w:val="es-ES"/>
         </w:rPr>
       </w:pPr>
+      <w:bookmarkStart w:id="16" w:name="_Toc402464679"/>
+      <w:bookmarkStart w:id="17" w:name="_Toc402464791"/>
+      <w:r>
+        <w:rPr>
+          <w:lang w:val="es-ES"/>
+        </w:rPr>
+        <w:lastRenderedPageBreak/>
+        <w:t>Mensajes del sistema</w:t>
+      </w:r>
+      <w:bookmarkEnd w:id="16"/>
+      <w:bookmarkEnd w:id="17"/>
+    </w:p>
+    <w:p>
+      <w:pPr>
+        <w:rPr>
+          <w:lang w:val="es-ES"/>
+        </w:rPr>
+      </w:pPr>
     </w:p>
     <w:p>
       <w:pPr>
         <w:pStyle w:val="Prrafodelista"/>
-        <w:spacing w:before="240" w:after="0" w:line="276" w:lineRule="auto"/>
-        <w:ind w:left="1440"/>
-        <w:jc w:val="left"/>
+        <w:numPr>
+          <w:ilvl w:val="0"/>
+          <w:numId w:val="6"/>
+        </w:numPr>
         <w:rPr>
           <w:lang w:val="es-ES"/>
         </w:rPr>
       </w:pPr>
+      <w:r>
+        <w:rPr>
+          <w:lang w:val="es-ES"/>
+        </w:rPr>
+        <w:t>Cuando el campo está incompleto o el formato del dato ingresado es incorrecto</w:t>
+      </w:r>
+    </w:p>
+    <w:p>
+      <w:r>
+        <w:rPr>
+          <w:noProof/>
+          <w:lang w:val="es-AR" w:eastAsia="es-AR"/>
+        </w:rPr>
+        <w:drawing>
+          <wp:inline distT="0" distB="0" distL="0" distR="0" wp14:anchorId="20EC1103" wp14:editId="1B556D91">
+            <wp:extent cx="2638425" cy="600075"/>
+            <wp:effectExtent l="57150" t="57150" r="123825" b="123825"/>
+            <wp:docPr id="2" name="Imagen 2"/>
+            <wp:cNvGraphicFramePr>
+              <a:graphicFrameLocks xmlns:a="http://schemas.openxmlformats.org/drawingml/2006/main" noChangeAspect="1"/>
+            </wp:cNvGraphicFramePr>
+            <a:graphic xmlns:a="http://schemas.openxmlformats.org/drawingml/2006/main">
+              <a:graphicData uri="http://schemas.openxmlformats.org/drawingml/2006/picture">
+                <pic:pic xmlns:pic="http://schemas.openxmlformats.org/drawingml/2006/picture">
+                  <pic:nvPicPr>
+                    <pic:cNvPr id="0" name="Picture 4"/>
+                    <pic:cNvPicPr>
+                      <a:picLocks noChangeAspect="1" noChangeArrowheads="1"/>
+                    </pic:cNvPicPr>
+                  </pic:nvPicPr>
+                  <pic:blipFill>
+                    <a:blip r:embed="rId20">
+                      <a:extLst>
+                        <a:ext uri="{28A0092B-C50C-407E-A947-70E740481C1C}">
+                          <a14:useLocalDpi xmlns:a14="http://schemas.microsoft.com/office/drawing/2010/main" val="0"/>
+                        </a:ext>
+                      </a:extLst>
+                    </a:blip>
+                    <a:srcRect/>
+                    <a:stretch>
+                      <a:fillRect/>
+                    </a:stretch>
+                  </pic:blipFill>
+                  <pic:spPr bwMode="auto">
+                    <a:xfrm>
+                      <a:off x="0" y="0"/>
+                      <a:ext cx="2638425" cy="600075"/>
+                    </a:xfrm>
+                    <a:prstGeom prst="rect">
+                      <a:avLst/>
+                    </a:prstGeom>
+                    <a:ln w="12700" cap="sq">
+                      <a:solidFill>
+                        <a:srgbClr val="000000"/>
+                      </a:solidFill>
+                      <a:prstDash val="solid"/>
+                      <a:miter lim="800000"/>
+                    </a:ln>
+                    <a:effectLst>
+                      <a:outerShdw blurRad="50800" dist="38100" dir="2700000" algn="tl" rotWithShape="0">
+                        <a:srgbClr val="000000">
+                          <a:alpha val="43000"/>
+                        </a:srgbClr>
+                      </a:outerShdw>
+                    </a:effectLst>
+                  </pic:spPr>
+                </pic:pic>
+              </a:graphicData>
+            </a:graphic>
+          </wp:inline>
+        </w:drawing>
+      </w:r>
     </w:p>
     <w:p>
       <w:pPr>
         <w:pStyle w:val="Prrafodelista"/>
-        <w:spacing w:before="240" w:after="0" w:line="276" w:lineRule="auto"/>
-        <w:ind w:left="1440"/>
-        <w:jc w:val="left"/>
-        <w:rPr>
-          <w:lang w:val="es-ES"/>
-        </w:rPr>
-      </w:pPr>
+        <w:numPr>
+          <w:ilvl w:val="0"/>
+          <w:numId w:val="6"/>
+        </w:numPr>
+      </w:pPr>
+      <w:r>
+        <w:t>Cuando el campo está completo y el formato del dato ingresado es correcto,</w:t>
+      </w:r>
+    </w:p>
+    <w:p>
+      <w:r>
+        <w:rPr>
+          <w:noProof/>
+          <w:lang w:val="es-AR" w:eastAsia="es-AR"/>
+        </w:rPr>
+        <w:drawing>
+          <wp:inline distT="0" distB="0" distL="0" distR="0" wp14:anchorId="2D14DBCB" wp14:editId="1440CC32">
+            <wp:extent cx="2619375" cy="619125"/>
+            <wp:effectExtent l="57150" t="57150" r="123825" b="123825"/>
+            <wp:docPr id="11" name="Imagen 11"/>
+            <wp:cNvGraphicFramePr>
+              <a:graphicFrameLocks xmlns:a="http://schemas.openxmlformats.org/drawingml/2006/main" noChangeAspect="1"/>
+            </wp:cNvGraphicFramePr>
+            <a:graphic xmlns:a="http://schemas.openxmlformats.org/drawingml/2006/main">
+              <a:graphicData uri="http://schemas.openxmlformats.org/drawingml/2006/picture">
+                <pic:pic xmlns:pic="http://schemas.openxmlformats.org/drawingml/2006/picture">
+                  <pic:nvPicPr>
+                    <pic:cNvPr id="0" name="Picture 3"/>
+                    <pic:cNvPicPr>
+                      <a:picLocks noChangeAspect="1" noChangeArrowheads="1"/>
+                    </pic:cNvPicPr>
+                  </pic:nvPicPr>
+                  <pic:blipFill>
+                    <a:blip r:embed="rId21">
+                      <a:extLst>
+                        <a:ext uri="{28A0092B-C50C-407E-A947-70E740481C1C}">
+                          <a14:useLocalDpi xmlns:a14="http://schemas.microsoft.com/office/drawing/2010/main" val="0"/>
+                        </a:ext>
+                      </a:extLst>
+                    </a:blip>
+                    <a:srcRect/>
+                    <a:stretch>
+                      <a:fillRect/>
+                    </a:stretch>
+                  </pic:blipFill>
+                  <pic:spPr bwMode="auto">
+                    <a:xfrm>
+                      <a:off x="0" y="0"/>
+                      <a:ext cx="2619375" cy="619125"/>
+                    </a:xfrm>
+                    <a:prstGeom prst="rect">
+                      <a:avLst/>
+                    </a:prstGeom>
+                    <a:ln w="12700" cap="sq">
+                      <a:solidFill>
+                        <a:srgbClr val="000000"/>
+                      </a:solidFill>
+                      <a:prstDash val="solid"/>
+                      <a:miter lim="800000"/>
+                    </a:ln>
+                    <a:effectLst>
+                      <a:outerShdw blurRad="50800" dist="38100" dir="2700000" algn="tl" rotWithShape="0">
+                        <a:srgbClr val="000000">
+                          <a:alpha val="43000"/>
+                        </a:srgbClr>
+                      </a:outerShdw>
+                    </a:effectLst>
+                  </pic:spPr>
+                </pic:pic>
+              </a:graphicData>
+            </a:graphic>
+          </wp:inline>
+        </w:drawing>
+      </w:r>
     </w:p>
     <w:p>
       <w:pPr>
         <w:pStyle w:val="Prrafodelista"/>
-        <w:spacing w:before="240" w:after="0" w:line="276" w:lineRule="auto"/>
-        <w:ind w:left="1440"/>
-        <w:jc w:val="left"/>
-        <w:rPr>
-          <w:lang w:val="es-ES"/>
-        </w:rPr>
-      </w:pPr>
-    </w:p>
-    <w:p>
-      <w:pPr>
-        <w:pStyle w:val="Prrafodelista"/>
-        <w:spacing w:before="240" w:after="0" w:line="276" w:lineRule="auto"/>
-        <w:ind w:left="1440"/>
-        <w:jc w:val="left"/>
-        <w:rPr>
-          <w:lang w:val="es-ES"/>
-        </w:rPr>
-      </w:pPr>
-    </w:p>
-    <w:p>
-      <w:pPr>
-        <w:pStyle w:val="Prrafodelista"/>
-        <w:spacing w:before="240" w:after="0" w:line="276" w:lineRule="auto"/>
-        <w:ind w:left="1440"/>
-        <w:jc w:val="left"/>
-        <w:rPr>
-          <w:lang w:val="es-ES"/>
-        </w:rPr>
-      </w:pPr>
-    </w:p>
-    <w:p>
-      <w:pPr>
-        <w:pStyle w:val="Prrafodelista"/>
-        <w:spacing w:before="240" w:after="0" w:line="276" w:lineRule="auto"/>
-        <w:ind w:left="1440"/>
-        <w:jc w:val="left"/>
-        <w:rPr>
-          <w:lang w:val="es-ES"/>
-        </w:rPr>
-      </w:pPr>
-    </w:p>
-    <w:p>
-      <w:pPr>
-        <w:spacing w:before="240"/>
-        <w:rPr>
-          <w:lang w:val="es-419"/>
-        </w:rPr>
-      </w:pPr>
-      <w:r>
-        <w:rPr>
-          <w:lang w:val="es-419"/>
-        </w:rPr>
-        <w:t>En la parte superior de la página el usuario podrá cambiar la ciudad para una nueva búsqueda o hacer una “Búsqueda Avanzada“.</w:t>
-      </w:r>
-    </w:p>
-    <w:p>
-      <w:pPr>
-        <w:spacing w:before="240"/>
-        <w:rPr>
-          <w:lang w:val="es-419"/>
-        </w:rPr>
-      </w:pPr>
+        <w:numPr>
+          <w:ilvl w:val="0"/>
+          <w:numId w:val="6"/>
+        </w:numPr>
+      </w:pPr>
+      <w:r>
+        <w:t>Mensaje cuando en un formulario, existen campos incompletos o con formatos erróneos. El mensaje mostrara la descripción del error como en el ejemplo.</w:t>
+      </w:r>
+    </w:p>
+    <w:p>
       <w:r>
         <w:rPr>
           <w:noProof/>
-          <w:lang w:val="es-419" w:eastAsia="es-419"/>
+          <w:lang w:val="es-AR" w:eastAsia="es-AR"/>
         </w:rPr>
         <w:drawing>
-          <wp:inline distT="0" distB="0" distL="0" distR="0" wp14:anchorId="52C76BAA" wp14:editId="6E9F90DF">
-            <wp:extent cx="5400040" cy="523240"/>
-            <wp:effectExtent l="0" t="0" r="0" b="0"/>
-            <wp:docPr id="33" name="Imagen 33"/>
+          <wp:inline distT="0" distB="0" distL="0" distR="0" wp14:anchorId="2FC57BD2" wp14:editId="462BFDD5">
+            <wp:extent cx="5400040" cy="732790"/>
+            <wp:effectExtent l="57150" t="57150" r="105410" b="105410"/>
+            <wp:docPr id="62" name="Imagen 62"/>
             <wp:cNvGraphicFramePr>
               <a:graphicFrameLocks xmlns:a="http://schemas.openxmlformats.org/drawingml/2006/main" noChangeAspect="1"/>
             </wp:cNvGraphicFramePr>
@@ -2632,7 +3299,7 @@
                     <pic:cNvPicPr/>
                   </pic:nvPicPr>
                   <pic:blipFill>
-                    <a:blip r:embed="rId15"/>
+                    <a:blip r:embed="rId22"/>
                     <a:stretch>
                       <a:fillRect/>
                     </a:stretch>
@@ -2640,11 +3307,25 @@
                   <pic:spPr>
                     <a:xfrm>
                       <a:off x="0" y="0"/>
-                      <a:ext cx="5400040" cy="523240"/>
+                      <a:ext cx="5400040" cy="732790"/>
                     </a:xfrm>
                     <a:prstGeom prst="rect">
                       <a:avLst/>
                     </a:prstGeom>
+                    <a:ln w="12700" cap="sq">
+                      <a:solidFill>
+                        <a:srgbClr val="000000"/>
+                      </a:solidFill>
+                      <a:prstDash val="solid"/>
+                      <a:miter lim="800000"/>
+                    </a:ln>
+                    <a:effectLst>
+                      <a:outerShdw blurRad="50800" dist="38100" dir="2700000" algn="tl" rotWithShape="0">
+                        <a:srgbClr val="000000">
+                          <a:alpha val="43000"/>
+                        </a:srgbClr>
+                      </a:outerShdw>
+                    </a:effectLst>
                   </pic:spPr>
                 </pic:pic>
               </a:graphicData>
@@ -2655,78 +3336,27 @@
     </w:p>
     <w:p>
       <w:pPr>
-        <w:spacing w:before="240"/>
-        <w:rPr>
-          <w:lang w:val="es-419"/>
-        </w:rPr>
-      </w:pPr>
-    </w:p>
-    <w:p>
-      <w:pPr>
-        <w:spacing w:before="240"/>
-        <w:rPr>
-          <w:lang w:val="es-419"/>
-        </w:rPr>
-      </w:pPr>
-    </w:p>
-    <w:p>
-      <w:pPr>
-        <w:spacing w:before="240"/>
-        <w:rPr>
-          <w:lang w:val="es-419"/>
-        </w:rPr>
-      </w:pPr>
-    </w:p>
-    <w:p>
-      <w:pPr>
-        <w:spacing w:before="240"/>
-        <w:rPr>
-          <w:lang w:val="es-419"/>
-        </w:rPr>
-      </w:pPr>
-    </w:p>
-    <w:p>
-      <w:pPr>
-        <w:spacing w:before="240"/>
-        <w:rPr>
-          <w:lang w:val="es-419"/>
-        </w:rPr>
-      </w:pPr>
-    </w:p>
-    <w:p>
-      <w:pPr>
-        <w:spacing w:before="240"/>
-        <w:rPr>
-          <w:lang w:val="es-419"/>
-        </w:rPr>
-      </w:pPr>
-    </w:p>
-    <w:p>
-      <w:pPr>
-        <w:spacing w:before="240"/>
-        <w:rPr>
-          <w:lang w:val="es-419"/>
-        </w:rPr>
-      </w:pPr>
+        <w:pStyle w:val="Prrafodelista"/>
+        <w:numPr>
+          <w:ilvl w:val="0"/>
+          <w:numId w:val="6"/>
+        </w:numPr>
+      </w:pPr>
+      <w:r>
+        <w:t>Mensaje en formato “Popup”, que se muestra al finalizar el procesamiento de un formulario de manera correcto.</w:t>
+      </w:r>
+    </w:p>
+    <w:p>
       <w:r>
         <w:rPr>
           <w:noProof/>
-          <w:lang w:val="es-419" w:eastAsia="es-419"/>
-        </w:rPr>
-        <w:lastRenderedPageBreak/>
+          <w:lang w:val="es-AR" w:eastAsia="es-AR"/>
+        </w:rPr>
         <w:drawing>
-          <wp:anchor distT="0" distB="0" distL="114300" distR="114300" simplePos="0" relativeHeight="251658240" behindDoc="0" locked="0" layoutInCell="1" allowOverlap="1" wp14:anchorId="65BB0EFE" wp14:editId="543B15B1">
-            <wp:simplePos x="0" y="0"/>
-            <wp:positionH relativeFrom="margin">
-              <wp:posOffset>-28575</wp:posOffset>
-            </wp:positionH>
-            <wp:positionV relativeFrom="margin">
-              <wp:posOffset>1524000</wp:posOffset>
-            </wp:positionV>
-            <wp:extent cx="5400040" cy="2388870"/>
-            <wp:effectExtent l="0" t="0" r="0" b="0"/>
-            <wp:wrapSquare wrapText="bothSides"/>
-            <wp:docPr id="35" name="Imagen 35"/>
+          <wp:inline distT="0" distB="0" distL="0" distR="0" wp14:anchorId="58C7BCBF" wp14:editId="01A0CD8C">
+            <wp:extent cx="5400040" cy="1975485"/>
+            <wp:effectExtent l="57150" t="57150" r="105410" b="120015"/>
+            <wp:docPr id="12" name="Imagen 12"/>
             <wp:cNvGraphicFramePr>
               <a:graphicFrameLocks xmlns:a="http://schemas.openxmlformats.org/drawingml/2006/main" noChangeAspect="1"/>
             </wp:cNvGraphicFramePr>
@@ -2738,13 +3368,7 @@
                     <pic:cNvPicPr/>
                   </pic:nvPicPr>
                   <pic:blipFill>
-                    <a:blip r:embed="rId16">
-                      <a:extLst>
-                        <a:ext uri="{28A0092B-C50C-407E-A947-70E740481C1C}">
-                          <a14:useLocalDpi xmlns:a14="http://schemas.microsoft.com/office/drawing/2010/main" val="0"/>
-                        </a:ext>
-                      </a:extLst>
-                    </a:blip>
+                    <a:blip r:embed="rId23"/>
                     <a:stretch>
                       <a:fillRect/>
                     </a:stretch>
@@ -2752,48 +3376,39 @@
                   <pic:spPr>
                     <a:xfrm>
                       <a:off x="0" y="0"/>
-                      <a:ext cx="5400040" cy="2388870"/>
+                      <a:ext cx="5400040" cy="1975485"/>
                     </a:xfrm>
                     <a:prstGeom prst="rect">
                       <a:avLst/>
                     </a:prstGeom>
+                    <a:ln w="12700" cap="sq">
+                      <a:solidFill>
+                        <a:srgbClr val="000000"/>
+                      </a:solidFill>
+                      <a:prstDash val="solid"/>
+                      <a:miter lim="800000"/>
+                    </a:ln>
+                    <a:effectLst>
+                      <a:outerShdw blurRad="50800" dist="38100" dir="2700000" algn="tl" rotWithShape="0">
+                        <a:srgbClr val="000000">
+                          <a:alpha val="43000"/>
+                        </a:srgbClr>
+                      </a:outerShdw>
+                    </a:effectLst>
                   </pic:spPr>
                 </pic:pic>
               </a:graphicData>
             </a:graphic>
-          </wp:anchor>
+          </wp:inline>
         </w:drawing>
       </w:r>
-      <w:r>
-        <w:rPr>
-          <w:lang w:val="es-419"/>
-        </w:rPr>
-        <w:t>Si queremos hacer una búsqueda más precisa y establecer filtro, presionamos el botón de “Búsqueda Avanzada</w:t>
-      </w:r>
-      <w:r>
-        <w:rPr>
-          <w:lang w:val="es-419"/>
-        </w:rPr>
-        <w:t>”</w:t>
-      </w:r>
-      <w:r>
-        <w:rPr>
-          <w:lang w:val="es-419"/>
-        </w:rPr>
-        <w:t xml:space="preserve"> y</w:t>
-      </w:r>
-      <w:r>
-        <w:rPr>
-          <w:lang w:val="es-419"/>
-        </w:rPr>
-        <w:t xml:space="preserve"> se desplegara una solapa con los siguientes filtros.</w:t>
-      </w:r>
-    </w:p>
-    <w:p>
-      <w:pPr>
-        <w:spacing w:before="240"/>
-        <w:rPr>
-          <w:lang w:val="es-419"/>
+    </w:p>
+    <w:p>
+      <w:pPr>
+        <w:spacing w:before="240" w:after="0" w:line="276" w:lineRule="auto"/>
+        <w:rPr>
+          <w:b/>
+          <w:lang w:val="es-ES"/>
         </w:rPr>
       </w:pPr>
     </w:p>
@@ -2802,18 +3417,12 @@
         <w:spacing w:before="240" w:after="0" w:line="276" w:lineRule="auto"/>
         <w:jc w:val="left"/>
         <w:rPr>
-          <w:lang w:val="es-419"/>
-        </w:rPr>
-      </w:pPr>
-      <w:r>
-        <w:rPr>
-          <w:lang w:val="es-419"/>
-        </w:rPr>
-        <w:t>Allí el usuario podrá ingresar los filtros que desee completando los campos y presionando el botón “Filtrar”.</w:t>
-      </w:r>
+          <w:lang w:val="es-AR"/>
+        </w:rPr>
+      </w:pPr>
     </w:p>
     <w:sectPr>
-      <w:footerReference w:type="default" r:id="rId17"/>
+      <w:footerReference w:type="default" r:id="rId24"/>
       <w:pgSz w:w="11906" w:h="16838"/>
       <w:pgMar w:top="1417" w:right="1701" w:bottom="1417" w:left="1701" w:header="708" w:footer="708" w:gutter="0"/>
       <w:cols w:space="708"/>
@@ -2825,7 +3434,7 @@
 </file>
 
 <file path=word/endnotes.xml><?xml version="1.0" encoding="utf-8"?>
-<w:endnotes xmlns:wpc="http://schemas.microsoft.com/office/word/2010/wordprocessingCanvas" xmlns:mc="http://schemas.openxmlformats.org/markup-compatibility/2006" xmlns:o="urn:schemas-microsoft-com:office:office" xmlns:r="http://schemas.openxmlformats.org/officeDocument/2006/relationships" xmlns:m="http://schemas.openxmlformats.org/officeDocument/2006/math" xmlns:v="urn:schemas-microsoft-com:vml" xmlns:wp14="http://schemas.microsoft.com/office/word/2010/wordprocessingDrawing" xmlns:wp="http://schemas.openxmlformats.org/drawingml/2006/wordprocessingDrawing" xmlns:w10="urn:schemas-microsoft-com:office:word" xmlns:w="http://schemas.openxmlformats.org/wordprocessingml/2006/main" xmlns:w14="http://schemas.microsoft.com/office/word/2010/wordml" xmlns:w15="http://schemas.microsoft.com/office/word/2012/wordml" xmlns:wpg="http://schemas.microsoft.com/office/word/2010/wordprocessingGroup" xmlns:wpi="http://schemas.microsoft.com/office/word/2010/wordprocessingInk" xmlns:wne="http://schemas.microsoft.com/office/word/2006/wordml" xmlns:wps="http://schemas.microsoft.com/office/word/2010/wordprocessingShape" mc:Ignorable="w14 w15 wp14">
+<w:endnotes xmlns:wpc="http://schemas.microsoft.com/office/word/2010/wordprocessingCanvas" xmlns:mc="http://schemas.openxmlformats.org/markup-compatibility/2006" xmlns:o="urn:schemas-microsoft-com:office:office" xmlns:r="http://schemas.openxmlformats.org/officeDocument/2006/relationships" xmlns:m="http://schemas.openxmlformats.org/officeDocument/2006/math" xmlns:v="urn:schemas-microsoft-com:vml" xmlns:wp14="http://schemas.microsoft.com/office/word/2010/wordprocessingDrawing" xmlns:wp="http://schemas.openxmlformats.org/drawingml/2006/wordprocessingDrawing" xmlns:w10="urn:schemas-microsoft-com:office:word" xmlns:w="http://schemas.openxmlformats.org/wordprocessingml/2006/main" xmlns:w14="http://schemas.microsoft.com/office/word/2010/wordml" xmlns:wpg="http://schemas.microsoft.com/office/word/2010/wordprocessingGroup" xmlns:wpi="http://schemas.microsoft.com/office/word/2010/wordprocessingInk" xmlns:wne="http://schemas.microsoft.com/office/word/2006/wordml" xmlns:wps="http://schemas.microsoft.com/office/word/2010/wordprocessingShape" mc:Ignorable="w14 wp14">
   <w:endnote w:type="separator" w:id="-1">
     <w:p>
       <w:pPr>
@@ -2850,7 +3459,7 @@
 </file>
 
 <file path=word/footer1.xml><?xml version="1.0" encoding="utf-8"?>
-<w:ftr xmlns:wpc="http://schemas.microsoft.com/office/word/2010/wordprocessingCanvas" xmlns:mc="http://schemas.openxmlformats.org/markup-compatibility/2006" xmlns:o="urn:schemas-microsoft-com:office:office" xmlns:r="http://schemas.openxmlformats.org/officeDocument/2006/relationships" xmlns:m="http://schemas.openxmlformats.org/officeDocument/2006/math" xmlns:v="urn:schemas-microsoft-com:vml" xmlns:wp14="http://schemas.microsoft.com/office/word/2010/wordprocessingDrawing" xmlns:wp="http://schemas.openxmlformats.org/drawingml/2006/wordprocessingDrawing" xmlns:w10="urn:schemas-microsoft-com:office:word" xmlns:w="http://schemas.openxmlformats.org/wordprocessingml/2006/main" xmlns:w14="http://schemas.microsoft.com/office/word/2010/wordml" xmlns:w15="http://schemas.microsoft.com/office/word/2012/wordml" xmlns:wpg="http://schemas.microsoft.com/office/word/2010/wordprocessingGroup" xmlns:wpi="http://schemas.microsoft.com/office/word/2010/wordprocessingInk" xmlns:wne="http://schemas.microsoft.com/office/word/2006/wordml" xmlns:wps="http://schemas.microsoft.com/office/word/2010/wordprocessingShape" mc:Ignorable="w14 w15 wp14">
+<w:ftr xmlns:wpc="http://schemas.microsoft.com/office/word/2010/wordprocessingCanvas" xmlns:mc="http://schemas.openxmlformats.org/markup-compatibility/2006" xmlns:o="urn:schemas-microsoft-com:office:office" xmlns:r="http://schemas.openxmlformats.org/officeDocument/2006/relationships" xmlns:m="http://schemas.openxmlformats.org/officeDocument/2006/math" xmlns:v="urn:schemas-microsoft-com:vml" xmlns:wp14="http://schemas.microsoft.com/office/word/2010/wordprocessingDrawing" xmlns:wp="http://schemas.openxmlformats.org/drawingml/2006/wordprocessingDrawing" xmlns:w10="urn:schemas-microsoft-com:office:word" xmlns:w="http://schemas.openxmlformats.org/wordprocessingml/2006/main" xmlns:w14="http://schemas.microsoft.com/office/word/2010/wordml" xmlns:wpg="http://schemas.microsoft.com/office/word/2010/wordprocessingGroup" xmlns:wpi="http://schemas.microsoft.com/office/word/2010/wordprocessingInk" xmlns:wne="http://schemas.microsoft.com/office/word/2006/wordml" xmlns:wps="http://schemas.microsoft.com/office/word/2010/wordprocessingShape" mc:Ignorable="w14 wp14">
   <w:p/>
   <w:sdt>
     <w:sdtPr>
@@ -2892,7 +3501,7 @@
           <w:rPr>
             <w:noProof/>
           </w:rPr>
-          <w:t>4</w:t>
+          <w:t>3</w:t>
         </w:r>
         <w:r>
           <w:rPr>
@@ -2907,7 +3516,7 @@
 </file>
 
 <file path=word/footnotes.xml><?xml version="1.0" encoding="utf-8"?>
-<w:footnotes xmlns:wpc="http://schemas.microsoft.com/office/word/2010/wordprocessingCanvas" xmlns:mc="http://schemas.openxmlformats.org/markup-compatibility/2006" xmlns:o="urn:schemas-microsoft-com:office:office" xmlns:r="http://schemas.openxmlformats.org/officeDocument/2006/relationships" xmlns:m="http://schemas.openxmlformats.org/officeDocument/2006/math" xmlns:v="urn:schemas-microsoft-com:vml" xmlns:wp14="http://schemas.microsoft.com/office/word/2010/wordprocessingDrawing" xmlns:wp="http://schemas.openxmlformats.org/drawingml/2006/wordprocessingDrawing" xmlns:w10="urn:schemas-microsoft-com:office:word" xmlns:w="http://schemas.openxmlformats.org/wordprocessingml/2006/main" xmlns:w14="http://schemas.microsoft.com/office/word/2010/wordml" xmlns:w15="http://schemas.microsoft.com/office/word/2012/wordml" xmlns:wpg="http://schemas.microsoft.com/office/word/2010/wordprocessingGroup" xmlns:wpi="http://schemas.microsoft.com/office/word/2010/wordprocessingInk" xmlns:wne="http://schemas.microsoft.com/office/word/2006/wordml" xmlns:wps="http://schemas.microsoft.com/office/word/2010/wordprocessingShape" mc:Ignorable="w14 w15 wp14">
+<w:footnotes xmlns:wpc="http://schemas.microsoft.com/office/word/2010/wordprocessingCanvas" xmlns:mc="http://schemas.openxmlformats.org/markup-compatibility/2006" xmlns:o="urn:schemas-microsoft-com:office:office" xmlns:r="http://schemas.openxmlformats.org/officeDocument/2006/relationships" xmlns:m="http://schemas.openxmlformats.org/officeDocument/2006/math" xmlns:v="urn:schemas-microsoft-com:vml" xmlns:wp14="http://schemas.microsoft.com/office/word/2010/wordprocessingDrawing" xmlns:wp="http://schemas.openxmlformats.org/drawingml/2006/wordprocessingDrawing" xmlns:w10="urn:schemas-microsoft-com:office:word" xmlns:w="http://schemas.openxmlformats.org/wordprocessingml/2006/main" xmlns:w14="http://schemas.microsoft.com/office/word/2010/wordml" xmlns:wpg="http://schemas.microsoft.com/office/word/2010/wordprocessingGroup" xmlns:wpi="http://schemas.microsoft.com/office/word/2010/wordprocessingInk" xmlns:wne="http://schemas.microsoft.com/office/word/2006/wordml" xmlns:wps="http://schemas.microsoft.com/office/word/2010/wordprocessingShape" mc:Ignorable="w14 wp14">
   <w:footnote w:type="separator" w:id="-1">
     <w:p>
       <w:pPr>
@@ -2932,7 +3541,7 @@
 </file>
 
 <file path=word/numbering.xml><?xml version="1.0" encoding="utf-8"?>
-<w:numbering xmlns:wpc="http://schemas.microsoft.com/office/word/2010/wordprocessingCanvas" xmlns:mc="http://schemas.openxmlformats.org/markup-compatibility/2006" xmlns:o="urn:schemas-microsoft-com:office:office" xmlns:r="http://schemas.openxmlformats.org/officeDocument/2006/relationships" xmlns:m="http://schemas.openxmlformats.org/officeDocument/2006/math" xmlns:v="urn:schemas-microsoft-com:vml" xmlns:wp14="http://schemas.microsoft.com/office/word/2010/wordprocessingDrawing" xmlns:wp="http://schemas.openxmlformats.org/drawingml/2006/wordprocessingDrawing" xmlns:w10="urn:schemas-microsoft-com:office:word" xmlns:w="http://schemas.openxmlformats.org/wordprocessingml/2006/main" xmlns:w14="http://schemas.microsoft.com/office/word/2010/wordml" xmlns:w15="http://schemas.microsoft.com/office/word/2012/wordml" xmlns:wpg="http://schemas.microsoft.com/office/word/2010/wordprocessingGroup" xmlns:wpi="http://schemas.microsoft.com/office/word/2010/wordprocessingInk" xmlns:wne="http://schemas.microsoft.com/office/word/2006/wordml" xmlns:wps="http://schemas.microsoft.com/office/word/2010/wordprocessingShape" mc:Ignorable="w14 w15 wp14">
+<w:numbering xmlns:wpc="http://schemas.microsoft.com/office/word/2010/wordprocessingCanvas" xmlns:mc="http://schemas.openxmlformats.org/markup-compatibility/2006" xmlns:o="urn:schemas-microsoft-com:office:office" xmlns:r="http://schemas.openxmlformats.org/officeDocument/2006/relationships" xmlns:m="http://schemas.openxmlformats.org/officeDocument/2006/math" xmlns:v="urn:schemas-microsoft-com:vml" xmlns:wp14="http://schemas.microsoft.com/office/word/2010/wordprocessingDrawing" xmlns:wp="http://schemas.openxmlformats.org/drawingml/2006/wordprocessingDrawing" xmlns:w10="urn:schemas-microsoft-com:office:word" xmlns:w="http://schemas.openxmlformats.org/wordprocessingml/2006/main" xmlns:w14="http://schemas.microsoft.com/office/word/2010/wordml" xmlns:wpg="http://schemas.microsoft.com/office/word/2010/wordprocessingGroup" xmlns:wpi="http://schemas.microsoft.com/office/word/2010/wordprocessingInk" xmlns:wne="http://schemas.microsoft.com/office/word/2006/wordml" xmlns:wps="http://schemas.microsoft.com/office/word/2010/wordprocessingShape" mc:Ignorable="w14 wp14">
   <w:abstractNum w:abstractNumId="0">
     <w:nsid w:val="0BD93647"/>
     <w:multiLevelType w:val="hybridMultilevel"/>
@@ -3133,6 +3742,119 @@
     </w:lvl>
   </w:abstractNum>
   <w:abstractNum w:abstractNumId="2">
+    <w:nsid w:val="3BDF29C8"/>
+    <w:multiLevelType w:val="hybridMultilevel"/>
+    <w:tmpl w:val="45369304"/>
+    <w:lvl w:ilvl="0" w:tplc="2C0A0001">
+      <w:start w:val="1"/>
+      <w:numFmt w:val="bullet"/>
+      <w:lvlText w:val=""/>
+      <w:lvlJc w:val="left"/>
+      <w:pPr>
+        <w:ind w:left="720" w:hanging="360"/>
+      </w:pPr>
+      <w:rPr>
+        <w:rFonts w:ascii="Symbol" w:hAnsi="Symbol" w:hint="default"/>
+      </w:rPr>
+    </w:lvl>
+    <w:lvl w:ilvl="1" w:tplc="2C0A0003" w:tentative="1">
+      <w:start w:val="1"/>
+      <w:numFmt w:val="bullet"/>
+      <w:lvlText w:val="o"/>
+      <w:lvlJc w:val="left"/>
+      <w:pPr>
+        <w:ind w:left="1440" w:hanging="360"/>
+      </w:pPr>
+      <w:rPr>
+        <w:rFonts w:ascii="Courier New" w:hAnsi="Courier New" w:cs="Courier New" w:hint="default"/>
+      </w:rPr>
+    </w:lvl>
+    <w:lvl w:ilvl="2" w:tplc="2C0A0005" w:tentative="1">
+      <w:start w:val="1"/>
+      <w:numFmt w:val="bullet"/>
+      <w:lvlText w:val=""/>
+      <w:lvlJc w:val="left"/>
+      <w:pPr>
+        <w:ind w:left="2160" w:hanging="360"/>
+      </w:pPr>
+      <w:rPr>
+        <w:rFonts w:ascii="Wingdings" w:hAnsi="Wingdings" w:hint="default"/>
+      </w:rPr>
+    </w:lvl>
+    <w:lvl w:ilvl="3" w:tplc="2C0A0001" w:tentative="1">
+      <w:start w:val="1"/>
+      <w:numFmt w:val="bullet"/>
+      <w:lvlText w:val=""/>
+      <w:lvlJc w:val="left"/>
+      <w:pPr>
+        <w:ind w:left="2880" w:hanging="360"/>
+      </w:pPr>
+      <w:rPr>
+        <w:rFonts w:ascii="Symbol" w:hAnsi="Symbol" w:hint="default"/>
+      </w:rPr>
+    </w:lvl>
+    <w:lvl w:ilvl="4" w:tplc="2C0A0003" w:tentative="1">
+      <w:start w:val="1"/>
+      <w:numFmt w:val="bullet"/>
+      <w:lvlText w:val="o"/>
+      <w:lvlJc w:val="left"/>
+      <w:pPr>
+        <w:ind w:left="3600" w:hanging="360"/>
+      </w:pPr>
+      <w:rPr>
+        <w:rFonts w:ascii="Courier New" w:hAnsi="Courier New" w:cs="Courier New" w:hint="default"/>
+      </w:rPr>
+    </w:lvl>
+    <w:lvl w:ilvl="5" w:tplc="2C0A0005" w:tentative="1">
+      <w:start w:val="1"/>
+      <w:numFmt w:val="bullet"/>
+      <w:lvlText w:val=""/>
+      <w:lvlJc w:val="left"/>
+      <w:pPr>
+        <w:ind w:left="4320" w:hanging="360"/>
+      </w:pPr>
+      <w:rPr>
+        <w:rFonts w:ascii="Wingdings" w:hAnsi="Wingdings" w:hint="default"/>
+      </w:rPr>
+    </w:lvl>
+    <w:lvl w:ilvl="6" w:tplc="2C0A0001" w:tentative="1">
+      <w:start w:val="1"/>
+      <w:numFmt w:val="bullet"/>
+      <w:lvlText w:val=""/>
+      <w:lvlJc w:val="left"/>
+      <w:pPr>
+        <w:ind w:left="5040" w:hanging="360"/>
+      </w:pPr>
+      <w:rPr>
+        <w:rFonts w:ascii="Symbol" w:hAnsi="Symbol" w:hint="default"/>
+      </w:rPr>
+    </w:lvl>
+    <w:lvl w:ilvl="7" w:tplc="2C0A0003" w:tentative="1">
+      <w:start w:val="1"/>
+      <w:numFmt w:val="bullet"/>
+      <w:lvlText w:val="o"/>
+      <w:lvlJc w:val="left"/>
+      <w:pPr>
+        <w:ind w:left="5760" w:hanging="360"/>
+      </w:pPr>
+      <w:rPr>
+        <w:rFonts w:ascii="Courier New" w:hAnsi="Courier New" w:cs="Courier New" w:hint="default"/>
+      </w:rPr>
+    </w:lvl>
+    <w:lvl w:ilvl="8" w:tplc="2C0A0005" w:tentative="1">
+      <w:start w:val="1"/>
+      <w:numFmt w:val="bullet"/>
+      <w:lvlText w:val=""/>
+      <w:lvlJc w:val="left"/>
+      <w:pPr>
+        <w:ind w:left="6480" w:hanging="360"/>
+      </w:pPr>
+      <w:rPr>
+        <w:rFonts w:ascii="Wingdings" w:hAnsi="Wingdings" w:hint="default"/>
+      </w:rPr>
+    </w:lvl>
+  </w:abstractNum>
+  <w:abstractNum w:abstractNumId="3">
     <w:nsid w:val="460C0BEC"/>
     <w:multiLevelType w:val="hybridMultilevel"/>
     <w:tmpl w:val="762C0C00"/>
@@ -3247,7 +3969,7 @@
       </w:rPr>
     </w:lvl>
   </w:abstractNum>
-  <w:abstractNum w:abstractNumId="3">
+  <w:abstractNum w:abstractNumId="4">
     <w:nsid w:val="6E6154DD"/>
     <w:multiLevelType w:val="hybridMultilevel"/>
     <w:tmpl w:val="9BF0EB70"/>
@@ -3360,7 +4082,7 @@
       </w:rPr>
     </w:lvl>
   </w:abstractNum>
-  <w:abstractNum w:abstractNumId="4">
+  <w:abstractNum w:abstractNumId="5">
     <w:nsid w:val="74076F74"/>
     <w:multiLevelType w:val="hybridMultilevel"/>
     <w:tmpl w:val="08121532"/>
@@ -3447,25 +4169,28 @@
     </w:lvl>
   </w:abstractNum>
   <w:num w:numId="1">
-    <w:abstractNumId w:val="3"/>
+    <w:abstractNumId w:val="4"/>
   </w:num>
   <w:num w:numId="2">
     <w:abstractNumId w:val="0"/>
   </w:num>
   <w:num w:numId="3">
-    <w:abstractNumId w:val="4"/>
+    <w:abstractNumId w:val="5"/>
   </w:num>
   <w:num w:numId="4">
     <w:abstractNumId w:val="1"/>
   </w:num>
   <w:num w:numId="5">
+    <w:abstractNumId w:val="3"/>
+  </w:num>
+  <w:num w:numId="6">
     <w:abstractNumId w:val="2"/>
   </w:num>
 </w:numbering>
 </file>
 
 <file path=word/styles.xml><?xml version="1.0" encoding="utf-8"?>
-<w:styles xmlns:mc="http://schemas.openxmlformats.org/markup-compatibility/2006" xmlns:r="http://schemas.openxmlformats.org/officeDocument/2006/relationships" xmlns:w="http://schemas.openxmlformats.org/wordprocessingml/2006/main" xmlns:w14="http://schemas.microsoft.com/office/word/2010/wordml" xmlns:w15="http://schemas.microsoft.com/office/word/2012/wordml" mc:Ignorable="w14 w15">
+<w:styles xmlns:mc="http://schemas.openxmlformats.org/markup-compatibility/2006" xmlns:r="http://schemas.openxmlformats.org/officeDocument/2006/relationships" xmlns:w="http://schemas.openxmlformats.org/wordprocessingml/2006/main" xmlns:w14="http://schemas.microsoft.com/office/word/2010/wordml" mc:Ignorable="w14">
   <w:docDefaults>
     <w:rPrDefault>
       <w:rPr>
@@ -3481,378 +4206,144 @@
       </w:pPr>
     </w:pPrDefault>
   </w:docDefaults>
-  <w:latentStyles w:defLockedState="0" w:defUIPriority="99" w:defSemiHidden="0" w:defUnhideWhenUsed="0" w:defQFormat="0" w:count="371">
-    <w:lsdException w:name="Normal" w:uiPriority="0" w:qFormat="1"/>
-    <w:lsdException w:name="heading 1" w:uiPriority="9" w:qFormat="1"/>
-    <w:lsdException w:name="heading 2" w:semiHidden="1" w:uiPriority="9" w:unhideWhenUsed="1" w:qFormat="1"/>
-    <w:lsdException w:name="heading 3" w:semiHidden="1" w:uiPriority="9" w:unhideWhenUsed="1" w:qFormat="1"/>
-    <w:lsdException w:name="heading 4" w:semiHidden="1" w:uiPriority="9" w:unhideWhenUsed="1" w:qFormat="1"/>
-    <w:lsdException w:name="heading 5" w:semiHidden="1" w:uiPriority="9" w:unhideWhenUsed="1" w:qFormat="1"/>
-    <w:lsdException w:name="heading 6" w:semiHidden="1" w:uiPriority="9" w:unhideWhenUsed="1" w:qFormat="1"/>
-    <w:lsdException w:name="heading 7" w:semiHidden="1" w:uiPriority="9" w:unhideWhenUsed="1" w:qFormat="1"/>
-    <w:lsdException w:name="heading 8" w:semiHidden="1" w:uiPriority="9" w:unhideWhenUsed="1" w:qFormat="1"/>
-    <w:lsdException w:name="heading 9" w:semiHidden="1" w:uiPriority="9" w:unhideWhenUsed="1" w:qFormat="1"/>
-    <w:lsdException w:name="index 1" w:semiHidden="1" w:unhideWhenUsed="1"/>
-    <w:lsdException w:name="index 2" w:semiHidden="1" w:unhideWhenUsed="1"/>
-    <w:lsdException w:name="index 3" w:semiHidden="1" w:unhideWhenUsed="1"/>
-    <w:lsdException w:name="index 4" w:semiHidden="1" w:unhideWhenUsed="1"/>
-    <w:lsdException w:name="index 5" w:semiHidden="1" w:unhideWhenUsed="1"/>
-    <w:lsdException w:name="index 6" w:semiHidden="1" w:unhideWhenUsed="1"/>
-    <w:lsdException w:name="index 7" w:semiHidden="1" w:unhideWhenUsed="1"/>
-    <w:lsdException w:name="index 8" w:semiHidden="1" w:unhideWhenUsed="1"/>
-    <w:lsdException w:name="index 9" w:semiHidden="1" w:unhideWhenUsed="1"/>
-    <w:lsdException w:name="toc 1" w:semiHidden="1" w:uiPriority="39" w:unhideWhenUsed="1"/>
-    <w:lsdException w:name="toc 2" w:semiHidden="1" w:uiPriority="39" w:unhideWhenUsed="1"/>
-    <w:lsdException w:name="toc 3" w:semiHidden="1" w:uiPriority="39" w:unhideWhenUsed="1"/>
-    <w:lsdException w:name="toc 4" w:semiHidden="1" w:uiPriority="39" w:unhideWhenUsed="1"/>
-    <w:lsdException w:name="toc 5" w:semiHidden="1" w:uiPriority="39" w:unhideWhenUsed="1"/>
-    <w:lsdException w:name="toc 6" w:semiHidden="1" w:uiPriority="39" w:unhideWhenUsed="1"/>
-    <w:lsdException w:name="toc 7" w:semiHidden="1" w:uiPriority="39" w:unhideWhenUsed="1"/>
-    <w:lsdException w:name="toc 8" w:semiHidden="1" w:uiPriority="39" w:unhideWhenUsed="1"/>
-    <w:lsdException w:name="toc 9" w:semiHidden="1" w:uiPriority="39" w:unhideWhenUsed="1"/>
-    <w:lsdException w:name="Normal Indent" w:semiHidden="1" w:unhideWhenUsed="1"/>
-    <w:lsdException w:name="footnote text" w:semiHidden="1" w:unhideWhenUsed="1"/>
-    <w:lsdException w:name="annotation text" w:semiHidden="1" w:unhideWhenUsed="1"/>
-    <w:lsdException w:name="header" w:semiHidden="1" w:unhideWhenUsed="1"/>
-    <w:lsdException w:name="footer" w:semiHidden="1" w:unhideWhenUsed="1"/>
-    <w:lsdException w:name="index heading" w:semiHidden="1" w:unhideWhenUsed="1"/>
-    <w:lsdException w:name="caption" w:semiHidden="1" w:uiPriority="35" w:unhideWhenUsed="1" w:qFormat="1"/>
-    <w:lsdException w:name="table of figures" w:semiHidden="1" w:unhideWhenUsed="1"/>
-    <w:lsdException w:name="envelope address" w:semiHidden="1" w:unhideWhenUsed="1"/>
-    <w:lsdException w:name="envelope return" w:semiHidden="1" w:unhideWhenUsed="1"/>
-    <w:lsdException w:name="footnote reference" w:semiHidden="1" w:unhideWhenUsed="1"/>
-    <w:lsdException w:name="annotation reference" w:semiHidden="1" w:unhideWhenUsed="1"/>
-    <w:lsdException w:name="line number" w:semiHidden="1" w:unhideWhenUsed="1"/>
-    <w:lsdException w:name="page number" w:semiHidden="1" w:unhideWhenUsed="1"/>
-    <w:lsdException w:name="endnote reference" w:semiHidden="1" w:unhideWhenUsed="1"/>
-    <w:lsdException w:name="endnote text" w:semiHidden="1" w:unhideWhenUsed="1"/>
-    <w:lsdException w:name="table of authorities" w:semiHidden="1" w:unhideWhenUsed="1"/>
-    <w:lsdException w:name="macro" w:semiHidden="1" w:unhideWhenUsed="1"/>
-    <w:lsdException w:name="toa heading" w:semiHidden="1" w:unhideWhenUsed="1"/>
-    <w:lsdException w:name="List" w:semiHidden="1" w:unhideWhenUsed="1"/>
-    <w:lsdException w:name="List Bullet" w:semiHidden="1" w:unhideWhenUsed="1"/>
-    <w:lsdException w:name="List Number" w:semiHidden="1" w:unhideWhenUsed="1"/>
-    <w:lsdException w:name="List 2" w:semiHidden="1" w:unhideWhenUsed="1"/>
-    <w:lsdException w:name="List 3" w:semiHidden="1" w:unhideWhenUsed="1"/>
-    <w:lsdException w:name="List 4" w:semiHidden="1" w:unhideWhenUsed="1"/>
-    <w:lsdException w:name="List 5" w:semiHidden="1" w:unhideWhenUsed="1"/>
-    <w:lsdException w:name="List Bullet 2" w:semiHidden="1" w:unhideWhenUsed="1"/>
-    <w:lsdException w:name="List Bullet 3" w:semiHidden="1" w:unhideWhenUsed="1"/>
-    <w:lsdException w:name="List Bullet 4" w:semiHidden="1" w:unhideWhenUsed="1"/>
-    <w:lsdException w:name="List Bullet 5" w:semiHidden="1" w:unhideWhenUsed="1"/>
-    <w:lsdException w:name="List Number 2" w:semiHidden="1" w:unhideWhenUsed="1"/>
-    <w:lsdException w:name="List Number 3" w:semiHidden="1" w:unhideWhenUsed="1"/>
-    <w:lsdException w:name="List Number 4" w:semiHidden="1" w:unhideWhenUsed="1"/>
-    <w:lsdException w:name="List Number 5" w:semiHidden="1" w:unhideWhenUsed="1"/>
-    <w:lsdException w:name="Title" w:uiPriority="10" w:qFormat="1"/>
-    <w:lsdException w:name="Closing" w:semiHidden="1" w:unhideWhenUsed="1"/>
-    <w:lsdException w:name="Signature" w:semiHidden="1" w:unhideWhenUsed="1"/>
-    <w:lsdException w:name="Default Paragraph Font" w:semiHidden="1" w:uiPriority="1" w:unhideWhenUsed="1"/>
-    <w:lsdException w:name="Body Text" w:semiHidden="1" w:unhideWhenUsed="1"/>
-    <w:lsdException w:name="Body Text Indent" w:semiHidden="1" w:unhideWhenUsed="1"/>
-    <w:lsdException w:name="List Continue" w:semiHidden="1" w:unhideWhenUsed="1"/>
-    <w:lsdException w:name="List Continue 2" w:semiHidden="1" w:unhideWhenUsed="1"/>
-    <w:lsdException w:name="List Continue 3" w:semiHidden="1" w:unhideWhenUsed="1"/>
-    <w:lsdException w:name="List Continue 4" w:semiHidden="1" w:unhideWhenUsed="1"/>
-    <w:lsdException w:name="List Continue 5" w:semiHidden="1" w:unhideWhenUsed="1"/>
-    <w:lsdException w:name="Message Header" w:semiHidden="1" w:unhideWhenUsed="1"/>
-    <w:lsdException w:name="Subtitle" w:uiPriority="11" w:qFormat="1"/>
-    <w:lsdException w:name="Salutation" w:semiHidden="1" w:unhideWhenUsed="1"/>
-    <w:lsdException w:name="Date" w:semiHidden="1" w:unhideWhenUsed="1"/>
-    <w:lsdException w:name="Body Text First Indent" w:semiHidden="1" w:unhideWhenUsed="1"/>
-    <w:lsdException w:name="Body Text First Indent 2" w:semiHidden="1" w:unhideWhenUsed="1"/>
-    <w:lsdException w:name="Note Heading" w:semiHidden="1" w:unhideWhenUsed="1"/>
-    <w:lsdException w:name="Body Text 2" w:semiHidden="1" w:unhideWhenUsed="1"/>
-    <w:lsdException w:name="Body Text 3" w:semiHidden="1" w:unhideWhenUsed="1"/>
-    <w:lsdException w:name="Body Text Indent 2" w:semiHidden="1" w:unhideWhenUsed="1"/>
-    <w:lsdException w:name="Body Text Indent 3" w:semiHidden="1" w:unhideWhenUsed="1"/>
-    <w:lsdException w:name="Block Text" w:semiHidden="1" w:unhideWhenUsed="1"/>
-    <w:lsdException w:name="Hyperlink" w:semiHidden="1" w:unhideWhenUsed="1"/>
-    <w:lsdException w:name="FollowedHyperlink" w:semiHidden="1" w:unhideWhenUsed="1"/>
-    <w:lsdException w:name="Strong" w:uiPriority="22" w:qFormat="1"/>
-    <w:lsdException w:name="Emphasis" w:uiPriority="20" w:qFormat="1"/>
-    <w:lsdException w:name="Document Map" w:semiHidden="1" w:unhideWhenUsed="1"/>
-    <w:lsdException w:name="Plain Text" w:semiHidden="1" w:unhideWhenUsed="1"/>
-    <w:lsdException w:name="E-mail Signature" w:semiHidden="1" w:unhideWhenUsed="1"/>
-    <w:lsdException w:name="HTML Top of Form" w:semiHidden="1" w:unhideWhenUsed="1"/>
-    <w:lsdException w:name="HTML Bottom of Form" w:semiHidden="1" w:unhideWhenUsed="1"/>
-    <w:lsdException w:name="Normal (Web)" w:semiHidden="1" w:unhideWhenUsed="1"/>
-    <w:lsdException w:name="HTML Acronym" w:semiHidden="1" w:unhideWhenUsed="1"/>
-    <w:lsdException w:name="HTML Address" w:semiHidden="1" w:unhideWhenUsed="1"/>
-    <w:lsdException w:name="HTML Cite" w:semiHidden="1" w:unhideWhenUsed="1"/>
-    <w:lsdException w:name="HTML Code" w:semiHidden="1" w:unhideWhenUsed="1"/>
-    <w:lsdException w:name="HTML Definition" w:semiHidden="1" w:unhideWhenUsed="1"/>
-    <w:lsdException w:name="HTML Keyboard" w:semiHidden="1" w:unhideWhenUsed="1"/>
-    <w:lsdException w:name="HTML Preformatted" w:semiHidden="1" w:unhideWhenUsed="1"/>
-    <w:lsdException w:name="HTML Sample" w:semiHidden="1" w:unhideWhenUsed="1"/>
-    <w:lsdException w:name="HTML Typewriter" w:semiHidden="1" w:unhideWhenUsed="1"/>
-    <w:lsdException w:name="HTML Variable" w:semiHidden="1" w:unhideWhenUsed="1"/>
-    <w:lsdException w:name="Normal Table" w:semiHidden="1" w:unhideWhenUsed="1"/>
-    <w:lsdException w:name="annotation subject" w:semiHidden="1" w:unhideWhenUsed="1"/>
-    <w:lsdException w:name="No List" w:semiHidden="1" w:unhideWhenUsed="1"/>
-    <w:lsdException w:name="Outline List 1" w:semiHidden="1" w:unhideWhenUsed="1"/>
-    <w:lsdException w:name="Outline List 2" w:semiHidden="1" w:unhideWhenUsed="1"/>
-    <w:lsdException w:name="Outline List 3" w:semiHidden="1" w:unhideWhenUsed="1"/>
-    <w:lsdException w:name="Table Simple 1" w:semiHidden="1" w:unhideWhenUsed="1"/>
-    <w:lsdException w:name="Table Simple 2" w:semiHidden="1" w:unhideWhenUsed="1"/>
-    <w:lsdException w:name="Table Simple 3" w:semiHidden="1" w:unhideWhenUsed="1"/>
-    <w:lsdException w:name="Table Classic 1" w:semiHidden="1" w:unhideWhenUsed="1"/>
-    <w:lsdException w:name="Table Classic 2" w:semiHidden="1" w:unhideWhenUsed="1"/>
-    <w:lsdException w:name="Table Classic 3" w:semiHidden="1" w:unhideWhenUsed="1"/>
-    <w:lsdException w:name="Table Classic 4" w:semiHidden="1" w:unhideWhenUsed="1"/>
-    <w:lsdException w:name="Table Colorful 1" w:semiHidden="1" w:unhideWhenUsed="1"/>
-    <w:lsdException w:name="Table Colorful 2" w:semiHidden="1" w:unhideWhenUsed="1"/>
-    <w:lsdException w:name="Table Colorful 3" w:semiHidden="1" w:unhideWhenUsed="1"/>
-    <w:lsdException w:name="Table Columns 1" w:semiHidden="1" w:unhideWhenUsed="1"/>
-    <w:lsdException w:name="Table Columns 2" w:semiHidden="1" w:unhideWhenUsed="1"/>
-    <w:lsdException w:name="Table Columns 3" w:semiHidden="1" w:unhideWhenUsed="1"/>
-    <w:lsdException w:name="Table Columns 4" w:semiHidden="1" w:unhideWhenUsed="1"/>
-    <w:lsdException w:name="Table Columns 5" w:semiHidden="1" w:unhideWhenUsed="1"/>
-    <w:lsdException w:name="Table Grid 1" w:semiHidden="1" w:unhideWhenUsed="1"/>
-    <w:lsdException w:name="Table Grid 2" w:semiHidden="1" w:unhideWhenUsed="1"/>
-    <w:lsdException w:name="Table Grid 3" w:semiHidden="1" w:unhideWhenUsed="1"/>
-    <w:lsdException w:name="Table Grid 4" w:semiHidden="1" w:unhideWhenUsed="1"/>
-    <w:lsdException w:name="Table Grid 5" w:semiHidden="1" w:unhideWhenUsed="1"/>
-    <w:lsdException w:name="Table Grid 6" w:semiHidden="1" w:unhideWhenUsed="1"/>
-    <w:lsdException w:name="Table Grid 7" w:semiHidden="1" w:unhideWhenUsed="1"/>
-    <w:lsdException w:name="Table Grid 8" w:semiHidden="1" w:unhideWhenUsed="1"/>
-    <w:lsdException w:name="Table List 1" w:semiHidden="1" w:unhideWhenUsed="1"/>
-    <w:lsdException w:name="Table List 2" w:semiHidden="1" w:unhideWhenUsed="1"/>
-    <w:lsdException w:name="Table List 3" w:semiHidden="1" w:unhideWhenUsed="1"/>
-    <w:lsdException w:name="Table List 4" w:semiHidden="1" w:unhideWhenUsed="1"/>
-    <w:lsdException w:name="Table List 5" w:semiHidden="1" w:unhideWhenUsed="1"/>
-    <w:lsdException w:name="Table List 6" w:semiHidden="1" w:unhideWhenUsed="1"/>
-    <w:lsdException w:name="Table List 7" w:semiHidden="1" w:unhideWhenUsed="1"/>
-    <w:lsdException w:name="Table List 8" w:semiHidden="1" w:unhideWhenUsed="1"/>
-    <w:lsdException w:name="Table 3D effects 1" w:semiHidden="1" w:unhideWhenUsed="1"/>
-    <w:lsdException w:name="Table 3D effects 2" w:semiHidden="1" w:unhideWhenUsed="1"/>
-    <w:lsdException w:name="Table 3D effects 3" w:semiHidden="1" w:unhideWhenUsed="1"/>
-    <w:lsdException w:name="Table Contemporary" w:semiHidden="1" w:unhideWhenUsed="1"/>
-    <w:lsdException w:name="Table Elegant" w:semiHidden="1" w:unhideWhenUsed="1"/>
-    <w:lsdException w:name="Table Professional" w:semiHidden="1" w:unhideWhenUsed="1"/>
-    <w:lsdException w:name="Table Subtle 1" w:semiHidden="1" w:unhideWhenUsed="1"/>
-    <w:lsdException w:name="Table Subtle 2" w:semiHidden="1" w:unhideWhenUsed="1"/>
-    <w:lsdException w:name="Table Web 1" w:semiHidden="1" w:unhideWhenUsed="1"/>
-    <w:lsdException w:name="Table Web 2" w:semiHidden="1" w:unhideWhenUsed="1"/>
-    <w:lsdException w:name="Table Web 3" w:semiHidden="1" w:unhideWhenUsed="1"/>
-    <w:lsdException w:name="Balloon Text" w:semiHidden="1" w:unhideWhenUsed="1"/>
-    <w:lsdException w:name="Table Grid" w:uiPriority="39"/>
-    <w:lsdException w:name="Table Theme" w:semiHidden="1" w:unhideWhenUsed="1"/>
-    <w:lsdException w:name="Placeholder Text" w:semiHidden="1"/>
-    <w:lsdException w:name="No Spacing" w:uiPriority="1" w:qFormat="1"/>
-    <w:lsdException w:name="Light Shading" w:uiPriority="60"/>
-    <w:lsdException w:name="Light List" w:uiPriority="61"/>
-    <w:lsdException w:name="Light Grid" w:uiPriority="62"/>
-    <w:lsdException w:name="Medium Shading 1" w:uiPriority="63"/>
-    <w:lsdException w:name="Medium Shading 2" w:uiPriority="64"/>
-    <w:lsdException w:name="Medium List 1" w:uiPriority="65"/>
-    <w:lsdException w:name="Medium List 2" w:uiPriority="66"/>
-    <w:lsdException w:name="Medium Grid 1" w:uiPriority="67"/>
-    <w:lsdException w:name="Medium Grid 2" w:uiPriority="68"/>
-    <w:lsdException w:name="Medium Grid 3" w:uiPriority="69"/>
-    <w:lsdException w:name="Dark List" w:uiPriority="70"/>
-    <w:lsdException w:name="Colorful Shading" w:uiPriority="71"/>
-    <w:lsdException w:name="Colorful List" w:uiPriority="72"/>
-    <w:lsdException w:name="Colorful Grid" w:uiPriority="73"/>
-    <w:lsdException w:name="Light Shading Accent 1" w:uiPriority="60"/>
-    <w:lsdException w:name="Light List Accent 1" w:uiPriority="61"/>
-    <w:lsdException w:name="Light Grid Accent 1" w:uiPriority="62"/>
-    <w:lsdException w:name="Medium Shading 1 Accent 1" w:uiPriority="63"/>
-    <w:lsdException w:name="Medium Shading 2 Accent 1" w:uiPriority="64"/>
-    <w:lsdException w:name="Medium List 1 Accent 1" w:uiPriority="65"/>
-    <w:lsdException w:name="Revision" w:semiHidden="1"/>
-    <w:lsdException w:name="List Paragraph" w:uiPriority="34" w:qFormat="1"/>
-    <w:lsdException w:name="Quote" w:uiPriority="29" w:qFormat="1"/>
-    <w:lsdException w:name="Intense Quote" w:uiPriority="30" w:qFormat="1"/>
-    <w:lsdException w:name="Medium List 2 Accent 1" w:uiPriority="66"/>
-    <w:lsdException w:name="Medium Grid 1 Accent 1" w:uiPriority="67"/>
-    <w:lsdException w:name="Medium Grid 2 Accent 1" w:uiPriority="68"/>
-    <w:lsdException w:name="Medium Grid 3 Accent 1" w:uiPriority="69"/>
-    <w:lsdException w:name="Dark List Accent 1" w:uiPriority="70"/>
-    <w:lsdException w:name="Colorful Shading Accent 1" w:uiPriority="71"/>
-    <w:lsdException w:name="Colorful List Accent 1" w:uiPriority="72"/>
-    <w:lsdException w:name="Colorful Grid Accent 1" w:uiPriority="73"/>
-    <w:lsdException w:name="Light Shading Accent 2" w:uiPriority="60"/>
-    <w:lsdException w:name="Light List Accent 2" w:uiPriority="61"/>
-    <w:lsdException w:name="Light Grid Accent 2" w:uiPriority="62"/>
-    <w:lsdException w:name="Medium Shading 1 Accent 2" w:uiPriority="63"/>
-    <w:lsdException w:name="Medium Shading 2 Accent 2" w:uiPriority="64"/>
-    <w:lsdException w:name="Medium List 1 Accent 2" w:uiPriority="65"/>
-    <w:lsdException w:name="Medium List 2 Accent 2" w:uiPriority="66"/>
-    <w:lsdException w:name="Medium Grid 1 Accent 2" w:uiPriority="67"/>
-    <w:lsdException w:name="Medium Grid 2 Accent 2" w:uiPriority="68"/>
-    <w:lsdException w:name="Medium Grid 3 Accent 2" w:uiPriority="69"/>
-    <w:lsdException w:name="Dark List Accent 2" w:uiPriority="70"/>
-    <w:lsdException w:name="Colorful Shading Accent 2" w:uiPriority="71"/>
-    <w:lsdException w:name="Colorful List Accent 2" w:uiPriority="72"/>
-    <w:lsdException w:name="Colorful Grid Accent 2" w:uiPriority="73"/>
-    <w:lsdException w:name="Light Shading Accent 3" w:uiPriority="60"/>
-    <w:lsdException w:name="Light List Accent 3" w:uiPriority="61"/>
-    <w:lsdException w:name="Light Grid Accent 3" w:uiPriority="62"/>
-    <w:lsdException w:name="Medium Shading 1 Accent 3" w:uiPriority="63"/>
-    <w:lsdException w:name="Medium Shading 2 Accent 3" w:uiPriority="64"/>
-    <w:lsdException w:name="Medium List 1 Accent 3" w:uiPriority="65"/>
-    <w:lsdException w:name="Medium List 2 Accent 3" w:uiPriority="66"/>
-    <w:lsdException w:name="Medium Grid 1 Accent 3" w:uiPriority="67"/>
-    <w:lsdException w:name="Medium Grid 2 Accent 3" w:uiPriority="68"/>
-    <w:lsdException w:name="Medium Grid 3 Accent 3" w:uiPriority="69"/>
-    <w:lsdException w:name="Dark List Accent 3" w:uiPriority="70"/>
-    <w:lsdException w:name="Colorful Shading Accent 3" w:uiPriority="71"/>
-    <w:lsdException w:name="Colorful List Accent 3" w:uiPriority="72"/>
-    <w:lsdException w:name="Colorful Grid Accent 3" w:uiPriority="73"/>
-    <w:lsdException w:name="Light Shading Accent 4" w:uiPriority="60"/>
-    <w:lsdException w:name="Light List Accent 4" w:uiPriority="61"/>
-    <w:lsdException w:name="Light Grid Accent 4" w:uiPriority="62"/>
-    <w:lsdException w:name="Medium Shading 1 Accent 4" w:uiPriority="63"/>
-    <w:lsdException w:name="Medium Shading 2 Accent 4" w:uiPriority="64"/>
-    <w:lsdException w:name="Medium List 1 Accent 4" w:uiPriority="65"/>
-    <w:lsdException w:name="Medium List 2 Accent 4" w:uiPriority="66"/>
-    <w:lsdException w:name="Medium Grid 1 Accent 4" w:uiPriority="67"/>
-    <w:lsdException w:name="Medium Grid 2 Accent 4" w:uiPriority="68"/>
-    <w:lsdException w:name="Medium Grid 3 Accent 4" w:uiPriority="69"/>
-    <w:lsdException w:name="Dark List Accent 4" w:uiPriority="70"/>
-    <w:lsdException w:name="Colorful Shading Accent 4" w:uiPriority="71"/>
-    <w:lsdException w:name="Colorful List Accent 4" w:uiPriority="72"/>
-    <w:lsdException w:name="Colorful Grid Accent 4" w:uiPriority="73"/>
-    <w:lsdException w:name="Light Shading Accent 5" w:uiPriority="60"/>
-    <w:lsdException w:name="Light List Accent 5" w:uiPriority="61"/>
-    <w:lsdException w:name="Light Grid Accent 5" w:uiPriority="62"/>
-    <w:lsdException w:name="Medium Shading 1 Accent 5" w:uiPriority="63"/>
-    <w:lsdException w:name="Medium Shading 2 Accent 5" w:uiPriority="64"/>
-    <w:lsdException w:name="Medium List 1 Accent 5" w:uiPriority="65"/>
-    <w:lsdException w:name="Medium List 2 Accent 5" w:uiPriority="66"/>
-    <w:lsdException w:name="Medium Grid 1 Accent 5" w:uiPriority="67"/>
-    <w:lsdException w:name="Medium Grid 2 Accent 5" w:uiPriority="68"/>
-    <w:lsdException w:name="Medium Grid 3 Accent 5" w:uiPriority="69"/>
-    <w:lsdException w:name="Dark List Accent 5" w:uiPriority="70"/>
-    <w:lsdException w:name="Colorful Shading Accent 5" w:uiPriority="71"/>
-    <w:lsdException w:name="Colorful List Accent 5" w:uiPriority="72"/>
-    <w:lsdException w:name="Colorful Grid Accent 5" w:uiPriority="73"/>
-    <w:lsdException w:name="Light Shading Accent 6" w:uiPriority="60"/>
-    <w:lsdException w:name="Light List Accent 6" w:uiPriority="61"/>
-    <w:lsdException w:name="Light Grid Accent 6" w:uiPriority="62"/>
-    <w:lsdException w:name="Medium Shading 1 Accent 6" w:uiPriority="63"/>
-    <w:lsdException w:name="Medium Shading 2 Accent 6" w:uiPriority="64"/>
-    <w:lsdException w:name="Medium List 1 Accent 6" w:uiPriority="65"/>
-    <w:lsdException w:name="Medium List 2 Accent 6" w:uiPriority="66"/>
-    <w:lsdException w:name="Medium Grid 1 Accent 6" w:uiPriority="67"/>
-    <w:lsdException w:name="Medium Grid 2 Accent 6" w:uiPriority="68"/>
-    <w:lsdException w:name="Medium Grid 3 Accent 6" w:uiPriority="69"/>
-    <w:lsdException w:name="Dark List Accent 6" w:uiPriority="70"/>
-    <w:lsdException w:name="Colorful Shading Accent 6" w:uiPriority="71"/>
-    <w:lsdException w:name="Colorful List Accent 6" w:uiPriority="72"/>
-    <w:lsdException w:name="Colorful Grid Accent 6" w:uiPriority="73"/>
-    <w:lsdException w:name="Subtle Emphasis" w:uiPriority="19" w:qFormat="1"/>
-    <w:lsdException w:name="Intense Emphasis" w:uiPriority="21" w:qFormat="1"/>
-    <w:lsdException w:name="Subtle Reference" w:uiPriority="31" w:qFormat="1"/>
-    <w:lsdException w:name="Intense Reference" w:uiPriority="32" w:qFormat="1"/>
-    <w:lsdException w:name="Book Title" w:uiPriority="33" w:qFormat="1"/>
-    <w:lsdException w:name="Bibliography" w:semiHidden="1" w:uiPriority="37" w:unhideWhenUsed="1"/>
-    <w:lsdException w:name="TOC Heading" w:semiHidden="1" w:uiPriority="39" w:unhideWhenUsed="1" w:qFormat="1"/>
-    <w:lsdException w:name="Plain Table 1" w:uiPriority="41"/>
-    <w:lsdException w:name="Plain Table 2" w:uiPriority="42"/>
-    <w:lsdException w:name="Plain Table 3" w:uiPriority="43"/>
-    <w:lsdException w:name="Plain Table 4" w:uiPriority="44"/>
-    <w:lsdException w:name="Plain Table 5" w:uiPriority="45"/>
-    <w:lsdException w:name="Grid Table Light" w:uiPriority="40"/>
-    <w:lsdException w:name="Grid Table 1 Light" w:uiPriority="46"/>
-    <w:lsdException w:name="Grid Table 2" w:uiPriority="47"/>
-    <w:lsdException w:name="Grid Table 3" w:uiPriority="48"/>
-    <w:lsdException w:name="Grid Table 4" w:uiPriority="49"/>
-    <w:lsdException w:name="Grid Table 5 Dark" w:uiPriority="50"/>
-    <w:lsdException w:name="Grid Table 6 Colorful" w:uiPriority="51"/>
-    <w:lsdException w:name="Grid Table 7 Colorful" w:uiPriority="52"/>
-    <w:lsdException w:name="Grid Table 1 Light Accent 1" w:uiPriority="46"/>
-    <w:lsdException w:name="Grid Table 2 Accent 1" w:uiPriority="47"/>
-    <w:lsdException w:name="Grid Table 3 Accent 1" w:uiPriority="48"/>
-    <w:lsdException w:name="Grid Table 4 Accent 1" w:uiPriority="49"/>
-    <w:lsdException w:name="Grid Table 5 Dark Accent 1" w:uiPriority="50"/>
-    <w:lsdException w:name="Grid Table 6 Colorful Accent 1" w:uiPriority="51"/>
-    <w:lsdException w:name="Grid Table 7 Colorful Accent 1" w:uiPriority="52"/>
-    <w:lsdException w:name="Grid Table 1 Light Accent 2" w:uiPriority="46"/>
-    <w:lsdException w:name="Grid Table 2 Accent 2" w:uiPriority="47"/>
-    <w:lsdException w:name="Grid Table 3 Accent 2" w:uiPriority="48"/>
-    <w:lsdException w:name="Grid Table 4 Accent 2" w:uiPriority="49"/>
-    <w:lsdException w:name="Grid Table 5 Dark Accent 2" w:uiPriority="50"/>
-    <w:lsdException w:name="Grid Table 6 Colorful Accent 2" w:uiPriority="51"/>
-    <w:lsdException w:name="Grid Table 7 Colorful Accent 2" w:uiPriority="52"/>
-    <w:lsdException w:name="Grid Table 1 Light Accent 3" w:uiPriority="46"/>
-    <w:lsdException w:name="Grid Table 2 Accent 3" w:uiPriority="47"/>
-    <w:lsdException w:name="Grid Table 3 Accent 3" w:uiPriority="48"/>
-    <w:lsdException w:name="Grid Table 4 Accent 3" w:uiPriority="49"/>
-    <w:lsdException w:name="Grid Table 5 Dark Accent 3" w:uiPriority="50"/>
-    <w:lsdException w:name="Grid Table 6 Colorful Accent 3" w:uiPriority="51"/>
-    <w:lsdException w:name="Grid Table 7 Colorful Accent 3" w:uiPriority="52"/>
-    <w:lsdException w:name="Grid Table 1 Light Accent 4" w:uiPriority="46"/>
-    <w:lsdException w:name="Grid Table 2 Accent 4" w:uiPriority="47"/>
-    <w:lsdException w:name="Grid Table 3 Accent 4" w:uiPriority="48"/>
-    <w:lsdException w:name="Grid Table 4 Accent 4" w:uiPriority="49"/>
-    <w:lsdException w:name="Grid Table 5 Dark Accent 4" w:uiPriority="50"/>
-    <w:lsdException w:name="Grid Table 6 Colorful Accent 4" w:uiPriority="51"/>
-    <w:lsdException w:name="Grid Table 7 Colorful Accent 4" w:uiPriority="52"/>
-    <w:lsdException w:name="Grid Table 1 Light Accent 5" w:uiPriority="46"/>
-    <w:lsdException w:name="Grid Table 2 Accent 5" w:uiPriority="47"/>
-    <w:lsdException w:name="Grid Table 3 Accent 5" w:uiPriority="48"/>
-    <w:lsdException w:name="Grid Table 4 Accent 5" w:uiPriority="49"/>
-    <w:lsdException w:name="Grid Table 5 Dark Accent 5" w:uiPriority="50"/>
-    <w:lsdException w:name="Grid Table 6 Colorful Accent 5" w:uiPriority="51"/>
-    <w:lsdException w:name="Grid Table 7 Colorful Accent 5" w:uiPriority="52"/>
-    <w:lsdException w:name="Grid Table 1 Light Accent 6" w:uiPriority="46"/>
-    <w:lsdException w:name="Grid Table 2 Accent 6" w:uiPriority="47"/>
-    <w:lsdException w:name="Grid Table 3 Accent 6" w:uiPriority="48"/>
-    <w:lsdException w:name="Grid Table 4 Accent 6" w:uiPriority="49"/>
-    <w:lsdException w:name="Grid Table 5 Dark Accent 6" w:uiPriority="50"/>
-    <w:lsdException w:name="Grid Table 6 Colorful Accent 6" w:uiPriority="51"/>
-    <w:lsdException w:name="Grid Table 7 Colorful Accent 6" w:uiPriority="52"/>
-    <w:lsdException w:name="List Table 1 Light" w:uiPriority="46"/>
-    <w:lsdException w:name="List Table 2" w:uiPriority="47"/>
-    <w:lsdException w:name="List Table 3" w:uiPriority="48"/>
-    <w:lsdException w:name="List Table 4" w:uiPriority="49"/>
-    <w:lsdException w:name="List Table 5 Dark" w:uiPriority="50"/>
-    <w:lsdException w:name="List Table 6 Colorful" w:uiPriority="51"/>
-    <w:lsdException w:name="List Table 7 Colorful" w:uiPriority="52"/>
-    <w:lsdException w:name="List Table 1 Light Accent 1" w:uiPriority="46"/>
-    <w:lsdException w:name="List Table 2 Accent 1" w:uiPriority="47"/>
-    <w:lsdException w:name="List Table 3 Accent 1" w:uiPriority="48"/>
-    <w:lsdException w:name="List Table 4 Accent 1" w:uiPriority="49"/>
-    <w:lsdException w:name="List Table 5 Dark Accent 1" w:uiPriority="50"/>
-    <w:lsdException w:name="List Table 6 Colorful Accent 1" w:uiPriority="51"/>
-    <w:lsdException w:name="List Table 7 Colorful Accent 1" w:uiPriority="52"/>
-    <w:lsdException w:name="List Table 1 Light Accent 2" w:uiPriority="46"/>
-    <w:lsdException w:name="List Table 2 Accent 2" w:uiPriority="47"/>
-    <w:lsdException w:name="List Table 3 Accent 2" w:uiPriority="48"/>
-    <w:lsdException w:name="List Table 4 Accent 2" w:uiPriority="49"/>
-    <w:lsdException w:name="List Table 5 Dark Accent 2" w:uiPriority="50"/>
-    <w:lsdException w:name="List Table 6 Colorful Accent 2" w:uiPriority="51"/>
-    <w:lsdException w:name="List Table 7 Colorful Accent 2" w:uiPriority="52"/>
-    <w:lsdException w:name="List Table 1 Light Accent 3" w:uiPriority="46"/>
-    <w:lsdException w:name="List Table 2 Accent 3" w:uiPriority="47"/>
-    <w:lsdException w:name="List Table 3 Accent 3" w:uiPriority="48"/>
-    <w:lsdException w:name="List Table 4 Accent 3" w:uiPriority="49"/>
-    <w:lsdException w:name="List Table 5 Dark Accent 3" w:uiPriority="50"/>
-    <w:lsdException w:name="List Table 6 Colorful Accent 3" w:uiPriority="51"/>
-    <w:lsdException w:name="List Table 7 Colorful Accent 3" w:uiPriority="52"/>
-    <w:lsdException w:name="List Table 1 Light Accent 4" w:uiPriority="46"/>
-    <w:lsdException w:name="List Table 2 Accent 4" w:uiPriority="47"/>
-    <w:lsdException w:name="List Table 3 Accent 4" w:uiPriority="48"/>
-    <w:lsdException w:name="List Table 4 Accent 4" w:uiPriority="49"/>
-    <w:lsdException w:name="List Table 5 Dark Accent 4" w:uiPriority="50"/>
-    <w:lsdException w:name="List Table 6 Colorful Accent 4" w:uiPriority="51"/>
-    <w:lsdException w:name="List Table 7 Colorful Accent 4" w:uiPriority="52"/>
-    <w:lsdException w:name="List Table 1 Light Accent 5" w:uiPriority="46"/>
-    <w:lsdException w:name="List Table 2 Accent 5" w:uiPriority="47"/>
-    <w:lsdException w:name="List Table 3 Accent 5" w:uiPriority="48"/>
-    <w:lsdException w:name="List Table 4 Accent 5" w:uiPriority="49"/>
-    <w:lsdException w:name="List Table 5 Dark Accent 5" w:uiPriority="50"/>
-    <w:lsdException w:name="List Table 6 Colorful Accent 5" w:uiPriority="51"/>
-    <w:lsdException w:name="List Table 7 Colorful Accent 5" w:uiPriority="52"/>
-    <w:lsdException w:name="List Table 1 Light Accent 6" w:uiPriority="46"/>
-    <w:lsdException w:name="List Table 2 Accent 6" w:uiPriority="47"/>
-    <w:lsdException w:name="List Table 3 Accent 6" w:uiPriority="48"/>
-    <w:lsdException w:name="List Table 4 Accent 6" w:uiPriority="49"/>
-    <w:lsdException w:name="List Table 5 Dark Accent 6" w:uiPriority="50"/>
-    <w:lsdException w:name="List Table 6 Colorful Accent 6" w:uiPriority="51"/>
-    <w:lsdException w:name="List Table 7 Colorful Accent 6" w:uiPriority="52"/>
+  <w:latentStyles w:defLockedState="0" w:defUIPriority="99" w:defSemiHidden="1" w:defUnhideWhenUsed="1" w:defQFormat="0" w:count="267">
+    <w:lsdException w:name="Normal" w:semiHidden="0" w:uiPriority="0" w:unhideWhenUsed="0" w:qFormat="1"/>
+    <w:lsdException w:name="heading 1" w:semiHidden="0" w:uiPriority="9" w:unhideWhenUsed="0" w:qFormat="1"/>
+    <w:lsdException w:name="heading 2" w:uiPriority="9" w:qFormat="1"/>
+    <w:lsdException w:name="heading 3" w:uiPriority="9" w:qFormat="1"/>
+    <w:lsdException w:name="heading 4" w:uiPriority="9" w:qFormat="1"/>
+    <w:lsdException w:name="heading 5" w:uiPriority="9" w:qFormat="1"/>
+    <w:lsdException w:name="heading 6" w:uiPriority="9" w:qFormat="1"/>
+    <w:lsdException w:name="heading 7" w:uiPriority="9" w:qFormat="1"/>
+    <w:lsdException w:name="heading 8" w:uiPriority="9" w:qFormat="1"/>
+    <w:lsdException w:name="heading 9" w:uiPriority="9" w:qFormat="1"/>
+    <w:lsdException w:name="toc 1" w:uiPriority="39"/>
+    <w:lsdException w:name="toc 2" w:uiPriority="39"/>
+    <w:lsdException w:name="toc 3" w:uiPriority="39"/>
+    <w:lsdException w:name="toc 4" w:uiPriority="39"/>
+    <w:lsdException w:name="toc 5" w:uiPriority="39"/>
+    <w:lsdException w:name="toc 6" w:uiPriority="39"/>
+    <w:lsdException w:name="toc 7" w:uiPriority="39"/>
+    <w:lsdException w:name="toc 8" w:uiPriority="39"/>
+    <w:lsdException w:name="toc 9" w:uiPriority="39"/>
+    <w:lsdException w:name="caption" w:uiPriority="35" w:qFormat="1"/>
+    <w:lsdException w:name="Title" w:semiHidden="0" w:uiPriority="10" w:unhideWhenUsed="0" w:qFormat="1"/>
+    <w:lsdException w:name="Default Paragraph Font" w:uiPriority="1"/>
+    <w:lsdException w:name="Subtitle" w:semiHidden="0" w:uiPriority="11" w:unhideWhenUsed="0" w:qFormat="1"/>
+    <w:lsdException w:name="Strong" w:semiHidden="0" w:uiPriority="22" w:unhideWhenUsed="0" w:qFormat="1"/>
+    <w:lsdException w:name="Emphasis" w:semiHidden="0" w:uiPriority="20" w:unhideWhenUsed="0" w:qFormat="1"/>
+    <w:lsdException w:name="Table Grid" w:semiHidden="0" w:uiPriority="39" w:unhideWhenUsed="0"/>
+    <w:lsdException w:name="Placeholder Text" w:unhideWhenUsed="0"/>
+    <w:lsdException w:name="No Spacing" w:semiHidden="0" w:uiPriority="1" w:unhideWhenUsed="0" w:qFormat="1"/>
+    <w:lsdException w:name="Light Shading" w:semiHidden="0" w:uiPriority="60" w:unhideWhenUsed="0"/>
+    <w:lsdException w:name="Light List" w:semiHidden="0" w:uiPriority="61" w:unhideWhenUsed="0"/>
+    <w:lsdException w:name="Light Grid" w:semiHidden="0" w:uiPriority="62" w:unhideWhenUsed="0"/>
+    <w:lsdException w:name="Medium Shading 1" w:semiHidden="0" w:uiPriority="63" w:unhideWhenUsed="0"/>
+    <w:lsdException w:name="Medium Shading 2" w:semiHidden="0" w:uiPriority="64" w:unhideWhenUsed="0"/>
+    <w:lsdException w:name="Medium List 1" w:semiHidden="0" w:uiPriority="65" w:unhideWhenUsed="0"/>
+    <w:lsdException w:name="Medium List 2" w:semiHidden="0" w:uiPriority="66" w:unhideWhenUsed="0"/>
+    <w:lsdException w:name="Medium Grid 1" w:semiHidden="0" w:uiPriority="67" w:unhideWhenUsed="0"/>
+    <w:lsdException w:name="Medium Grid 2" w:semiHidden="0" w:uiPriority="68" w:unhideWhenUsed="0"/>
+    <w:lsdException w:name="Medium Grid 3" w:semiHidden="0" w:uiPriority="69" w:unhideWhenUsed="0"/>
+    <w:lsdException w:name="Dark List" w:semiHidden="0" w:uiPriority="70" w:unhideWhenUsed="0"/>
+    <w:lsdException w:name="Colorful Shading" w:semiHidden="0" w:uiPriority="71" w:unhideWhenUsed="0"/>
+    <w:lsdException w:name="Colorful List" w:semiHidden="0" w:uiPriority="72" w:unhideWhenUsed="0"/>
+    <w:lsdException w:name="Colorful Grid" w:semiHidden="0" w:uiPriority="73" w:unhideWhenUsed="0"/>
+    <w:lsdException w:name="Light Shading Accent 1" w:semiHidden="0" w:uiPriority="60" w:unhideWhenUsed="0"/>
+    <w:lsdException w:name="Light List Accent 1" w:semiHidden="0" w:uiPriority="61" w:unhideWhenUsed="0"/>
+    <w:lsdException w:name="Light Grid Accent 1" w:semiHidden="0" w:uiPriority="62" w:unhideWhenUsed="0"/>
+    <w:lsdException w:name="Medium Shading 1 Accent 1" w:semiHidden="0" w:uiPriority="63" w:unhideWhenUsed="0"/>
+    <w:lsdException w:name="Medium Shading 2 Accent 1" w:semiHidden="0" w:uiPriority="64" w:unhideWhenUsed="0"/>
+    <w:lsdException w:name="Medium List 1 Accent 1" w:semiHidden="0" w:uiPriority="65" w:unhideWhenUsed="0"/>
+    <w:lsdException w:name="Revision" w:unhideWhenUsed="0"/>
+    <w:lsdException w:name="List Paragraph" w:semiHidden="0" w:uiPriority="34" w:unhideWhenUsed="0" w:qFormat="1"/>
+    <w:lsdException w:name="Quote" w:semiHidden="0" w:uiPriority="29" w:unhideWhenUsed="0" w:qFormat="1"/>
+    <w:lsdException w:name="Intense Quote" w:semiHidden="0" w:uiPriority="30" w:unhideWhenUsed="0" w:qFormat="1"/>
+    <w:lsdException w:name="Medium List 2 Accent 1" w:semiHidden="0" w:uiPriority="66" w:unhideWhenUsed="0"/>
+    <w:lsdException w:name="Medium Grid 1 Accent 1" w:semiHidden="0" w:uiPriority="67" w:unhideWhenUsed="0"/>
+    <w:lsdException w:name="Medium Grid 2 Accent 1" w:semiHidden="0" w:uiPriority="68" w:unhideWhenUsed="0"/>
+    <w:lsdException w:name="Medium Grid 3 Accent 1" w:semiHidden="0" w:uiPriority="69" w:unhideWhenUsed="0"/>
+    <w:lsdException w:name="Dark List Accent 1" w:semiHidden="0" w:uiPriority="70" w:unhideWhenUsed="0"/>
+    <w:lsdException w:name="Colorful Shading Accent 1" w:semiHidden="0" w:uiPriority="71" w:unhideWhenUsed="0"/>
+    <w:lsdException w:name="Colorful List Accent 1" w:semiHidden="0" w:uiPriority="72" w:unhideWhenUsed="0"/>
+    <w:lsdException w:name="Colorful Grid Accent 1" w:semiHidden="0" w:uiPriority="73" w:unhideWhenUsed="0"/>
+    <w:lsdException w:name="Light Shading Accent 2" w:semiHidden="0" w:uiPriority="60" w:unhideWhenUsed="0"/>
+    <w:lsdException w:name="Light List Accent 2" w:semiHidden="0" w:uiPriority="61" w:unhideWhenUsed="0"/>
+    <w:lsdException w:name="Light Grid Accent 2" w:semiHidden="0" w:uiPriority="62" w:unhideWhenUsed="0"/>
+    <w:lsdException w:name="Medium Shading 1 Accent 2" w:semiHidden="0" w:uiPriority="63" w:unhideWhenUsed="0"/>
+    <w:lsdException w:name="Medium Shading 2 Accent 2" w:semiHidden="0" w:uiPriority="64" w:unhideWhenUsed="0"/>
+    <w:lsdException w:name="Medium List 1 Accent 2" w:semiHidden="0" w:uiPriority="65" w:unhideWhenUsed="0"/>
+    <w:lsdException w:name="Medium List 2 Accent 2" w:semiHidden="0" w:uiPriority="66" w:unhideWhenUsed="0"/>
+    <w:lsdException w:name="Medium Grid 1 Accent 2" w:semiHidden="0" w:uiPriority="67" w:unhideWhenUsed="0"/>
+    <w:lsdException w:name="Medium Grid 2 Accent 2" w:semiHidden="0" w:uiPriority="68" w:unhideWhenUsed="0"/>
+    <w:lsdException w:name="Medium Grid 3 Accent 2" w:semiHidden="0" w:uiPriority="69" w:unhideWhenUsed="0"/>
+    <w:lsdException w:name="Dark List Accent 2" w:semiHidden="0" w:uiPriority="70" w:unhideWhenUsed="0"/>
+    <w:lsdException w:name="Colorful Shading Accent 2" w:semiHidden="0" w:uiPriority="71" w:unhideWhenUsed="0"/>
+    <w:lsdException w:name="Colorful List Accent 2" w:semiHidden="0" w:uiPriority="72" w:unhideWhenUsed="0"/>
+    <w:lsdException w:name="Colorful Grid Accent 2" w:semiHidden="0" w:uiPriority="73" w:unhideWhenUsed="0"/>
+    <w:lsdException w:name="Light Shading Accent 3" w:semiHidden="0" w:uiPriority="60" w:unhideWhenUsed="0"/>
+    <w:lsdException w:name="Light List Accent 3" w:semiHidden="0" w:uiPriority="61" w:unhideWhenUsed="0"/>
+    <w:lsdException w:name="Light Grid Accent 3" w:semiHidden="0" w:uiPriority="62" w:unhideWhenUsed="0"/>
+    <w:lsdException w:name="Medium Shading 1 Accent 3" w:semiHidden="0" w:uiPriority="63" w:unhideWhenUsed="0"/>
+    <w:lsdException w:name="Medium Shading 2 Accent 3" w:semiHidden="0" w:uiPriority="64" w:unhideWhenUsed="0"/>
+    <w:lsdException w:name="Medium List 1 Accent 3" w:semiHidden="0" w:uiPriority="65" w:unhideWhenUsed="0"/>
+    <w:lsdException w:name="Medium List 2 Accent 3" w:semiHidden="0" w:uiPriority="66" w:unhideWhenUsed="0"/>
+    <w:lsdException w:name="Medium Grid 1 Accent 3" w:semiHidden="0" w:uiPriority="67" w:unhideWhenUsed="0"/>
+    <w:lsdException w:name="Medium Grid 2 Accent 3" w:semiHidden="0" w:uiPriority="68" w:unhideWhenUsed="0"/>
+    <w:lsdException w:name="Medium Grid 3 Accent 3" w:semiHidden="0" w:uiPriority="69" w:unhideWhenUsed="0"/>
+    <w:lsdException w:name="Dark List Accent 3" w:semiHidden="0" w:uiPriority="70" w:unhideWhenUsed="0"/>
+    <w:lsdException w:name="Colorful Shading Accent 3" w:semiHidden="0" w:uiPriority="71" w:unhideWhenUsed="0"/>
+    <w:lsdException w:name="Colorful List Accent 3" w:semiHidden="0" w:uiPriority="72" w:unhideWhenUsed="0"/>
+    <w:lsdException w:name="Colorful Grid Accent 3" w:semiHidden="0" w:uiPriority="73" w:unhideWhenUsed="0"/>
+    <w:lsdException w:name="Light Shading Accent 4" w:semiHidden="0" w:uiPriority="60" w:unhideWhenUsed="0"/>
+    <w:lsdException w:name="Light List Accent 4" w:semiHidden="0" w:uiPriority="61" w:unhideWhenUsed="0"/>
+    <w:lsdException w:name="Light Grid Accent 4" w:semiHidden="0" w:uiPriority="62" w:unhideWhenUsed="0"/>
+    <w:lsdException w:name="Medium Shading 1 Accent 4" w:semiHidden="0" w:uiPriority="63" w:unhideWhenUsed="0"/>
+    <w:lsdException w:name="Medium Shading 2 Accent 4" w:semiHidden="0" w:uiPriority="64" w:unhideWhenUsed="0"/>
+    <w:lsdException w:name="Medium List 1 Accent 4" w:semiHidden="0" w:uiPriority="65" w:unhideWhenUsed="0"/>
+    <w:lsdException w:name="Medium List 2 Accent 4" w:semiHidden="0" w:uiPriority="66" w:unhideWhenUsed="0"/>
+    <w:lsdException w:name="Medium Grid 1 Accent 4" w:semiHidden="0" w:uiPriority="67" w:unhideWhenUsed="0"/>
+    <w:lsdException w:name="Medium Grid 2 Accent 4" w:semiHidden="0" w:uiPriority="68" w:unhideWhenUsed="0"/>
+    <w:lsdException w:name="Medium Grid 3 Accent 4" w:semiHidden="0" w:uiPriority="69" w:unhideWhenUsed="0"/>
+    <w:lsdException w:name="Dark List Accent 4" w:semiHidden="0" w:uiPriority="70" w:unhideWhenUsed="0"/>
+    <w:lsdException w:name="Colorful Shading Accent 4" w:semiHidden="0" w:uiPriority="71" w:unhideWhenUsed="0"/>
+    <w:lsdException w:name="Colorful List Accent 4" w:semiHidden="0" w:uiPriority="72" w:unhideWhenUsed="0"/>
+    <w:lsdException w:name="Colorful Grid Accent 4" w:semiHidden="0" w:uiPriority="73" w:unhideWhenUsed="0"/>
+    <w:lsdException w:name="Light Shading Accent 5" w:semiHidden="0" w:uiPriority="60" w:unhideWhenUsed="0"/>
+    <w:lsdException w:name="Light List Accent 5" w:semiHidden="0" w:uiPriority="61" w:unhideWhenUsed="0"/>
+    <w:lsdException w:name="Light Grid Accent 5" w:semiHidden="0" w:uiPriority="62" w:unhideWhenUsed="0"/>
+    <w:lsdException w:name="Medium Shading 1 Accent 5" w:semiHidden="0" w:uiPriority="63" w:unhideWhenUsed="0"/>
+    <w:lsdException w:name="Medium Shading 2 Accent 5" w:semiHidden="0" w:uiPriority="64" w:unhideWhenUsed="0"/>
+    <w:lsdException w:name="Medium List 1 Accent 5" w:semiHidden="0" w:uiPriority="65" w:unhideWhenUsed="0"/>
+    <w:lsdException w:name="Medium List 2 Accent 5" w:semiHidden="0" w:uiPriority="66" w:unhideWhenUsed="0"/>
+    <w:lsdException w:name="Medium Grid 1 Accent 5" w:semiHidden="0" w:uiPriority="67" w:unhideWhenUsed="0"/>
+    <w:lsdException w:name="Medium Grid 2 Accent 5" w:semiHidden="0" w:uiPriority="68" w:unhideWhenUsed="0"/>
+    <w:lsdException w:name="Medium Grid 3 Accent 5" w:semiHidden="0" w:uiPriority="69" w:unhideWhenUsed="0"/>
+    <w:lsdException w:name="Dark List Accent 5" w:semiHidden="0" w:uiPriority="70" w:unhideWhenUsed="0"/>
+    <w:lsdException w:name="Colorful Shading Accent 5" w:semiHidden="0" w:uiPriority="71" w:unhideWhenUsed="0"/>
+    <w:lsdException w:name="Colorful List Accent 5" w:semiHidden="0" w:uiPriority="72" w:unhideWhenUsed="0"/>
+    <w:lsdException w:name="Colorful Grid Accent 5" w:semiHidden="0" w:uiPriority="73" w:unhideWhenUsed="0"/>
+    <w:lsdException w:name="Light Shading Accent 6" w:semiHidden="0" w:uiPriority="60" w:unhideWhenUsed="0"/>
+    <w:lsdException w:name="Light List Accent 6" w:semiHidden="0" w:uiPriority="61" w:unhideWhenUsed="0"/>
+    <w:lsdException w:name="Light Grid Accent 6" w:semiHidden="0" w:uiPriority="62" w:unhideWhenUsed="0"/>
+    <w:lsdException w:name="Medium Shading 1 Accent 6" w:semiHidden="0" w:uiPriority="63" w:unhideWhenUsed="0"/>
+    <w:lsdException w:name="Medium Shading 2 Accent 6" w:semiHidden="0" w:uiPriority="64" w:unhideWhenUsed="0"/>
+    <w:lsdException w:name="Medium List 1 Accent 6" w:semiHidden="0" w:uiPriority="65" w:unhideWhenUsed="0"/>
+    <w:lsdException w:name="Medium List 2 Accent 6" w:semiHidden="0" w:uiPriority="66" w:unhideWhenUsed="0"/>
+    <w:lsdException w:name="Medium Grid 1 Accent 6" w:semiHidden="0" w:uiPriority="67" w:unhideWhenUsed="0"/>
+    <w:lsdException w:name="Medium Grid 2 Accent 6" w:semiHidden="0" w:uiPriority="68" w:unhideWhenUsed="0"/>
+    <w:lsdException w:name="Medium Grid 3 Accent 6" w:semiHidden="0" w:uiPriority="69" w:unhideWhenUsed="0"/>
+    <w:lsdException w:name="Dark List Accent 6" w:semiHidden="0" w:uiPriority="70" w:unhideWhenUsed="0"/>
+    <w:lsdException w:name="Colorful Shading Accent 6" w:semiHidden="0" w:uiPriority="71" w:unhideWhenUsed="0"/>
+    <w:lsdException w:name="Colorful List Accent 6" w:semiHidden="0" w:uiPriority="72" w:unhideWhenUsed="0"/>
+    <w:lsdException w:name="Colorful Grid Accent 6" w:semiHidden="0" w:uiPriority="73" w:unhideWhenUsed="0"/>
+    <w:lsdException w:name="Subtle Emphasis" w:semiHidden="0" w:uiPriority="19" w:unhideWhenUsed="0" w:qFormat="1"/>
+    <w:lsdException w:name="Intense Emphasis" w:semiHidden="0" w:uiPriority="21" w:unhideWhenUsed="0" w:qFormat="1"/>
+    <w:lsdException w:name="Subtle Reference" w:semiHidden="0" w:uiPriority="31" w:unhideWhenUsed="0" w:qFormat="1"/>
+    <w:lsdException w:name="Intense Reference" w:semiHidden="0" w:uiPriority="32" w:unhideWhenUsed="0" w:qFormat="1"/>
+    <w:lsdException w:name="Book Title" w:semiHidden="0" w:uiPriority="33" w:unhideWhenUsed="0" w:qFormat="1"/>
+    <w:lsdException w:name="Bibliography" w:uiPriority="37"/>
+    <w:lsdException w:name="TOC Heading" w:uiPriority="39" w:qFormat="1"/>
   </w:latentStyles>
   <w:style w:type="paragraph" w:default="1" w:styleId="Normal">
     <w:name w:val="Normal"/>
@@ -4400,8 +4891,710 @@
 </w:styles>
 </file>
 
+<file path=word/stylesWithEffects.xml><?xml version="1.0" encoding="utf-8"?>
+<w:styles xmlns:wpc="http://schemas.microsoft.com/office/word/2010/wordprocessingCanvas" xmlns:mc="http://schemas.openxmlformats.org/markup-compatibility/2006" xmlns:o="urn:schemas-microsoft-com:office:office" xmlns:r="http://schemas.openxmlformats.org/officeDocument/2006/relationships" xmlns:m="http://schemas.openxmlformats.org/officeDocument/2006/math" xmlns:v="urn:schemas-microsoft-com:vml" xmlns:wp14="http://schemas.microsoft.com/office/word/2010/wordprocessingDrawing" xmlns:wp="http://schemas.openxmlformats.org/drawingml/2006/wordprocessingDrawing" xmlns:w10="urn:schemas-microsoft-com:office:word" xmlns:w="http://schemas.openxmlformats.org/wordprocessingml/2006/main" xmlns:w14="http://schemas.microsoft.com/office/word/2010/wordml" xmlns:wpg="http://schemas.microsoft.com/office/word/2010/wordprocessingGroup" xmlns:wpi="http://schemas.microsoft.com/office/word/2010/wordprocessingInk" xmlns:wne="http://schemas.microsoft.com/office/word/2006/wordml" xmlns:wps="http://schemas.microsoft.com/office/word/2010/wordprocessingShape" mc:Ignorable="w14 wp14">
+  <w:docDefaults>
+    <w:rPrDefault>
+      <w:rPr>
+        <w:rFonts w:asciiTheme="minorHAnsi" w:eastAsiaTheme="minorHAnsi" w:hAnsiTheme="minorHAnsi" w:cstheme="minorBidi"/>
+        <w:sz w:val="22"/>
+        <w:szCs w:val="22"/>
+        <w:lang w:val="es-419" w:eastAsia="en-US" w:bidi="ar-SA"/>
+      </w:rPr>
+    </w:rPrDefault>
+    <w:pPrDefault>
+      <w:pPr>
+        <w:spacing w:after="160" w:line="259" w:lineRule="auto"/>
+      </w:pPr>
+    </w:pPrDefault>
+  </w:docDefaults>
+  <w:latentStyles w:defLockedState="0" w:defUIPriority="99" w:defSemiHidden="1" w:defUnhideWhenUsed="1" w:defQFormat="0" w:count="267">
+    <w:lsdException w:name="Normal" w:semiHidden="0" w:uiPriority="0" w:unhideWhenUsed="0" w:qFormat="1"/>
+    <w:lsdException w:name="heading 1" w:semiHidden="0" w:uiPriority="9" w:unhideWhenUsed="0" w:qFormat="1"/>
+    <w:lsdException w:name="heading 2" w:uiPriority="9" w:qFormat="1"/>
+    <w:lsdException w:name="heading 3" w:uiPriority="9" w:qFormat="1"/>
+    <w:lsdException w:name="heading 4" w:uiPriority="9" w:qFormat="1"/>
+    <w:lsdException w:name="heading 5" w:uiPriority="9" w:qFormat="1"/>
+    <w:lsdException w:name="heading 6" w:uiPriority="9" w:qFormat="1"/>
+    <w:lsdException w:name="heading 7" w:uiPriority="9" w:qFormat="1"/>
+    <w:lsdException w:name="heading 8" w:uiPriority="9" w:qFormat="1"/>
+    <w:lsdException w:name="heading 9" w:uiPriority="9" w:qFormat="1"/>
+    <w:lsdException w:name="toc 1" w:uiPriority="39"/>
+    <w:lsdException w:name="toc 2" w:uiPriority="39"/>
+    <w:lsdException w:name="toc 3" w:uiPriority="39"/>
+    <w:lsdException w:name="toc 4" w:uiPriority="39"/>
+    <w:lsdException w:name="toc 5" w:uiPriority="39"/>
+    <w:lsdException w:name="toc 6" w:uiPriority="39"/>
+    <w:lsdException w:name="toc 7" w:uiPriority="39"/>
+    <w:lsdException w:name="toc 8" w:uiPriority="39"/>
+    <w:lsdException w:name="toc 9" w:uiPriority="39"/>
+    <w:lsdException w:name="caption" w:uiPriority="35" w:qFormat="1"/>
+    <w:lsdException w:name="Title" w:semiHidden="0" w:uiPriority="10" w:unhideWhenUsed="0" w:qFormat="1"/>
+    <w:lsdException w:name="Default Paragraph Font" w:uiPriority="1"/>
+    <w:lsdException w:name="Subtitle" w:semiHidden="0" w:uiPriority="11" w:unhideWhenUsed="0" w:qFormat="1"/>
+    <w:lsdException w:name="Strong" w:semiHidden="0" w:uiPriority="22" w:unhideWhenUsed="0" w:qFormat="1"/>
+    <w:lsdException w:name="Emphasis" w:semiHidden="0" w:uiPriority="20" w:unhideWhenUsed="0" w:qFormat="1"/>
+    <w:lsdException w:name="Table Grid" w:semiHidden="0" w:uiPriority="39" w:unhideWhenUsed="0"/>
+    <w:lsdException w:name="Placeholder Text" w:unhideWhenUsed="0"/>
+    <w:lsdException w:name="No Spacing" w:semiHidden="0" w:uiPriority="1" w:unhideWhenUsed="0" w:qFormat="1"/>
+    <w:lsdException w:name="Light Shading" w:semiHidden="0" w:uiPriority="60" w:unhideWhenUsed="0"/>
+    <w:lsdException w:name="Light List" w:semiHidden="0" w:uiPriority="61" w:unhideWhenUsed="0"/>
+    <w:lsdException w:name="Light Grid" w:semiHidden="0" w:uiPriority="62" w:unhideWhenUsed="0"/>
+    <w:lsdException w:name="Medium Shading 1" w:semiHidden="0" w:uiPriority="63" w:unhideWhenUsed="0"/>
+    <w:lsdException w:name="Medium Shading 2" w:semiHidden="0" w:uiPriority="64" w:unhideWhenUsed="0"/>
+    <w:lsdException w:name="Medium List 1" w:semiHidden="0" w:uiPriority="65" w:unhideWhenUsed="0"/>
+    <w:lsdException w:name="Medium List 2" w:semiHidden="0" w:uiPriority="66" w:unhideWhenUsed="0"/>
+    <w:lsdException w:name="Medium Grid 1" w:semiHidden="0" w:uiPriority="67" w:unhideWhenUsed="0"/>
+    <w:lsdException w:name="Medium Grid 2" w:semiHidden="0" w:uiPriority="68" w:unhideWhenUsed="0"/>
+    <w:lsdException w:name="Medium Grid 3" w:semiHidden="0" w:uiPriority="69" w:unhideWhenUsed="0"/>
+    <w:lsdException w:name="Dark List" w:semiHidden="0" w:uiPriority="70" w:unhideWhenUsed="0"/>
+    <w:lsdException w:name="Colorful Shading" w:semiHidden="0" w:uiPriority="71" w:unhideWhenUsed="0"/>
+    <w:lsdException w:name="Colorful List" w:semiHidden="0" w:uiPriority="72" w:unhideWhenUsed="0"/>
+    <w:lsdException w:name="Colorful Grid" w:semiHidden="0" w:uiPriority="73" w:unhideWhenUsed="0"/>
+    <w:lsdException w:name="Light Shading Accent 1" w:semiHidden="0" w:uiPriority="60" w:unhideWhenUsed="0"/>
+    <w:lsdException w:name="Light List Accent 1" w:semiHidden="0" w:uiPriority="61" w:unhideWhenUsed="0"/>
+    <w:lsdException w:name="Light Grid Accent 1" w:semiHidden="0" w:uiPriority="62" w:unhideWhenUsed="0"/>
+    <w:lsdException w:name="Medium Shading 1 Accent 1" w:semiHidden="0" w:uiPriority="63" w:unhideWhenUsed="0"/>
+    <w:lsdException w:name="Medium Shading 2 Accent 1" w:semiHidden="0" w:uiPriority="64" w:unhideWhenUsed="0"/>
+    <w:lsdException w:name="Medium List 1 Accent 1" w:semiHidden="0" w:uiPriority="65" w:unhideWhenUsed="0"/>
+    <w:lsdException w:name="Revision" w:unhideWhenUsed="0"/>
+    <w:lsdException w:name="List Paragraph" w:semiHidden="0" w:uiPriority="34" w:unhideWhenUsed="0" w:qFormat="1"/>
+    <w:lsdException w:name="Quote" w:semiHidden="0" w:uiPriority="29" w:unhideWhenUsed="0" w:qFormat="1"/>
+    <w:lsdException w:name="Intense Quote" w:semiHidden="0" w:uiPriority="30" w:unhideWhenUsed="0" w:qFormat="1"/>
+    <w:lsdException w:name="Medium List 2 Accent 1" w:semiHidden="0" w:uiPriority="66" w:unhideWhenUsed="0"/>
+    <w:lsdException w:name="Medium Grid 1 Accent 1" w:semiHidden="0" w:uiPriority="67" w:unhideWhenUsed="0"/>
+    <w:lsdException w:name="Medium Grid 2 Accent 1" w:semiHidden="0" w:uiPriority="68" w:unhideWhenUsed="0"/>
+    <w:lsdException w:name="Medium Grid 3 Accent 1" w:semiHidden="0" w:uiPriority="69" w:unhideWhenUsed="0"/>
+    <w:lsdException w:name="Dark List Accent 1" w:semiHidden="0" w:uiPriority="70" w:unhideWhenUsed="0"/>
+    <w:lsdException w:name="Colorful Shading Accent 1" w:semiHidden="0" w:uiPriority="71" w:unhideWhenUsed="0"/>
+    <w:lsdException w:name="Colorful List Accent 1" w:semiHidden="0" w:uiPriority="72" w:unhideWhenUsed="0"/>
+    <w:lsdException w:name="Colorful Grid Accent 1" w:semiHidden="0" w:uiPriority="73" w:unhideWhenUsed="0"/>
+    <w:lsdException w:name="Light Shading Accent 2" w:semiHidden="0" w:uiPriority="60" w:unhideWhenUsed="0"/>
+    <w:lsdException w:name="Light List Accent 2" w:semiHidden="0" w:uiPriority="61" w:unhideWhenUsed="0"/>
+    <w:lsdException w:name="Light Grid Accent 2" w:semiHidden="0" w:uiPriority="62" w:unhideWhenUsed="0"/>
+    <w:lsdException w:name="Medium Shading 1 Accent 2" w:semiHidden="0" w:uiPriority="63" w:unhideWhenUsed="0"/>
+    <w:lsdException w:name="Medium Shading 2 Accent 2" w:semiHidden="0" w:uiPriority="64" w:unhideWhenUsed="0"/>
+    <w:lsdException w:name="Medium List 1 Accent 2" w:semiHidden="0" w:uiPriority="65" w:unhideWhenUsed="0"/>
+    <w:lsdException w:name="Medium List 2 Accent 2" w:semiHidden="0" w:uiPriority="66" w:unhideWhenUsed="0"/>
+    <w:lsdException w:name="Medium Grid 1 Accent 2" w:semiHidden="0" w:uiPriority="67" w:unhideWhenUsed="0"/>
+    <w:lsdException w:name="Medium Grid 2 Accent 2" w:semiHidden="0" w:uiPriority="68" w:unhideWhenUsed="0"/>
+    <w:lsdException w:name="Medium Grid 3 Accent 2" w:semiHidden="0" w:uiPriority="69" w:unhideWhenUsed="0"/>
+    <w:lsdException w:name="Dark List Accent 2" w:semiHidden="0" w:uiPriority="70" w:unhideWhenUsed="0"/>
+    <w:lsdException w:name="Colorful Shading Accent 2" w:semiHidden="0" w:uiPriority="71" w:unhideWhenUsed="0"/>
+    <w:lsdException w:name="Colorful List Accent 2" w:semiHidden="0" w:uiPriority="72" w:unhideWhenUsed="0"/>
+    <w:lsdException w:name="Colorful Grid Accent 2" w:semiHidden="0" w:uiPriority="73" w:unhideWhenUsed="0"/>
+    <w:lsdException w:name="Light Shading Accent 3" w:semiHidden="0" w:uiPriority="60" w:unhideWhenUsed="0"/>
+    <w:lsdException w:name="Light List Accent 3" w:semiHidden="0" w:uiPriority="61" w:unhideWhenUsed="0"/>
+    <w:lsdException w:name="Light Grid Accent 3" w:semiHidden="0" w:uiPriority="62" w:unhideWhenUsed="0"/>
+    <w:lsdException w:name="Medium Shading 1 Accent 3" w:semiHidden="0" w:uiPriority="63" w:unhideWhenUsed="0"/>
+    <w:lsdException w:name="Medium Shading 2 Accent 3" w:semiHidden="0" w:uiPriority="64" w:unhideWhenUsed="0"/>
+    <w:lsdException w:name="Medium List 1 Accent 3" w:semiHidden="0" w:uiPriority="65" w:unhideWhenUsed="0"/>
+    <w:lsdException w:name="Medium List 2 Accent 3" w:semiHidden="0" w:uiPriority="66" w:unhideWhenUsed="0"/>
+    <w:lsdException w:name="Medium Grid 1 Accent 3" w:semiHidden="0" w:uiPriority="67" w:unhideWhenUsed="0"/>
+    <w:lsdException w:name="Medium Grid 2 Accent 3" w:semiHidden="0" w:uiPriority="68" w:unhideWhenUsed="0"/>
+    <w:lsdException w:name="Medium Grid 3 Accent 3" w:semiHidden="0" w:uiPriority="69" w:unhideWhenUsed="0"/>
+    <w:lsdException w:name="Dark List Accent 3" w:semiHidden="0" w:uiPriority="70" w:unhideWhenUsed="0"/>
+    <w:lsdException w:name="Colorful Shading Accent 3" w:semiHidden="0" w:uiPriority="71" w:unhideWhenUsed="0"/>
+    <w:lsdException w:name="Colorful List Accent 3" w:semiHidden="0" w:uiPriority="72" w:unhideWhenUsed="0"/>
+    <w:lsdException w:name="Colorful Grid Accent 3" w:semiHidden="0" w:uiPriority="73" w:unhideWhenUsed="0"/>
+    <w:lsdException w:name="Light Shading Accent 4" w:semiHidden="0" w:uiPriority="60" w:unhideWhenUsed="0"/>
+    <w:lsdException w:name="Light List Accent 4" w:semiHidden="0" w:uiPriority="61" w:unhideWhenUsed="0"/>
+    <w:lsdException w:name="Light Grid Accent 4" w:semiHidden="0" w:uiPriority="62" w:unhideWhenUsed="0"/>
+    <w:lsdException w:name="Medium Shading 1 Accent 4" w:semiHidden="0" w:uiPriority="63" w:unhideWhenUsed="0"/>
+    <w:lsdException w:name="Medium Shading 2 Accent 4" w:semiHidden="0" w:uiPriority="64" w:unhideWhenUsed="0"/>
+    <w:lsdException w:name="Medium List 1 Accent 4" w:semiHidden="0" w:uiPriority="65" w:unhideWhenUsed="0"/>
+    <w:lsdException w:name="Medium List 2 Accent 4" w:semiHidden="0" w:uiPriority="66" w:unhideWhenUsed="0"/>
+    <w:lsdException w:name="Medium Grid 1 Accent 4" w:semiHidden="0" w:uiPriority="67" w:unhideWhenUsed="0"/>
+    <w:lsdException w:name="Medium Grid 2 Accent 4" w:semiHidden="0" w:uiPriority="68" w:unhideWhenUsed="0"/>
+    <w:lsdException w:name="Medium Grid 3 Accent 4" w:semiHidden="0" w:uiPriority="69" w:unhideWhenUsed="0"/>
+    <w:lsdException w:name="Dark List Accent 4" w:semiHidden="0" w:uiPriority="70" w:unhideWhenUsed="0"/>
+    <w:lsdException w:name="Colorful Shading Accent 4" w:semiHidden="0" w:uiPriority="71" w:unhideWhenUsed="0"/>
+    <w:lsdException w:name="Colorful List Accent 4" w:semiHidden="0" w:uiPriority="72" w:unhideWhenUsed="0"/>
+    <w:lsdException w:name="Colorful Grid Accent 4" w:semiHidden="0" w:uiPriority="73" w:unhideWhenUsed="0"/>
+    <w:lsdException w:name="Light Shading Accent 5" w:semiHidden="0" w:uiPriority="60" w:unhideWhenUsed="0"/>
+    <w:lsdException w:name="Light List Accent 5" w:semiHidden="0" w:uiPriority="61" w:unhideWhenUsed="0"/>
+    <w:lsdException w:name="Light Grid Accent 5" w:semiHidden="0" w:uiPriority="62" w:unhideWhenUsed="0"/>
+    <w:lsdException w:name="Medium Shading 1 Accent 5" w:semiHidden="0" w:uiPriority="63" w:unhideWhenUsed="0"/>
+    <w:lsdException w:name="Medium Shading 2 Accent 5" w:semiHidden="0" w:uiPriority="64" w:unhideWhenUsed="0"/>
+    <w:lsdException w:name="Medium List 1 Accent 5" w:semiHidden="0" w:uiPriority="65" w:unhideWhenUsed="0"/>
+    <w:lsdException w:name="Medium List 2 Accent 5" w:semiHidden="0" w:uiPriority="66" w:unhideWhenUsed="0"/>
+    <w:lsdException w:name="Medium Grid 1 Accent 5" w:semiHidden="0" w:uiPriority="67" w:unhideWhenUsed="0"/>
+    <w:lsdException w:name="Medium Grid 2 Accent 5" w:semiHidden="0" w:uiPriority="68" w:unhideWhenUsed="0"/>
+    <w:lsdException w:name="Medium Grid 3 Accent 5" w:semiHidden="0" w:uiPriority="69" w:unhideWhenUsed="0"/>
+    <w:lsdException w:name="Dark List Accent 5" w:semiHidden="0" w:uiPriority="70" w:unhideWhenUsed="0"/>
+    <w:lsdException w:name="Colorful Shading Accent 5" w:semiHidden="0" w:uiPriority="71" w:unhideWhenUsed="0"/>
+    <w:lsdException w:name="Colorful List Accent 5" w:semiHidden="0" w:uiPriority="72" w:unhideWhenUsed="0"/>
+    <w:lsdException w:name="Colorful Grid Accent 5" w:semiHidden="0" w:uiPriority="73" w:unhideWhenUsed="0"/>
+    <w:lsdException w:name="Light Shading Accent 6" w:semiHidden="0" w:uiPriority="60" w:unhideWhenUsed="0"/>
+    <w:lsdException w:name="Light List Accent 6" w:semiHidden="0" w:uiPriority="61" w:unhideWhenUsed="0"/>
+    <w:lsdException w:name="Light Grid Accent 6" w:semiHidden="0" w:uiPriority="62" w:unhideWhenUsed="0"/>
+    <w:lsdException w:name="Medium Shading 1 Accent 6" w:semiHidden="0" w:uiPriority="63" w:unhideWhenUsed="0"/>
+    <w:lsdException w:name="Medium Shading 2 Accent 6" w:semiHidden="0" w:uiPriority="64" w:unhideWhenUsed="0"/>
+    <w:lsdException w:name="Medium List 1 Accent 6" w:semiHidden="0" w:uiPriority="65" w:unhideWhenUsed="0"/>
+    <w:lsdException w:name="Medium List 2 Accent 6" w:semiHidden="0" w:uiPriority="66" w:unhideWhenUsed="0"/>
+    <w:lsdException w:name="Medium Grid 1 Accent 6" w:semiHidden="0" w:uiPriority="67" w:unhideWhenUsed="0"/>
+    <w:lsdException w:name="Medium Grid 2 Accent 6" w:semiHidden="0" w:uiPriority="68" w:unhideWhenUsed="0"/>
+    <w:lsdException w:name="Medium Grid 3 Accent 6" w:semiHidden="0" w:uiPriority="69" w:unhideWhenUsed="0"/>
+    <w:lsdException w:name="Dark List Accent 6" w:semiHidden="0" w:uiPriority="70" w:unhideWhenUsed="0"/>
+    <w:lsdException w:name="Colorful Shading Accent 6" w:semiHidden="0" w:uiPriority="71" w:unhideWhenUsed="0"/>
+    <w:lsdException w:name="Colorful List Accent 6" w:semiHidden="0" w:uiPriority="72" w:unhideWhenUsed="0"/>
+    <w:lsdException w:name="Colorful Grid Accent 6" w:semiHidden="0" w:uiPriority="73" w:unhideWhenUsed="0"/>
+    <w:lsdException w:name="Subtle Emphasis" w:semiHidden="0" w:uiPriority="19" w:unhideWhenUsed="0" w:qFormat="1"/>
+    <w:lsdException w:name="Intense Emphasis" w:semiHidden="0" w:uiPriority="21" w:unhideWhenUsed="0" w:qFormat="1"/>
+    <w:lsdException w:name="Subtle Reference" w:semiHidden="0" w:uiPriority="31" w:unhideWhenUsed="0" w:qFormat="1"/>
+    <w:lsdException w:name="Intense Reference" w:semiHidden="0" w:uiPriority="32" w:unhideWhenUsed="0" w:qFormat="1"/>
+    <w:lsdException w:name="Book Title" w:semiHidden="0" w:uiPriority="33" w:unhideWhenUsed="0" w:qFormat="1"/>
+    <w:lsdException w:name="Bibliography" w:uiPriority="37"/>
+    <w:lsdException w:name="TOC Heading" w:uiPriority="39" w:qFormat="1"/>
+  </w:latentStyles>
+  <w:style w:type="paragraph" w:default="1" w:styleId="Normal">
+    <w:name w:val="Normal"/>
+    <w:qFormat/>
+    <w:rsid w:val="00060D43"/>
+    <w:pPr>
+      <w:spacing w:before="120" w:after="120" w:line="240" w:lineRule="auto"/>
+      <w:jc w:val="both"/>
+    </w:pPr>
+    <w:rPr>
+      <w:lang w:val="es-MX"/>
+    </w:rPr>
+  </w:style>
+  <w:style w:type="paragraph" w:styleId="Ttulo1">
+    <w:name w:val="heading 1"/>
+    <w:basedOn w:val="Normal"/>
+    <w:next w:val="Normal"/>
+    <w:link w:val="Ttulo1Car"/>
+    <w:uiPriority w:val="9"/>
+    <w:qFormat/>
+    <w:rsid w:val="00FC4A9F"/>
+    <w:pPr>
+      <w:keepNext/>
+      <w:keepLines/>
+      <w:spacing w:before="240" w:after="0" w:line="276" w:lineRule="auto"/>
+      <w:outlineLvl w:val="0"/>
+    </w:pPr>
+    <w:rPr>
+      <w:rFonts w:asciiTheme="majorHAnsi" w:eastAsiaTheme="majorEastAsia" w:hAnsiTheme="majorHAnsi" w:cstheme="majorBidi"/>
+      <w:b/>
+      <w:sz w:val="40"/>
+      <w:szCs w:val="32"/>
+    </w:rPr>
+  </w:style>
+  <w:style w:type="paragraph" w:styleId="Ttulo2">
+    <w:name w:val="heading 2"/>
+    <w:basedOn w:val="Normal"/>
+    <w:next w:val="Normal"/>
+    <w:link w:val="Ttulo2Car"/>
+    <w:uiPriority w:val="9"/>
+    <w:unhideWhenUsed/>
+    <w:qFormat/>
+    <w:rsid w:val="00FC4A9F"/>
+    <w:pPr>
+      <w:keepNext/>
+      <w:keepLines/>
+      <w:spacing w:before="40" w:after="0"/>
+      <w:outlineLvl w:val="1"/>
+    </w:pPr>
+    <w:rPr>
+      <w:rFonts w:asciiTheme="majorHAnsi" w:eastAsiaTheme="majorEastAsia" w:hAnsiTheme="majorHAnsi" w:cstheme="majorBidi"/>
+      <w:b/>
+      <w:sz w:val="28"/>
+      <w:szCs w:val="26"/>
+    </w:rPr>
+  </w:style>
+  <w:style w:type="paragraph" w:styleId="Ttulo3">
+    <w:name w:val="heading 3"/>
+    <w:basedOn w:val="Normal"/>
+    <w:next w:val="Normal"/>
+    <w:link w:val="Ttulo3Car"/>
+    <w:uiPriority w:val="9"/>
+    <w:unhideWhenUsed/>
+    <w:qFormat/>
+    <w:rsid w:val="00FC4A9F"/>
+    <w:pPr>
+      <w:keepNext/>
+      <w:keepLines/>
+      <w:spacing w:before="200" w:after="0"/>
+      <w:outlineLvl w:val="2"/>
+    </w:pPr>
+    <w:rPr>
+      <w:rFonts w:asciiTheme="majorHAnsi" w:eastAsiaTheme="majorEastAsia" w:hAnsiTheme="majorHAnsi" w:cstheme="majorBidi"/>
+      <w:b/>
+      <w:bCs/>
+      <w:sz w:val="24"/>
+    </w:rPr>
+  </w:style>
+  <w:style w:type="paragraph" w:styleId="Ttulo4">
+    <w:name w:val="heading 4"/>
+    <w:basedOn w:val="Normal"/>
+    <w:next w:val="Normal"/>
+    <w:link w:val="Ttulo4Car"/>
+    <w:uiPriority w:val="9"/>
+    <w:unhideWhenUsed/>
+    <w:qFormat/>
+    <w:rsid w:val="000E02DE"/>
+    <w:pPr>
+      <w:keepNext/>
+      <w:keepLines/>
+      <w:spacing w:before="200" w:after="0"/>
+      <w:outlineLvl w:val="3"/>
+    </w:pPr>
+    <w:rPr>
+      <w:rFonts w:asciiTheme="majorHAnsi" w:eastAsiaTheme="majorEastAsia" w:hAnsiTheme="majorHAnsi" w:cstheme="majorBidi"/>
+      <w:b/>
+      <w:bCs/>
+      <w:i/>
+      <w:iCs/>
+      <w:color w:val="5B9BD5" w:themeColor="accent1"/>
+    </w:rPr>
+  </w:style>
+  <w:style w:type="character" w:default="1" w:styleId="Fuentedeprrafopredeter">
+    <w:name w:val="Default Paragraph Font"/>
+    <w:uiPriority w:val="1"/>
+    <w:semiHidden/>
+    <w:unhideWhenUsed/>
+  </w:style>
+  <w:style w:type="table" w:default="1" w:styleId="Tablanormal">
+    <w:name w:val="Normal Table"/>
+    <w:uiPriority w:val="99"/>
+    <w:semiHidden/>
+    <w:unhideWhenUsed/>
+    <w:tblPr>
+      <w:tblInd w:w="0" w:type="dxa"/>
+      <w:tblCellMar>
+        <w:top w:w="0" w:type="dxa"/>
+        <w:left w:w="108" w:type="dxa"/>
+        <w:bottom w:w="0" w:type="dxa"/>
+        <w:right w:w="108" w:type="dxa"/>
+      </w:tblCellMar>
+    </w:tblPr>
+  </w:style>
+  <w:style w:type="numbering" w:default="1" w:styleId="Sinlista">
+    <w:name w:val="No List"/>
+    <w:uiPriority w:val="99"/>
+    <w:semiHidden/>
+    <w:unhideWhenUsed/>
+  </w:style>
+  <w:style w:type="character" w:customStyle="1" w:styleId="Ttulo1Car">
+    <w:name w:val="Título 1 Car"/>
+    <w:basedOn w:val="Fuentedeprrafopredeter"/>
+    <w:link w:val="Ttulo1"/>
+    <w:uiPriority w:val="9"/>
+    <w:rsid w:val="00FC4A9F"/>
+    <w:rPr>
+      <w:rFonts w:asciiTheme="majorHAnsi" w:eastAsiaTheme="majorEastAsia" w:hAnsiTheme="majorHAnsi" w:cstheme="majorBidi"/>
+      <w:b/>
+      <w:sz w:val="40"/>
+      <w:szCs w:val="32"/>
+      <w:lang w:val="es-MX"/>
+    </w:rPr>
+  </w:style>
+  <w:style w:type="character" w:customStyle="1" w:styleId="Ttulo3Car">
+    <w:name w:val="Título 3 Car"/>
+    <w:basedOn w:val="Fuentedeprrafopredeter"/>
+    <w:link w:val="Ttulo3"/>
+    <w:uiPriority w:val="9"/>
+    <w:rsid w:val="00FC4A9F"/>
+    <w:rPr>
+      <w:rFonts w:asciiTheme="majorHAnsi" w:eastAsiaTheme="majorEastAsia" w:hAnsiTheme="majorHAnsi" w:cstheme="majorBidi"/>
+      <w:b/>
+      <w:bCs/>
+      <w:sz w:val="24"/>
+      <w:lang w:val="es-MX"/>
+    </w:rPr>
+  </w:style>
+  <w:style w:type="paragraph" w:styleId="Prrafodelista">
+    <w:name w:val="List Paragraph"/>
+    <w:basedOn w:val="Normal"/>
+    <w:uiPriority w:val="34"/>
+    <w:qFormat/>
+    <w:rsid w:val="00060D43"/>
+    <w:pPr>
+      <w:ind w:left="720"/>
+      <w:contextualSpacing/>
+    </w:pPr>
+  </w:style>
+  <w:style w:type="paragraph" w:styleId="TtulodeTDC">
+    <w:name w:val="TOC Heading"/>
+    <w:basedOn w:val="Ttulo1"/>
+    <w:next w:val="Normal"/>
+    <w:uiPriority w:val="39"/>
+    <w:unhideWhenUsed/>
+    <w:qFormat/>
+    <w:rsid w:val="00060D43"/>
+    <w:pPr>
+      <w:spacing w:before="480"/>
+      <w:outlineLvl w:val="9"/>
+    </w:pPr>
+    <w:rPr>
+      <w:bCs/>
+      <w:color w:val="2E74B5" w:themeColor="accent1" w:themeShade="BF"/>
+      <w:sz w:val="28"/>
+      <w:szCs w:val="28"/>
+      <w:lang w:val="es-ES"/>
+    </w:rPr>
+  </w:style>
+  <w:style w:type="paragraph" w:styleId="TDC1">
+    <w:name w:val="toc 1"/>
+    <w:basedOn w:val="Normal"/>
+    <w:next w:val="Normal"/>
+    <w:autoRedefine/>
+    <w:uiPriority w:val="39"/>
+    <w:unhideWhenUsed/>
+    <w:rsid w:val="00060D43"/>
+    <w:pPr>
+      <w:spacing w:after="100"/>
+    </w:pPr>
+  </w:style>
+  <w:style w:type="paragraph" w:styleId="TDC2">
+    <w:name w:val="toc 2"/>
+    <w:basedOn w:val="Normal"/>
+    <w:next w:val="Normal"/>
+    <w:autoRedefine/>
+    <w:uiPriority w:val="39"/>
+    <w:unhideWhenUsed/>
+    <w:rsid w:val="00060D43"/>
+    <w:pPr>
+      <w:spacing w:after="100"/>
+      <w:ind w:left="220"/>
+    </w:pPr>
+  </w:style>
+  <w:style w:type="character" w:styleId="Hipervnculo">
+    <w:name w:val="Hyperlink"/>
+    <w:basedOn w:val="Fuentedeprrafopredeter"/>
+    <w:uiPriority w:val="99"/>
+    <w:unhideWhenUsed/>
+    <w:rsid w:val="00060D43"/>
+    <w:rPr>
+      <w:color w:val="0563C1" w:themeColor="hyperlink"/>
+      <w:u w:val="single"/>
+    </w:rPr>
+  </w:style>
+  <w:style w:type="table" w:styleId="Listaclara-nfasis5">
+    <w:name w:val="Light List Accent 5"/>
+    <w:basedOn w:val="Tablanormal"/>
+    <w:uiPriority w:val="61"/>
+    <w:rsid w:val="00060D43"/>
+    <w:pPr>
+      <w:spacing w:after="0" w:line="240" w:lineRule="auto"/>
+    </w:pPr>
+    <w:rPr>
+      <w:rFonts w:ascii="Calibri" w:eastAsia="Calibri" w:hAnsi="Calibri" w:cs="Times New Roman"/>
+      <w:sz w:val="20"/>
+      <w:szCs w:val="20"/>
+      <w:lang w:val="es-MX" w:eastAsia="es-MX"/>
+    </w:rPr>
+    <w:tblPr>
+      <w:tblStyleRowBandSize w:val="1"/>
+      <w:tblStyleColBandSize w:val="1"/>
+      <w:tblBorders>
+        <w:top w:val="single" w:sz="8" w:space="0" w:color="4472C4" w:themeColor="accent5"/>
+        <w:left w:val="single" w:sz="8" w:space="0" w:color="4472C4" w:themeColor="accent5"/>
+        <w:bottom w:val="single" w:sz="8" w:space="0" w:color="4472C4" w:themeColor="accent5"/>
+        <w:right w:val="single" w:sz="8" w:space="0" w:color="4472C4" w:themeColor="accent5"/>
+      </w:tblBorders>
+    </w:tblPr>
+    <w:tblStylePr w:type="firstRow">
+      <w:pPr>
+        <w:spacing w:before="0" w:after="0" w:line="240" w:lineRule="auto"/>
+      </w:pPr>
+      <w:rPr>
+        <w:b/>
+        <w:bCs/>
+        <w:color w:val="FFFFFF" w:themeColor="background1"/>
+      </w:rPr>
+      <w:tblPr/>
+      <w:tcPr>
+        <w:shd w:val="clear" w:color="auto" w:fill="4472C4" w:themeFill="accent5"/>
+      </w:tcPr>
+    </w:tblStylePr>
+    <w:tblStylePr w:type="lastRow">
+      <w:pPr>
+        <w:spacing w:before="0" w:after="0" w:line="240" w:lineRule="auto"/>
+      </w:pPr>
+      <w:rPr>
+        <w:b/>
+        <w:bCs/>
+      </w:rPr>
+      <w:tblPr/>
+      <w:tcPr>
+        <w:tcBorders>
+          <w:top w:val="double" w:sz="6" w:space="0" w:color="4472C4" w:themeColor="accent5"/>
+          <w:left w:val="single" w:sz="8" w:space="0" w:color="4472C4" w:themeColor="accent5"/>
+          <w:bottom w:val="single" w:sz="8" w:space="0" w:color="4472C4" w:themeColor="accent5"/>
+          <w:right w:val="single" w:sz="8" w:space="0" w:color="4472C4" w:themeColor="accent5"/>
+        </w:tcBorders>
+      </w:tcPr>
+    </w:tblStylePr>
+    <w:tblStylePr w:type="firstCol">
+      <w:rPr>
+        <w:b/>
+        <w:bCs/>
+      </w:rPr>
+    </w:tblStylePr>
+    <w:tblStylePr w:type="lastCol">
+      <w:rPr>
+        <w:b/>
+        <w:bCs/>
+      </w:rPr>
+    </w:tblStylePr>
+    <w:tblStylePr w:type="band1Vert">
+      <w:tblPr/>
+      <w:tcPr>
+        <w:tcBorders>
+          <w:top w:val="single" w:sz="8" w:space="0" w:color="4472C4" w:themeColor="accent5"/>
+          <w:left w:val="single" w:sz="8" w:space="0" w:color="4472C4" w:themeColor="accent5"/>
+          <w:bottom w:val="single" w:sz="8" w:space="0" w:color="4472C4" w:themeColor="accent5"/>
+          <w:right w:val="single" w:sz="8" w:space="0" w:color="4472C4" w:themeColor="accent5"/>
+        </w:tcBorders>
+      </w:tcPr>
+    </w:tblStylePr>
+    <w:tblStylePr w:type="band1Horz">
+      <w:tblPr/>
+      <w:tcPr>
+        <w:tcBorders>
+          <w:top w:val="single" w:sz="8" w:space="0" w:color="4472C4" w:themeColor="accent5"/>
+          <w:left w:val="single" w:sz="8" w:space="0" w:color="4472C4" w:themeColor="accent5"/>
+          <w:bottom w:val="single" w:sz="8" w:space="0" w:color="4472C4" w:themeColor="accent5"/>
+          <w:right w:val="single" w:sz="8" w:space="0" w:color="4472C4" w:themeColor="accent5"/>
+        </w:tcBorders>
+      </w:tcPr>
+    </w:tblStylePr>
+  </w:style>
+  <w:style w:type="paragraph" w:styleId="TDC3">
+    <w:name w:val="toc 3"/>
+    <w:basedOn w:val="Normal"/>
+    <w:next w:val="Normal"/>
+    <w:autoRedefine/>
+    <w:uiPriority w:val="39"/>
+    <w:unhideWhenUsed/>
+    <w:rsid w:val="00060D43"/>
+    <w:pPr>
+      <w:spacing w:after="100"/>
+      <w:ind w:left="440"/>
+    </w:pPr>
+  </w:style>
+  <w:style w:type="paragraph" w:styleId="Sinespaciado">
+    <w:name w:val="No Spacing"/>
+    <w:link w:val="SinespaciadoCar"/>
+    <w:uiPriority w:val="1"/>
+    <w:qFormat/>
+    <w:rsid w:val="00060D43"/>
+    <w:pPr>
+      <w:spacing w:after="0" w:line="240" w:lineRule="auto"/>
+    </w:pPr>
+    <w:rPr>
+      <w:rFonts w:eastAsiaTheme="minorEastAsia"/>
+      <w:lang w:val="es-ES"/>
+    </w:rPr>
+  </w:style>
+  <w:style w:type="character" w:customStyle="1" w:styleId="SinespaciadoCar">
+    <w:name w:val="Sin espaciado Car"/>
+    <w:basedOn w:val="Fuentedeprrafopredeter"/>
+    <w:link w:val="Sinespaciado"/>
+    <w:uiPriority w:val="1"/>
+    <w:rsid w:val="00060D43"/>
+    <w:rPr>
+      <w:rFonts w:eastAsiaTheme="minorEastAsia"/>
+      <w:lang w:val="es-ES"/>
+    </w:rPr>
+  </w:style>
+  <w:style w:type="paragraph" w:styleId="Encabezado">
+    <w:name w:val="header"/>
+    <w:basedOn w:val="Normal"/>
+    <w:link w:val="EncabezadoCar"/>
+    <w:uiPriority w:val="99"/>
+    <w:unhideWhenUsed/>
+    <w:rsid w:val="00060D43"/>
+    <w:pPr>
+      <w:tabs>
+        <w:tab w:val="center" w:pos="4252"/>
+        <w:tab w:val="right" w:pos="8504"/>
+      </w:tabs>
+      <w:spacing w:before="0" w:after="0"/>
+    </w:pPr>
+  </w:style>
+  <w:style w:type="character" w:customStyle="1" w:styleId="EncabezadoCar">
+    <w:name w:val="Encabezado Car"/>
+    <w:basedOn w:val="Fuentedeprrafopredeter"/>
+    <w:link w:val="Encabezado"/>
+    <w:uiPriority w:val="99"/>
+    <w:rsid w:val="00060D43"/>
+    <w:rPr>
+      <w:lang w:val="es-MX"/>
+    </w:rPr>
+  </w:style>
+  <w:style w:type="paragraph" w:styleId="Piedepgina">
+    <w:name w:val="footer"/>
+    <w:basedOn w:val="Normal"/>
+    <w:link w:val="PiedepginaCar"/>
+    <w:uiPriority w:val="99"/>
+    <w:unhideWhenUsed/>
+    <w:rsid w:val="00060D43"/>
+    <w:pPr>
+      <w:tabs>
+        <w:tab w:val="center" w:pos="4252"/>
+        <w:tab w:val="right" w:pos="8504"/>
+      </w:tabs>
+      <w:spacing w:before="0" w:after="0"/>
+    </w:pPr>
+  </w:style>
+  <w:style w:type="character" w:customStyle="1" w:styleId="PiedepginaCar">
+    <w:name w:val="Pie de página Car"/>
+    <w:basedOn w:val="Fuentedeprrafopredeter"/>
+    <w:link w:val="Piedepgina"/>
+    <w:uiPriority w:val="99"/>
+    <w:rsid w:val="00060D43"/>
+    <w:rPr>
+      <w:lang w:val="es-MX"/>
+    </w:rPr>
+  </w:style>
+  <w:style w:type="character" w:customStyle="1" w:styleId="Ttulo2Car">
+    <w:name w:val="Título 2 Car"/>
+    <w:basedOn w:val="Fuentedeprrafopredeter"/>
+    <w:link w:val="Ttulo2"/>
+    <w:uiPriority w:val="9"/>
+    <w:rsid w:val="00FC4A9F"/>
+    <w:rPr>
+      <w:rFonts w:asciiTheme="majorHAnsi" w:eastAsiaTheme="majorEastAsia" w:hAnsiTheme="majorHAnsi" w:cstheme="majorBidi"/>
+      <w:b/>
+      <w:sz w:val="28"/>
+      <w:szCs w:val="26"/>
+      <w:lang w:val="es-MX"/>
+    </w:rPr>
+  </w:style>
+  <w:style w:type="paragraph" w:styleId="Textodeglobo">
+    <w:name w:val="Balloon Text"/>
+    <w:basedOn w:val="Normal"/>
+    <w:link w:val="TextodegloboCar"/>
+    <w:uiPriority w:val="99"/>
+    <w:semiHidden/>
+    <w:unhideWhenUsed/>
+    <w:rsid w:val="00810D74"/>
+    <w:pPr>
+      <w:spacing w:before="0" w:after="0"/>
+    </w:pPr>
+    <w:rPr>
+      <w:rFonts w:ascii="Tahoma" w:hAnsi="Tahoma" w:cs="Tahoma"/>
+      <w:sz w:val="16"/>
+      <w:szCs w:val="16"/>
+    </w:rPr>
+  </w:style>
+  <w:style w:type="character" w:customStyle="1" w:styleId="TextodegloboCar">
+    <w:name w:val="Texto de globo Car"/>
+    <w:basedOn w:val="Fuentedeprrafopredeter"/>
+    <w:link w:val="Textodeglobo"/>
+    <w:uiPriority w:val="99"/>
+    <w:semiHidden/>
+    <w:rsid w:val="00810D74"/>
+    <w:rPr>
+      <w:rFonts w:ascii="Tahoma" w:hAnsi="Tahoma" w:cs="Tahoma"/>
+      <w:sz w:val="16"/>
+      <w:szCs w:val="16"/>
+      <w:lang w:val="es-MX"/>
+    </w:rPr>
+  </w:style>
+  <w:style w:type="paragraph" w:customStyle="1" w:styleId="Normal1">
+    <w:name w:val="Normal1"/>
+    <w:rsid w:val="00C44F36"/>
+    <w:pPr>
+      <w:spacing w:after="0" w:line="276" w:lineRule="auto"/>
+    </w:pPr>
+    <w:rPr>
+      <w:rFonts w:ascii="Arial" w:eastAsia="Arial" w:hAnsi="Arial" w:cs="Arial"/>
+      <w:color w:val="000000"/>
+      <w:szCs w:val="20"/>
+      <w:lang w:val="es-ES" w:eastAsia="es-ES"/>
+    </w:rPr>
+  </w:style>
+  <w:style w:type="character" w:customStyle="1" w:styleId="Ttulo4Car">
+    <w:name w:val="Título 4 Car"/>
+    <w:basedOn w:val="Fuentedeprrafopredeter"/>
+    <w:link w:val="Ttulo4"/>
+    <w:uiPriority w:val="9"/>
+    <w:rsid w:val="000E02DE"/>
+    <w:rPr>
+      <w:rFonts w:asciiTheme="majorHAnsi" w:eastAsiaTheme="majorEastAsia" w:hAnsiTheme="majorHAnsi" w:cstheme="majorBidi"/>
+      <w:b/>
+      <w:bCs/>
+      <w:i/>
+      <w:iCs/>
+      <w:color w:val="5B9BD5" w:themeColor="accent1"/>
+      <w:lang w:val="es-MX"/>
+    </w:rPr>
+  </w:style>
+  <w:style w:type="character" w:styleId="Refdecomentario">
+    <w:name w:val="annotation reference"/>
+    <w:basedOn w:val="Fuentedeprrafopredeter"/>
+    <w:uiPriority w:val="99"/>
+    <w:semiHidden/>
+    <w:unhideWhenUsed/>
+    <w:rsid w:val="007859E3"/>
+    <w:rPr>
+      <w:sz w:val="16"/>
+      <w:szCs w:val="16"/>
+    </w:rPr>
+  </w:style>
+  <w:style w:type="paragraph" w:styleId="Textocomentario">
+    <w:name w:val="annotation text"/>
+    <w:basedOn w:val="Normal"/>
+    <w:link w:val="TextocomentarioCar"/>
+    <w:uiPriority w:val="99"/>
+    <w:semiHidden/>
+    <w:unhideWhenUsed/>
+    <w:rsid w:val="007859E3"/>
+    <w:rPr>
+      <w:sz w:val="20"/>
+      <w:szCs w:val="20"/>
+    </w:rPr>
+  </w:style>
+  <w:style w:type="character" w:customStyle="1" w:styleId="TextocomentarioCar">
+    <w:name w:val="Texto comentario Car"/>
+    <w:basedOn w:val="Fuentedeprrafopredeter"/>
+    <w:link w:val="Textocomentario"/>
+    <w:uiPriority w:val="99"/>
+    <w:semiHidden/>
+    <w:rsid w:val="007859E3"/>
+    <w:rPr>
+      <w:sz w:val="20"/>
+      <w:szCs w:val="20"/>
+      <w:lang w:val="es-MX"/>
+    </w:rPr>
+  </w:style>
+  <w:style w:type="paragraph" w:styleId="Asuntodelcomentario">
+    <w:name w:val="annotation subject"/>
+    <w:basedOn w:val="Textocomentario"/>
+    <w:next w:val="Textocomentario"/>
+    <w:link w:val="AsuntodelcomentarioCar"/>
+    <w:uiPriority w:val="99"/>
+    <w:semiHidden/>
+    <w:unhideWhenUsed/>
+    <w:rsid w:val="007859E3"/>
+    <w:rPr>
+      <w:b/>
+      <w:bCs/>
+    </w:rPr>
+  </w:style>
+  <w:style w:type="character" w:customStyle="1" w:styleId="AsuntodelcomentarioCar">
+    <w:name w:val="Asunto del comentario Car"/>
+    <w:basedOn w:val="TextocomentarioCar"/>
+    <w:link w:val="Asuntodelcomentario"/>
+    <w:uiPriority w:val="99"/>
+    <w:semiHidden/>
+    <w:rsid w:val="007859E3"/>
+    <w:rPr>
+      <w:b/>
+      <w:bCs/>
+      <w:sz w:val="20"/>
+      <w:szCs w:val="20"/>
+      <w:lang w:val="es-MX"/>
+    </w:rPr>
+  </w:style>
+</w:styles>
+</file>
+
 <file path=word/glossary/document.xml><?xml version="1.0" encoding="utf-8"?>
-<w:glossaryDocument xmlns:wpc="http://schemas.microsoft.com/office/word/2010/wordprocessingCanvas" xmlns:mc="http://schemas.openxmlformats.org/markup-compatibility/2006" xmlns:o="urn:schemas-microsoft-com:office:office" xmlns:r="http://schemas.openxmlformats.org/officeDocument/2006/relationships" xmlns:m="http://schemas.openxmlformats.org/officeDocument/2006/math" xmlns:v="urn:schemas-microsoft-com:vml" xmlns:wp14="http://schemas.microsoft.com/office/word/2010/wordprocessingDrawing" xmlns:wp="http://schemas.openxmlformats.org/drawingml/2006/wordprocessingDrawing" xmlns:w10="urn:schemas-microsoft-com:office:word" xmlns:w="http://schemas.openxmlformats.org/wordprocessingml/2006/main" xmlns:w14="http://schemas.microsoft.com/office/word/2010/wordml" xmlns:w15="http://schemas.microsoft.com/office/word/2012/wordml" xmlns:wpg="http://schemas.microsoft.com/office/word/2010/wordprocessingGroup" xmlns:wpi="http://schemas.microsoft.com/office/word/2010/wordprocessingInk" xmlns:wne="http://schemas.microsoft.com/office/word/2006/wordml" xmlns:wps="http://schemas.microsoft.com/office/word/2010/wordprocessingShape" mc:Ignorable="w14 w15 wp14">
+<w:glossaryDocument xmlns:wpc="http://schemas.microsoft.com/office/word/2010/wordprocessingCanvas" xmlns:mc="http://schemas.openxmlformats.org/markup-compatibility/2006" xmlns:o="urn:schemas-microsoft-com:office:office" xmlns:r="http://schemas.openxmlformats.org/officeDocument/2006/relationships" xmlns:m="http://schemas.openxmlformats.org/officeDocument/2006/math" xmlns:v="urn:schemas-microsoft-com:vml" xmlns:wp14="http://schemas.microsoft.com/office/word/2010/wordprocessingDrawing" xmlns:wp="http://schemas.openxmlformats.org/drawingml/2006/wordprocessingDrawing" xmlns:w10="urn:schemas-microsoft-com:office:word" xmlns:w="http://schemas.openxmlformats.org/wordprocessingml/2006/main" xmlns:w14="http://schemas.microsoft.com/office/word/2010/wordml" xmlns:wpg="http://schemas.microsoft.com/office/word/2010/wordprocessingGroup" xmlns:wpi="http://schemas.microsoft.com/office/word/2010/wordprocessingInk" xmlns:wne="http://schemas.microsoft.com/office/word/2006/wordml" xmlns:wps="http://schemas.microsoft.com/office/word/2010/wordprocessingShape" mc:Ignorable="w14 wp14">
   <w:docParts>
     <w:docPart>
       <w:docPartPr>
@@ -4457,7 +5650,7 @@
           </w:pPr>
           <w:r>
             <w:rPr>
-              <w:color w:val="5B9BD5" w:themeColor="accent1"/>
+              <w:color w:val="4F81BD" w:themeColor="accent1"/>
               <w:sz w:val="200"/>
               <w:szCs w:val="200"/>
               <w:lang w:val="es-ES"/>
@@ -4472,7 +5665,7 @@
 </file>
 
 <file path=word/glossary/fontTable.xml><?xml version="1.0" encoding="utf-8"?>
-<w:fonts xmlns:mc="http://schemas.openxmlformats.org/markup-compatibility/2006" xmlns:r="http://schemas.openxmlformats.org/officeDocument/2006/relationships" xmlns:w="http://schemas.openxmlformats.org/wordprocessingml/2006/main" xmlns:w14="http://schemas.microsoft.com/office/word/2010/wordml" xmlns:w15="http://schemas.microsoft.com/office/word/2012/wordml" mc:Ignorable="w14 w15">
+<w:fonts xmlns:mc="http://schemas.openxmlformats.org/markup-compatibility/2006" xmlns:r="http://schemas.openxmlformats.org/officeDocument/2006/relationships" xmlns:w="http://schemas.openxmlformats.org/wordprocessingml/2006/main" xmlns:w14="http://schemas.microsoft.com/office/word/2010/wordml" mc:Ignorable="w14">
   <w:font w:name="Symbol">
     <w:panose1 w:val="05050102010706020507"/>
     <w:charset w:val="02"/>
@@ -4519,8 +5712,9 @@
     <w:panose1 w:val="020B0604030504040204"/>
     <w:charset w:val="00"/>
     <w:family w:val="swiss"/>
+    <w:notTrueType/>
     <w:pitch w:val="variable"/>
-    <w:sig w:usb0="E1002EFF" w:usb1="C000605B" w:usb2="00000029" w:usb3="00000000" w:csb0="000101FF" w:csb1="00000000"/>
+    <w:sig w:usb0="00000003" w:usb1="00000000" w:usb2="00000000" w:usb3="00000000" w:csb0="00000001" w:csb1="00000000"/>
   </w:font>
   <w:font w:name="Arial">
     <w:panose1 w:val="020B0604020202020204"/>
@@ -4540,7 +5734,7 @@
 </file>
 
 <file path=word/glossary/settings.xml><?xml version="1.0" encoding="utf-8"?>
-<w:settings xmlns:mc="http://schemas.openxmlformats.org/markup-compatibility/2006" xmlns:o="urn:schemas-microsoft-com:office:office" xmlns:r="http://schemas.openxmlformats.org/officeDocument/2006/relationships" xmlns:m="http://schemas.openxmlformats.org/officeDocument/2006/math" xmlns:v="urn:schemas-microsoft-com:vml" xmlns:w10="urn:schemas-microsoft-com:office:word" xmlns:w="http://schemas.openxmlformats.org/wordprocessingml/2006/main" xmlns:w14="http://schemas.microsoft.com/office/word/2010/wordml" xmlns:w15="http://schemas.microsoft.com/office/word/2012/wordml" xmlns:sl="http://schemas.openxmlformats.org/schemaLibrary/2006/main" mc:Ignorable="w14 w15">
+<w:settings xmlns:mc="http://schemas.openxmlformats.org/markup-compatibility/2006" xmlns:o="urn:schemas-microsoft-com:office:office" xmlns:r="http://schemas.openxmlformats.org/officeDocument/2006/relationships" xmlns:m="http://schemas.openxmlformats.org/officeDocument/2006/math" xmlns:v="urn:schemas-microsoft-com:vml" xmlns:w10="urn:schemas-microsoft-com:office:word" xmlns:w="http://schemas.openxmlformats.org/wordprocessingml/2006/main" xmlns:w14="http://schemas.microsoft.com/office/word/2010/wordml" xmlns:sl="http://schemas.openxmlformats.org/schemaLibrary/2006/main" mc:Ignorable="w14">
   <w:view w:val="normal"/>
   <w:defaultTabStop w:val="708"/>
   <w:hyphenationZone w:val="425"/>
@@ -4561,9 +5755,11 @@
     <w:rsid w:val="002C57D7"/>
     <w:rsid w:val="00304E12"/>
     <w:rsid w:val="003B26AF"/>
+    <w:rsid w:val="004E147D"/>
     <w:rsid w:val="00684097"/>
     <w:rsid w:val="00687BA3"/>
     <w:rsid w:val="006C5C3D"/>
+    <w:rsid w:val="007B638F"/>
     <w:rsid w:val="007C73E7"/>
     <w:rsid w:val="007F5284"/>
     <w:rsid w:val="00BB464F"/>
@@ -4590,12 +5786,12 @@
   <w:themeFontLang w:val="es-AR"/>
   <w:clrSchemeMapping w:bg1="light1" w:t1="dark1" w:bg2="light2" w:t2="dark2" w:accent1="accent1" w:accent2="accent2" w:accent3="accent3" w:accent4="accent4" w:accent5="accent5" w:accent6="accent6" w:hyperlink="hyperlink" w:followedHyperlink="followedHyperlink"/>
   <w:decimalSymbol w:val=","/>
-  <w:listSeparator w:val=";"/>
+  <w:listSeparator w:val=","/>
 </w:settings>
 </file>
 
 <file path=word/glossary/styles.xml><?xml version="1.0" encoding="utf-8"?>
-<w:styles xmlns:mc="http://schemas.openxmlformats.org/markup-compatibility/2006" xmlns:r="http://schemas.openxmlformats.org/officeDocument/2006/relationships" xmlns:w="http://schemas.openxmlformats.org/wordprocessingml/2006/main" xmlns:w14="http://schemas.microsoft.com/office/word/2010/wordml" xmlns:w15="http://schemas.microsoft.com/office/word/2012/wordml" mc:Ignorable="w14 w15">
+<w:styles xmlns:mc="http://schemas.openxmlformats.org/markup-compatibility/2006" xmlns:r="http://schemas.openxmlformats.org/officeDocument/2006/relationships" xmlns:w="http://schemas.openxmlformats.org/wordprocessingml/2006/main" xmlns:w14="http://schemas.microsoft.com/office/word/2010/wordml" mc:Ignorable="w14">
   <w:docDefaults>
     <w:rPrDefault>
       <w:rPr>
@@ -4611,378 +5807,144 @@
       </w:pPr>
     </w:pPrDefault>
   </w:docDefaults>
-  <w:latentStyles w:defLockedState="0" w:defUIPriority="99" w:defSemiHidden="0" w:defUnhideWhenUsed="0" w:defQFormat="0" w:count="371">
-    <w:lsdException w:name="Normal" w:uiPriority="0" w:qFormat="1"/>
-    <w:lsdException w:name="heading 1" w:uiPriority="9" w:qFormat="1"/>
-    <w:lsdException w:name="heading 2" w:semiHidden="1" w:uiPriority="9" w:unhideWhenUsed="1" w:qFormat="1"/>
-    <w:lsdException w:name="heading 3" w:semiHidden="1" w:uiPriority="9" w:unhideWhenUsed="1" w:qFormat="1"/>
-    <w:lsdException w:name="heading 4" w:semiHidden="1" w:uiPriority="9" w:unhideWhenUsed="1" w:qFormat="1"/>
-    <w:lsdException w:name="heading 5" w:semiHidden="1" w:uiPriority="9" w:unhideWhenUsed="1" w:qFormat="1"/>
-    <w:lsdException w:name="heading 6" w:semiHidden="1" w:uiPriority="9" w:unhideWhenUsed="1" w:qFormat="1"/>
-    <w:lsdException w:name="heading 7" w:semiHidden="1" w:uiPriority="9" w:unhideWhenUsed="1" w:qFormat="1"/>
-    <w:lsdException w:name="heading 8" w:semiHidden="1" w:uiPriority="9" w:unhideWhenUsed="1" w:qFormat="1"/>
-    <w:lsdException w:name="heading 9" w:semiHidden="1" w:uiPriority="9" w:unhideWhenUsed="1" w:qFormat="1"/>
-    <w:lsdException w:name="index 1" w:semiHidden="1" w:unhideWhenUsed="1"/>
-    <w:lsdException w:name="index 2" w:semiHidden="1" w:unhideWhenUsed="1"/>
-    <w:lsdException w:name="index 3" w:semiHidden="1" w:unhideWhenUsed="1"/>
-    <w:lsdException w:name="index 4" w:semiHidden="1" w:unhideWhenUsed="1"/>
-    <w:lsdException w:name="index 5" w:semiHidden="1" w:unhideWhenUsed="1"/>
-    <w:lsdException w:name="index 6" w:semiHidden="1" w:unhideWhenUsed="1"/>
-    <w:lsdException w:name="index 7" w:semiHidden="1" w:unhideWhenUsed="1"/>
-    <w:lsdException w:name="index 8" w:semiHidden="1" w:unhideWhenUsed="1"/>
-    <w:lsdException w:name="index 9" w:semiHidden="1" w:unhideWhenUsed="1"/>
-    <w:lsdException w:name="toc 1" w:semiHidden="1" w:uiPriority="39" w:unhideWhenUsed="1"/>
-    <w:lsdException w:name="toc 2" w:semiHidden="1" w:uiPriority="39" w:unhideWhenUsed="1"/>
-    <w:lsdException w:name="toc 3" w:semiHidden="1" w:uiPriority="39" w:unhideWhenUsed="1"/>
-    <w:lsdException w:name="toc 4" w:semiHidden="1" w:uiPriority="39" w:unhideWhenUsed="1"/>
-    <w:lsdException w:name="toc 5" w:semiHidden="1" w:uiPriority="39" w:unhideWhenUsed="1"/>
-    <w:lsdException w:name="toc 6" w:semiHidden="1" w:uiPriority="39" w:unhideWhenUsed="1"/>
-    <w:lsdException w:name="toc 7" w:semiHidden="1" w:uiPriority="39" w:unhideWhenUsed="1"/>
-    <w:lsdException w:name="toc 8" w:semiHidden="1" w:uiPriority="39" w:unhideWhenUsed="1"/>
-    <w:lsdException w:name="toc 9" w:semiHidden="1" w:uiPriority="39" w:unhideWhenUsed="1"/>
-    <w:lsdException w:name="Normal Indent" w:semiHidden="1" w:unhideWhenUsed="1"/>
-    <w:lsdException w:name="footnote text" w:semiHidden="1" w:unhideWhenUsed="1"/>
-    <w:lsdException w:name="annotation text" w:semiHidden="1" w:unhideWhenUsed="1"/>
-    <w:lsdException w:name="header" w:semiHidden="1" w:unhideWhenUsed="1"/>
-    <w:lsdException w:name="footer" w:semiHidden="1" w:unhideWhenUsed="1"/>
-    <w:lsdException w:name="index heading" w:semiHidden="1" w:unhideWhenUsed="1"/>
-    <w:lsdException w:name="caption" w:semiHidden="1" w:uiPriority="35" w:unhideWhenUsed="1" w:qFormat="1"/>
-    <w:lsdException w:name="table of figures" w:semiHidden="1" w:unhideWhenUsed="1"/>
-    <w:lsdException w:name="envelope address" w:semiHidden="1" w:unhideWhenUsed="1"/>
-    <w:lsdException w:name="envelope return" w:semiHidden="1" w:unhideWhenUsed="1"/>
-    <w:lsdException w:name="footnote reference" w:semiHidden="1" w:unhideWhenUsed="1"/>
-    <w:lsdException w:name="annotation reference" w:semiHidden="1" w:unhideWhenUsed="1"/>
-    <w:lsdException w:name="line number" w:semiHidden="1" w:unhideWhenUsed="1"/>
-    <w:lsdException w:name="page number" w:semiHidden="1" w:unhideWhenUsed="1"/>
-    <w:lsdException w:name="endnote reference" w:semiHidden="1" w:unhideWhenUsed="1"/>
-    <w:lsdException w:name="endnote text" w:semiHidden="1" w:unhideWhenUsed="1"/>
-    <w:lsdException w:name="table of authorities" w:semiHidden="1" w:unhideWhenUsed="1"/>
-    <w:lsdException w:name="macro" w:semiHidden="1" w:unhideWhenUsed="1"/>
-    <w:lsdException w:name="toa heading" w:semiHidden="1" w:unhideWhenUsed="1"/>
-    <w:lsdException w:name="List" w:semiHidden="1" w:unhideWhenUsed="1"/>
-    <w:lsdException w:name="List Bullet" w:semiHidden="1" w:unhideWhenUsed="1"/>
-    <w:lsdException w:name="List Number" w:semiHidden="1" w:unhideWhenUsed="1"/>
-    <w:lsdException w:name="List 2" w:semiHidden="1" w:unhideWhenUsed="1"/>
-    <w:lsdException w:name="List 3" w:semiHidden="1" w:unhideWhenUsed="1"/>
-    <w:lsdException w:name="List 4" w:semiHidden="1" w:unhideWhenUsed="1"/>
-    <w:lsdException w:name="List 5" w:semiHidden="1" w:unhideWhenUsed="1"/>
-    <w:lsdException w:name="List Bullet 2" w:semiHidden="1" w:unhideWhenUsed="1"/>
-    <w:lsdException w:name="List Bullet 3" w:semiHidden="1" w:unhideWhenUsed="1"/>
-    <w:lsdException w:name="List Bullet 4" w:semiHidden="1" w:unhideWhenUsed="1"/>
-    <w:lsdException w:name="List Bullet 5" w:semiHidden="1" w:unhideWhenUsed="1"/>
-    <w:lsdException w:name="List Number 2" w:semiHidden="1" w:unhideWhenUsed="1"/>
-    <w:lsdException w:name="List Number 3" w:semiHidden="1" w:unhideWhenUsed="1"/>
-    <w:lsdException w:name="List Number 4" w:semiHidden="1" w:unhideWhenUsed="1"/>
-    <w:lsdException w:name="List Number 5" w:semiHidden="1" w:unhideWhenUsed="1"/>
-    <w:lsdException w:name="Title" w:uiPriority="10" w:qFormat="1"/>
-    <w:lsdException w:name="Closing" w:semiHidden="1" w:unhideWhenUsed="1"/>
-    <w:lsdException w:name="Signature" w:semiHidden="1" w:unhideWhenUsed="1"/>
-    <w:lsdException w:name="Default Paragraph Font" w:semiHidden="1" w:uiPriority="1" w:unhideWhenUsed="1"/>
-    <w:lsdException w:name="Body Text" w:semiHidden="1" w:unhideWhenUsed="1"/>
-    <w:lsdException w:name="Body Text Indent" w:semiHidden="1" w:unhideWhenUsed="1"/>
-    <w:lsdException w:name="List Continue" w:semiHidden="1" w:unhideWhenUsed="1"/>
-    <w:lsdException w:name="List Continue 2" w:semiHidden="1" w:unhideWhenUsed="1"/>
-    <w:lsdException w:name="List Continue 3" w:semiHidden="1" w:unhideWhenUsed="1"/>
-    <w:lsdException w:name="List Continue 4" w:semiHidden="1" w:unhideWhenUsed="1"/>
-    <w:lsdException w:name="List Continue 5" w:semiHidden="1" w:unhideWhenUsed="1"/>
-    <w:lsdException w:name="Message Header" w:semiHidden="1" w:unhideWhenUsed="1"/>
-    <w:lsdException w:name="Subtitle" w:uiPriority="11" w:qFormat="1"/>
-    <w:lsdException w:name="Salutation" w:semiHidden="1" w:unhideWhenUsed="1"/>
-    <w:lsdException w:name="Date" w:semiHidden="1" w:unhideWhenUsed="1"/>
-    <w:lsdException w:name="Body Text First Indent" w:semiHidden="1" w:unhideWhenUsed="1"/>
-    <w:lsdException w:name="Body Text First Indent 2" w:semiHidden="1" w:unhideWhenUsed="1"/>
-    <w:lsdException w:name="Note Heading" w:semiHidden="1" w:unhideWhenUsed="1"/>
-    <w:lsdException w:name="Body Text 2" w:semiHidden="1" w:unhideWhenUsed="1"/>
-    <w:lsdException w:name="Body Text 3" w:semiHidden="1" w:unhideWhenUsed="1"/>
-    <w:lsdException w:name="Body Text Indent 2" w:semiHidden="1" w:unhideWhenUsed="1"/>
-    <w:lsdException w:name="Body Text Indent 3" w:semiHidden="1" w:unhideWhenUsed="1"/>
-    <w:lsdException w:name="Block Text" w:semiHidden="1" w:unhideWhenUsed="1"/>
-    <w:lsdException w:name="Hyperlink" w:semiHidden="1" w:unhideWhenUsed="1"/>
-    <w:lsdException w:name="FollowedHyperlink" w:semiHidden="1" w:unhideWhenUsed="1"/>
-    <w:lsdException w:name="Strong" w:uiPriority="22" w:qFormat="1"/>
-    <w:lsdException w:name="Emphasis" w:uiPriority="20" w:qFormat="1"/>
-    <w:lsdException w:name="Document Map" w:semiHidden="1" w:unhideWhenUsed="1"/>
-    <w:lsdException w:name="Plain Text" w:semiHidden="1" w:unhideWhenUsed="1"/>
-    <w:lsdException w:name="E-mail Signature" w:semiHidden="1" w:unhideWhenUsed="1"/>
-    <w:lsdException w:name="HTML Top of Form" w:semiHidden="1" w:unhideWhenUsed="1"/>
-    <w:lsdException w:name="HTML Bottom of Form" w:semiHidden="1" w:unhideWhenUsed="1"/>
-    <w:lsdException w:name="Normal (Web)" w:semiHidden="1" w:unhideWhenUsed="1"/>
-    <w:lsdException w:name="HTML Acronym" w:semiHidden="1" w:unhideWhenUsed="1"/>
-    <w:lsdException w:name="HTML Address" w:semiHidden="1" w:unhideWhenUsed="1"/>
-    <w:lsdException w:name="HTML Cite" w:semiHidden="1" w:unhideWhenUsed="1"/>
-    <w:lsdException w:name="HTML Code" w:semiHidden="1" w:unhideWhenUsed="1"/>
-    <w:lsdException w:name="HTML Definition" w:semiHidden="1" w:unhideWhenUsed="1"/>
-    <w:lsdException w:name="HTML Keyboard" w:semiHidden="1" w:unhideWhenUsed="1"/>
-    <w:lsdException w:name="HTML Preformatted" w:semiHidden="1" w:unhideWhenUsed="1"/>
-    <w:lsdException w:name="HTML Sample" w:semiHidden="1" w:unhideWhenUsed="1"/>
-    <w:lsdException w:name="HTML Typewriter" w:semiHidden="1" w:unhideWhenUsed="1"/>
-    <w:lsdException w:name="HTML Variable" w:semiHidden="1" w:unhideWhenUsed="1"/>
-    <w:lsdException w:name="Normal Table" w:semiHidden="1" w:unhideWhenUsed="1"/>
-    <w:lsdException w:name="annotation subject" w:semiHidden="1" w:unhideWhenUsed="1"/>
-    <w:lsdException w:name="No List" w:semiHidden="1" w:unhideWhenUsed="1"/>
-    <w:lsdException w:name="Outline List 1" w:semiHidden="1" w:unhideWhenUsed="1"/>
-    <w:lsdException w:name="Outline List 2" w:semiHidden="1" w:unhideWhenUsed="1"/>
-    <w:lsdException w:name="Outline List 3" w:semiHidden="1" w:unhideWhenUsed="1"/>
-    <w:lsdException w:name="Table Simple 1" w:semiHidden="1" w:unhideWhenUsed="1"/>
-    <w:lsdException w:name="Table Simple 2" w:semiHidden="1" w:unhideWhenUsed="1"/>
-    <w:lsdException w:name="Table Simple 3" w:semiHidden="1" w:unhideWhenUsed="1"/>
-    <w:lsdException w:name="Table Classic 1" w:semiHidden="1" w:unhideWhenUsed="1"/>
-    <w:lsdException w:name="Table Classic 2" w:semiHidden="1" w:unhideWhenUsed="1"/>
-    <w:lsdException w:name="Table Classic 3" w:semiHidden="1" w:unhideWhenUsed="1"/>
-    <w:lsdException w:name="Table Classic 4" w:semiHidden="1" w:unhideWhenUsed="1"/>
-    <w:lsdException w:name="Table Colorful 1" w:semiHidden="1" w:unhideWhenUsed="1"/>
-    <w:lsdException w:name="Table Colorful 2" w:semiHidden="1" w:unhideWhenUsed="1"/>
-    <w:lsdException w:name="Table Colorful 3" w:semiHidden="1" w:unhideWhenUsed="1"/>
-    <w:lsdException w:name="Table Columns 1" w:semiHidden="1" w:unhideWhenUsed="1"/>
-    <w:lsdException w:name="Table Columns 2" w:semiHidden="1" w:unhideWhenUsed="1"/>
-    <w:lsdException w:name="Table Columns 3" w:semiHidden="1" w:unhideWhenUsed="1"/>
-    <w:lsdException w:name="Table Columns 4" w:semiHidden="1" w:unhideWhenUsed="1"/>
-    <w:lsdException w:name="Table Columns 5" w:semiHidden="1" w:unhideWhenUsed="1"/>
-    <w:lsdException w:name="Table Grid 1" w:semiHidden="1" w:unhideWhenUsed="1"/>
-    <w:lsdException w:name="Table Grid 2" w:semiHidden="1" w:unhideWhenUsed="1"/>
-    <w:lsdException w:name="Table Grid 3" w:semiHidden="1" w:unhideWhenUsed="1"/>
-    <w:lsdException w:name="Table Grid 4" w:semiHidden="1" w:unhideWhenUsed="1"/>
-    <w:lsdException w:name="Table Grid 5" w:semiHidden="1" w:unhideWhenUsed="1"/>
-    <w:lsdException w:name="Table Grid 6" w:semiHidden="1" w:unhideWhenUsed="1"/>
-    <w:lsdException w:name="Table Grid 7" w:semiHidden="1" w:unhideWhenUsed="1"/>
-    <w:lsdException w:name="Table Grid 8" w:semiHidden="1" w:unhideWhenUsed="1"/>
-    <w:lsdException w:name="Table List 1" w:semiHidden="1" w:unhideWhenUsed="1"/>
-    <w:lsdException w:name="Table List 2" w:semiHidden="1" w:unhideWhenUsed="1"/>
-    <w:lsdException w:name="Table List 3" w:semiHidden="1" w:unhideWhenUsed="1"/>
-    <w:lsdException w:name="Table List 4" w:semiHidden="1" w:unhideWhenUsed="1"/>
-    <w:lsdException w:name="Table List 5" w:semiHidden="1" w:unhideWhenUsed="1"/>
-    <w:lsdException w:name="Table List 6" w:semiHidden="1" w:unhideWhenUsed="1"/>
-    <w:lsdException w:name="Table List 7" w:semiHidden="1" w:unhideWhenUsed="1"/>
-    <w:lsdException w:name="Table List 8" w:semiHidden="1" w:unhideWhenUsed="1"/>
-    <w:lsdException w:name="Table 3D effects 1" w:semiHidden="1" w:unhideWhenUsed="1"/>
-    <w:lsdException w:name="Table 3D effects 2" w:semiHidden="1" w:unhideWhenUsed="1"/>
-    <w:lsdException w:name="Table 3D effects 3" w:semiHidden="1" w:unhideWhenUsed="1"/>
-    <w:lsdException w:name="Table Contemporary" w:semiHidden="1" w:unhideWhenUsed="1"/>
-    <w:lsdException w:name="Table Elegant" w:semiHidden="1" w:unhideWhenUsed="1"/>
-    <w:lsdException w:name="Table Professional" w:semiHidden="1" w:unhideWhenUsed="1"/>
-    <w:lsdException w:name="Table Subtle 1" w:semiHidden="1" w:unhideWhenUsed="1"/>
-    <w:lsdException w:name="Table Subtle 2" w:semiHidden="1" w:unhideWhenUsed="1"/>
-    <w:lsdException w:name="Table Web 1" w:semiHidden="1" w:unhideWhenUsed="1"/>
-    <w:lsdException w:name="Table Web 2" w:semiHidden="1" w:unhideWhenUsed="1"/>
-    <w:lsdException w:name="Table Web 3" w:semiHidden="1" w:unhideWhenUsed="1"/>
-    <w:lsdException w:name="Balloon Text" w:semiHidden="1" w:unhideWhenUsed="1"/>
-    <w:lsdException w:name="Table Grid" w:uiPriority="59"/>
-    <w:lsdException w:name="Table Theme" w:semiHidden="1" w:unhideWhenUsed="1"/>
-    <w:lsdException w:name="Placeholder Text" w:semiHidden="1"/>
-    <w:lsdException w:name="No Spacing" w:uiPriority="1" w:qFormat="1"/>
-    <w:lsdException w:name="Light Shading" w:uiPriority="60"/>
-    <w:lsdException w:name="Light List" w:uiPriority="61"/>
-    <w:lsdException w:name="Light Grid" w:uiPriority="62"/>
-    <w:lsdException w:name="Medium Shading 1" w:uiPriority="63"/>
-    <w:lsdException w:name="Medium Shading 2" w:uiPriority="64"/>
-    <w:lsdException w:name="Medium List 1" w:uiPriority="65"/>
-    <w:lsdException w:name="Medium List 2" w:uiPriority="66"/>
-    <w:lsdException w:name="Medium Grid 1" w:uiPriority="67"/>
-    <w:lsdException w:name="Medium Grid 2" w:uiPriority="68"/>
-    <w:lsdException w:name="Medium Grid 3" w:uiPriority="69"/>
-    <w:lsdException w:name="Dark List" w:uiPriority="70"/>
-    <w:lsdException w:name="Colorful Shading" w:uiPriority="71"/>
-    <w:lsdException w:name="Colorful List" w:uiPriority="72"/>
-    <w:lsdException w:name="Colorful Grid" w:uiPriority="73"/>
-    <w:lsdException w:name="Light Shading Accent 1" w:uiPriority="60"/>
-    <w:lsdException w:name="Light List Accent 1" w:uiPriority="61"/>
-    <w:lsdException w:name="Light Grid Accent 1" w:uiPriority="62"/>
-    <w:lsdException w:name="Medium Shading 1 Accent 1" w:uiPriority="63"/>
-    <w:lsdException w:name="Medium Shading 2 Accent 1" w:uiPriority="64"/>
-    <w:lsdException w:name="Medium List 1 Accent 1" w:uiPriority="65"/>
-    <w:lsdException w:name="Revision" w:semiHidden="1"/>
-    <w:lsdException w:name="List Paragraph" w:uiPriority="34" w:qFormat="1"/>
-    <w:lsdException w:name="Quote" w:uiPriority="29" w:qFormat="1"/>
-    <w:lsdException w:name="Intense Quote" w:uiPriority="30" w:qFormat="1"/>
-    <w:lsdException w:name="Medium List 2 Accent 1" w:uiPriority="66"/>
-    <w:lsdException w:name="Medium Grid 1 Accent 1" w:uiPriority="67"/>
-    <w:lsdException w:name="Medium Grid 2 Accent 1" w:uiPriority="68"/>
-    <w:lsdException w:name="Medium Grid 3 Accent 1" w:uiPriority="69"/>
-    <w:lsdException w:name="Dark List Accent 1" w:uiPriority="70"/>
-    <w:lsdException w:name="Colorful Shading Accent 1" w:uiPriority="71"/>
-    <w:lsdException w:name="Colorful List Accent 1" w:uiPriority="72"/>
-    <w:lsdException w:name="Colorful Grid Accent 1" w:uiPriority="73"/>
-    <w:lsdException w:name="Light Shading Accent 2" w:uiPriority="60"/>
-    <w:lsdException w:name="Light List Accent 2" w:uiPriority="61"/>
-    <w:lsdException w:name="Light Grid Accent 2" w:uiPriority="62"/>
-    <w:lsdException w:name="Medium Shading 1 Accent 2" w:uiPriority="63"/>
-    <w:lsdException w:name="Medium Shading 2 Accent 2" w:uiPriority="64"/>
-    <w:lsdException w:name="Medium List 1 Accent 2" w:uiPriority="65"/>
-    <w:lsdException w:name="Medium List 2 Accent 2" w:uiPriority="66"/>
-    <w:lsdException w:name="Medium Grid 1 Accent 2" w:uiPriority="67"/>
-    <w:lsdException w:name="Medium Grid 2 Accent 2" w:uiPriority="68"/>
-    <w:lsdException w:name="Medium Grid 3 Accent 2" w:uiPriority="69"/>
-    <w:lsdException w:name="Dark List Accent 2" w:uiPriority="70"/>
-    <w:lsdException w:name="Colorful Shading Accent 2" w:uiPriority="71"/>
-    <w:lsdException w:name="Colorful List Accent 2" w:uiPriority="72"/>
-    <w:lsdException w:name="Colorful Grid Accent 2" w:uiPriority="73"/>
-    <w:lsdException w:name="Light Shading Accent 3" w:uiPriority="60"/>
-    <w:lsdException w:name="Light List Accent 3" w:uiPriority="61"/>
-    <w:lsdException w:name="Light Grid Accent 3" w:uiPriority="62"/>
-    <w:lsdException w:name="Medium Shading 1 Accent 3" w:uiPriority="63"/>
-    <w:lsdException w:name="Medium Shading 2 Accent 3" w:uiPriority="64"/>
-    <w:lsdException w:name="Medium List 1 Accent 3" w:uiPriority="65"/>
-    <w:lsdException w:name="Medium List 2 Accent 3" w:uiPriority="66"/>
-    <w:lsdException w:name="Medium Grid 1 Accent 3" w:uiPriority="67"/>
-    <w:lsdException w:name="Medium Grid 2 Accent 3" w:uiPriority="68"/>
-    <w:lsdException w:name="Medium Grid 3 Accent 3" w:uiPriority="69"/>
-    <w:lsdException w:name="Dark List Accent 3" w:uiPriority="70"/>
-    <w:lsdException w:name="Colorful Shading Accent 3" w:uiPriority="71"/>
-    <w:lsdException w:name="Colorful List Accent 3" w:uiPriority="72"/>
-    <w:lsdException w:name="Colorful Grid Accent 3" w:uiPriority="73"/>
-    <w:lsdException w:name="Light Shading Accent 4" w:uiPriority="60"/>
-    <w:lsdException w:name="Light List Accent 4" w:uiPriority="61"/>
-    <w:lsdException w:name="Light Grid Accent 4" w:uiPriority="62"/>
-    <w:lsdException w:name="Medium Shading 1 Accent 4" w:uiPriority="63"/>
-    <w:lsdException w:name="Medium Shading 2 Accent 4" w:uiPriority="64"/>
-    <w:lsdException w:name="Medium List 1 Accent 4" w:uiPriority="65"/>
-    <w:lsdException w:name="Medium List 2 Accent 4" w:uiPriority="66"/>
-    <w:lsdException w:name="Medium Grid 1 Accent 4" w:uiPriority="67"/>
-    <w:lsdException w:name="Medium Grid 2 Accent 4" w:uiPriority="68"/>
-    <w:lsdException w:name="Medium Grid 3 Accent 4" w:uiPriority="69"/>
-    <w:lsdException w:name="Dark List Accent 4" w:uiPriority="70"/>
-    <w:lsdException w:name="Colorful Shading Accent 4" w:uiPriority="71"/>
-    <w:lsdException w:name="Colorful List Accent 4" w:uiPriority="72"/>
-    <w:lsdException w:name="Colorful Grid Accent 4" w:uiPriority="73"/>
-    <w:lsdException w:name="Light Shading Accent 5" w:uiPriority="60"/>
-    <w:lsdException w:name="Light List Accent 5" w:uiPriority="61"/>
-    <w:lsdException w:name="Light Grid Accent 5" w:uiPriority="62"/>
-    <w:lsdException w:name="Medium Shading 1 Accent 5" w:uiPriority="63"/>
-    <w:lsdException w:name="Medium Shading 2 Accent 5" w:uiPriority="64"/>
-    <w:lsdException w:name="Medium List 1 Accent 5" w:uiPriority="65"/>
-    <w:lsdException w:name="Medium List 2 Accent 5" w:uiPriority="66"/>
-    <w:lsdException w:name="Medium Grid 1 Accent 5" w:uiPriority="67"/>
-    <w:lsdException w:name="Medium Grid 2 Accent 5" w:uiPriority="68"/>
-    <w:lsdException w:name="Medium Grid 3 Accent 5" w:uiPriority="69"/>
-    <w:lsdException w:name="Dark List Accent 5" w:uiPriority="70"/>
-    <w:lsdException w:name="Colorful Shading Accent 5" w:uiPriority="71"/>
-    <w:lsdException w:name="Colorful List Accent 5" w:uiPriority="72"/>
-    <w:lsdException w:name="Colorful Grid Accent 5" w:uiPriority="73"/>
-    <w:lsdException w:name="Light Shading Accent 6" w:uiPriority="60"/>
-    <w:lsdException w:name="Light List Accent 6" w:uiPriority="61"/>
-    <w:lsdException w:name="Light Grid Accent 6" w:uiPriority="62"/>
-    <w:lsdException w:name="Medium Shading 1 Accent 6" w:uiPriority="63"/>
-    <w:lsdException w:name="Medium Shading 2 Accent 6" w:uiPriority="64"/>
-    <w:lsdException w:name="Medium List 1 Accent 6" w:uiPriority="65"/>
-    <w:lsdException w:name="Medium List 2 Accent 6" w:uiPriority="66"/>
-    <w:lsdException w:name="Medium Grid 1 Accent 6" w:uiPriority="67"/>
-    <w:lsdException w:name="Medium Grid 2 Accent 6" w:uiPriority="68"/>
-    <w:lsdException w:name="Medium Grid 3 Accent 6" w:uiPriority="69"/>
-    <w:lsdException w:name="Dark List Accent 6" w:uiPriority="70"/>
-    <w:lsdException w:name="Colorful Shading Accent 6" w:uiPriority="71"/>
-    <w:lsdException w:name="Colorful List Accent 6" w:uiPriority="72"/>
-    <w:lsdException w:name="Colorful Grid Accent 6" w:uiPriority="73"/>
-    <w:lsdException w:name="Subtle Emphasis" w:uiPriority="19" w:qFormat="1"/>
-    <w:lsdException w:name="Intense Emphasis" w:uiPriority="21" w:qFormat="1"/>
-    <w:lsdException w:name="Subtle Reference" w:uiPriority="31" w:qFormat="1"/>
-    <w:lsdException w:name="Intense Reference" w:uiPriority="32" w:qFormat="1"/>
-    <w:lsdException w:name="Book Title" w:uiPriority="33" w:qFormat="1"/>
-    <w:lsdException w:name="Bibliography" w:semiHidden="1" w:uiPriority="37" w:unhideWhenUsed="1"/>
-    <w:lsdException w:name="TOC Heading" w:semiHidden="1" w:uiPriority="39" w:unhideWhenUsed="1" w:qFormat="1"/>
-    <w:lsdException w:name="Plain Table 1" w:uiPriority="41"/>
-    <w:lsdException w:name="Plain Table 2" w:uiPriority="42"/>
-    <w:lsdException w:name="Plain Table 3" w:uiPriority="43"/>
-    <w:lsdException w:name="Plain Table 4" w:uiPriority="44"/>
-    <w:lsdException w:name="Plain Table 5" w:uiPriority="45"/>
-    <w:lsdException w:name="Grid Table Light" w:uiPriority="40"/>
-    <w:lsdException w:name="Grid Table 1 Light" w:uiPriority="46"/>
-    <w:lsdException w:name="Grid Table 2" w:uiPriority="47"/>
-    <w:lsdException w:name="Grid Table 3" w:uiPriority="48"/>
-    <w:lsdException w:name="Grid Table 4" w:uiPriority="49"/>
-    <w:lsdException w:name="Grid Table 5 Dark" w:uiPriority="50"/>
-    <w:lsdException w:name="Grid Table 6 Colorful" w:uiPriority="51"/>
-    <w:lsdException w:name="Grid Table 7 Colorful" w:uiPriority="52"/>
-    <w:lsdException w:name="Grid Table 1 Light Accent 1" w:uiPriority="46"/>
-    <w:lsdException w:name="Grid Table 2 Accent 1" w:uiPriority="47"/>
-    <w:lsdException w:name="Grid Table 3 Accent 1" w:uiPriority="48"/>
-    <w:lsdException w:name="Grid Table 4 Accent 1" w:uiPriority="49"/>
-    <w:lsdException w:name="Grid Table 5 Dark Accent 1" w:uiPriority="50"/>
-    <w:lsdException w:name="Grid Table 6 Colorful Accent 1" w:uiPriority="51"/>
-    <w:lsdException w:name="Grid Table 7 Colorful Accent 1" w:uiPriority="52"/>
-    <w:lsdException w:name="Grid Table 1 Light Accent 2" w:uiPriority="46"/>
-    <w:lsdException w:name="Grid Table 2 Accent 2" w:uiPriority="47"/>
-    <w:lsdException w:name="Grid Table 3 Accent 2" w:uiPriority="48"/>
-    <w:lsdException w:name="Grid Table 4 Accent 2" w:uiPriority="49"/>
-    <w:lsdException w:name="Grid Table 5 Dark Accent 2" w:uiPriority="50"/>
-    <w:lsdException w:name="Grid Table 6 Colorful Accent 2" w:uiPriority="51"/>
-    <w:lsdException w:name="Grid Table 7 Colorful Accent 2" w:uiPriority="52"/>
-    <w:lsdException w:name="Grid Table 1 Light Accent 3" w:uiPriority="46"/>
-    <w:lsdException w:name="Grid Table 2 Accent 3" w:uiPriority="47"/>
-    <w:lsdException w:name="Grid Table 3 Accent 3" w:uiPriority="48"/>
-    <w:lsdException w:name="Grid Table 4 Accent 3" w:uiPriority="49"/>
-    <w:lsdException w:name="Grid Table 5 Dark Accent 3" w:uiPriority="50"/>
-    <w:lsdException w:name="Grid Table 6 Colorful Accent 3" w:uiPriority="51"/>
-    <w:lsdException w:name="Grid Table 7 Colorful Accent 3" w:uiPriority="52"/>
-    <w:lsdException w:name="Grid Table 1 Light Accent 4" w:uiPriority="46"/>
-    <w:lsdException w:name="Grid Table 2 Accent 4" w:uiPriority="47"/>
-    <w:lsdException w:name="Grid Table 3 Accent 4" w:uiPriority="48"/>
-    <w:lsdException w:name="Grid Table 4 Accent 4" w:uiPriority="49"/>
-    <w:lsdException w:name="Grid Table 5 Dark Accent 4" w:uiPriority="50"/>
-    <w:lsdException w:name="Grid Table 6 Colorful Accent 4" w:uiPriority="51"/>
-    <w:lsdException w:name="Grid Table 7 Colorful Accent 4" w:uiPriority="52"/>
-    <w:lsdException w:name="Grid Table 1 Light Accent 5" w:uiPriority="46"/>
-    <w:lsdException w:name="Grid Table 2 Accent 5" w:uiPriority="47"/>
-    <w:lsdException w:name="Grid Table 3 Accent 5" w:uiPriority="48"/>
-    <w:lsdException w:name="Grid Table 4 Accent 5" w:uiPriority="49"/>
-    <w:lsdException w:name="Grid Table 5 Dark Accent 5" w:uiPriority="50"/>
-    <w:lsdException w:name="Grid Table 6 Colorful Accent 5" w:uiPriority="51"/>
-    <w:lsdException w:name="Grid Table 7 Colorful Accent 5" w:uiPriority="52"/>
-    <w:lsdException w:name="Grid Table 1 Light Accent 6" w:uiPriority="46"/>
-    <w:lsdException w:name="Grid Table 2 Accent 6" w:uiPriority="47"/>
-    <w:lsdException w:name="Grid Table 3 Accent 6" w:uiPriority="48"/>
-    <w:lsdException w:name="Grid Table 4 Accent 6" w:uiPriority="49"/>
-    <w:lsdException w:name="Grid Table 5 Dark Accent 6" w:uiPriority="50"/>
-    <w:lsdException w:name="Grid Table 6 Colorful Accent 6" w:uiPriority="51"/>
-    <w:lsdException w:name="Grid Table 7 Colorful Accent 6" w:uiPriority="52"/>
-    <w:lsdException w:name="List Table 1 Light" w:uiPriority="46"/>
-    <w:lsdException w:name="List Table 2" w:uiPriority="47"/>
-    <w:lsdException w:name="List Table 3" w:uiPriority="48"/>
-    <w:lsdException w:name="List Table 4" w:uiPriority="49"/>
-    <w:lsdException w:name="List Table 5 Dark" w:uiPriority="50"/>
-    <w:lsdException w:name="List Table 6 Colorful" w:uiPriority="51"/>
-    <w:lsdException w:name="List Table 7 Colorful" w:uiPriority="52"/>
-    <w:lsdException w:name="List Table 1 Light Accent 1" w:uiPriority="46"/>
-    <w:lsdException w:name="List Table 2 Accent 1" w:uiPriority="47"/>
-    <w:lsdException w:name="List Table 3 Accent 1" w:uiPriority="48"/>
-    <w:lsdException w:name="List Table 4 Accent 1" w:uiPriority="49"/>
-    <w:lsdException w:name="List Table 5 Dark Accent 1" w:uiPriority="50"/>
-    <w:lsdException w:name="List Table 6 Colorful Accent 1" w:uiPriority="51"/>
-    <w:lsdException w:name="List Table 7 Colorful Accent 1" w:uiPriority="52"/>
-    <w:lsdException w:name="List Table 1 Light Accent 2" w:uiPriority="46"/>
-    <w:lsdException w:name="List Table 2 Accent 2" w:uiPriority="47"/>
-    <w:lsdException w:name="List Table 3 Accent 2" w:uiPriority="48"/>
-    <w:lsdException w:name="List Table 4 Accent 2" w:uiPriority="49"/>
-    <w:lsdException w:name="List Table 5 Dark Accent 2" w:uiPriority="50"/>
-    <w:lsdException w:name="List Table 6 Colorful Accent 2" w:uiPriority="51"/>
-    <w:lsdException w:name="List Table 7 Colorful Accent 2" w:uiPriority="52"/>
-    <w:lsdException w:name="List Table 1 Light Accent 3" w:uiPriority="46"/>
-    <w:lsdException w:name="List Table 2 Accent 3" w:uiPriority="47"/>
-    <w:lsdException w:name="List Table 3 Accent 3" w:uiPriority="48"/>
-    <w:lsdException w:name="List Table 4 Accent 3" w:uiPriority="49"/>
-    <w:lsdException w:name="List Table 5 Dark Accent 3" w:uiPriority="50"/>
-    <w:lsdException w:name="List Table 6 Colorful Accent 3" w:uiPriority="51"/>
-    <w:lsdException w:name="List Table 7 Colorful Accent 3" w:uiPriority="52"/>
-    <w:lsdException w:name="List Table 1 Light Accent 4" w:uiPriority="46"/>
-    <w:lsdException w:name="List Table 2 Accent 4" w:uiPriority="47"/>
-    <w:lsdException w:name="List Table 3 Accent 4" w:uiPriority="48"/>
-    <w:lsdException w:name="List Table 4 Accent 4" w:uiPriority="49"/>
-    <w:lsdException w:name="List Table 5 Dark Accent 4" w:uiPriority="50"/>
-    <w:lsdException w:name="List Table 6 Colorful Accent 4" w:uiPriority="51"/>
-    <w:lsdException w:name="List Table 7 Colorful Accent 4" w:uiPriority="52"/>
-    <w:lsdException w:name="List Table 1 Light Accent 5" w:uiPriority="46"/>
-    <w:lsdException w:name="List Table 2 Accent 5" w:uiPriority="47"/>
-    <w:lsdException w:name="List Table 3 Accent 5" w:uiPriority="48"/>
-    <w:lsdException w:name="List Table 4 Accent 5" w:uiPriority="49"/>
-    <w:lsdException w:name="List Table 5 Dark Accent 5" w:uiPriority="50"/>
-    <w:lsdException w:name="List Table 6 Colorful Accent 5" w:uiPriority="51"/>
-    <w:lsdException w:name="List Table 7 Colorful Accent 5" w:uiPriority="52"/>
-    <w:lsdException w:name="List Table 1 Light Accent 6" w:uiPriority="46"/>
-    <w:lsdException w:name="List Table 2 Accent 6" w:uiPriority="47"/>
-    <w:lsdException w:name="List Table 3 Accent 6" w:uiPriority="48"/>
-    <w:lsdException w:name="List Table 4 Accent 6" w:uiPriority="49"/>
-    <w:lsdException w:name="List Table 5 Dark Accent 6" w:uiPriority="50"/>
-    <w:lsdException w:name="List Table 6 Colorful Accent 6" w:uiPriority="51"/>
-    <w:lsdException w:name="List Table 7 Colorful Accent 6" w:uiPriority="52"/>
+  <w:latentStyles w:defLockedState="0" w:defUIPriority="99" w:defSemiHidden="1" w:defUnhideWhenUsed="1" w:defQFormat="0" w:count="267">
+    <w:lsdException w:name="Normal" w:semiHidden="0" w:uiPriority="0" w:unhideWhenUsed="0" w:qFormat="1"/>
+    <w:lsdException w:name="heading 1" w:semiHidden="0" w:uiPriority="9" w:unhideWhenUsed="0" w:qFormat="1"/>
+    <w:lsdException w:name="heading 2" w:uiPriority="9" w:qFormat="1"/>
+    <w:lsdException w:name="heading 3" w:uiPriority="9" w:qFormat="1"/>
+    <w:lsdException w:name="heading 4" w:uiPriority="9" w:qFormat="1"/>
+    <w:lsdException w:name="heading 5" w:uiPriority="9" w:qFormat="1"/>
+    <w:lsdException w:name="heading 6" w:uiPriority="9" w:qFormat="1"/>
+    <w:lsdException w:name="heading 7" w:uiPriority="9" w:qFormat="1"/>
+    <w:lsdException w:name="heading 8" w:uiPriority="9" w:qFormat="1"/>
+    <w:lsdException w:name="heading 9" w:uiPriority="9" w:qFormat="1"/>
+    <w:lsdException w:name="toc 1" w:uiPriority="39"/>
+    <w:lsdException w:name="toc 2" w:uiPriority="39"/>
+    <w:lsdException w:name="toc 3" w:uiPriority="39"/>
+    <w:lsdException w:name="toc 4" w:uiPriority="39"/>
+    <w:lsdException w:name="toc 5" w:uiPriority="39"/>
+    <w:lsdException w:name="toc 6" w:uiPriority="39"/>
+    <w:lsdException w:name="toc 7" w:uiPriority="39"/>
+    <w:lsdException w:name="toc 8" w:uiPriority="39"/>
+    <w:lsdException w:name="toc 9" w:uiPriority="39"/>
+    <w:lsdException w:name="caption" w:uiPriority="35" w:qFormat="1"/>
+    <w:lsdException w:name="Title" w:semiHidden="0" w:uiPriority="10" w:unhideWhenUsed="0" w:qFormat="1"/>
+    <w:lsdException w:name="Default Paragraph Font" w:uiPriority="1"/>
+    <w:lsdException w:name="Subtitle" w:semiHidden="0" w:uiPriority="11" w:unhideWhenUsed="0" w:qFormat="1"/>
+    <w:lsdException w:name="Strong" w:semiHidden="0" w:uiPriority="22" w:unhideWhenUsed="0" w:qFormat="1"/>
+    <w:lsdException w:name="Emphasis" w:semiHidden="0" w:uiPriority="20" w:unhideWhenUsed="0" w:qFormat="1"/>
+    <w:lsdException w:name="Table Grid" w:semiHidden="0" w:uiPriority="59" w:unhideWhenUsed="0"/>
+    <w:lsdException w:name="Placeholder Text" w:unhideWhenUsed="0"/>
+    <w:lsdException w:name="No Spacing" w:semiHidden="0" w:uiPriority="1" w:unhideWhenUsed="0" w:qFormat="1"/>
+    <w:lsdException w:name="Light Shading" w:semiHidden="0" w:uiPriority="60" w:unhideWhenUsed="0"/>
+    <w:lsdException w:name="Light List" w:semiHidden="0" w:uiPriority="61" w:unhideWhenUsed="0"/>
+    <w:lsdException w:name="Light Grid" w:semiHidden="0" w:uiPriority="62" w:unhideWhenUsed="0"/>
+    <w:lsdException w:name="Medium Shading 1" w:semiHidden="0" w:uiPriority="63" w:unhideWhenUsed="0"/>
+    <w:lsdException w:name="Medium Shading 2" w:semiHidden="0" w:uiPriority="64" w:unhideWhenUsed="0"/>
+    <w:lsdException w:name="Medium List 1" w:semiHidden="0" w:uiPriority="65" w:unhideWhenUsed="0"/>
+    <w:lsdException w:name="Medium List 2" w:semiHidden="0" w:uiPriority="66" w:unhideWhenUsed="0"/>
+    <w:lsdException w:name="Medium Grid 1" w:semiHidden="0" w:uiPriority="67" w:unhideWhenUsed="0"/>
+    <w:lsdException w:name="Medium Grid 2" w:semiHidden="0" w:uiPriority="68" w:unhideWhenUsed="0"/>
+    <w:lsdException w:name="Medium Grid 3" w:semiHidden="0" w:uiPriority="69" w:unhideWhenUsed="0"/>
+    <w:lsdException w:name="Dark List" w:semiHidden="0" w:uiPriority="70" w:unhideWhenUsed="0"/>
+    <w:lsdException w:name="Colorful Shading" w:semiHidden="0" w:uiPriority="71" w:unhideWhenUsed="0"/>
+    <w:lsdException w:name="Colorful List" w:semiHidden="0" w:uiPriority="72" w:unhideWhenUsed="0"/>
+    <w:lsdException w:name="Colorful Grid" w:semiHidden="0" w:uiPriority="73" w:unhideWhenUsed="0"/>
+    <w:lsdException w:name="Light Shading Accent 1" w:semiHidden="0" w:uiPriority="60" w:unhideWhenUsed="0"/>
+    <w:lsdException w:name="Light List Accent 1" w:semiHidden="0" w:uiPriority="61" w:unhideWhenUsed="0"/>
+    <w:lsdException w:name="Light Grid Accent 1" w:semiHidden="0" w:uiPriority="62" w:unhideWhenUsed="0"/>
+    <w:lsdException w:name="Medium Shading 1 Accent 1" w:semiHidden="0" w:uiPriority="63" w:unhideWhenUsed="0"/>
+    <w:lsdException w:name="Medium Shading 2 Accent 1" w:semiHidden="0" w:uiPriority="64" w:unhideWhenUsed="0"/>
+    <w:lsdException w:name="Medium List 1 Accent 1" w:semiHidden="0" w:uiPriority="65" w:unhideWhenUsed="0"/>
+    <w:lsdException w:name="Revision" w:unhideWhenUsed="0"/>
+    <w:lsdException w:name="List Paragraph" w:semiHidden="0" w:uiPriority="34" w:unhideWhenUsed="0" w:qFormat="1"/>
+    <w:lsdException w:name="Quote" w:semiHidden="0" w:uiPriority="29" w:unhideWhenUsed="0" w:qFormat="1"/>
+    <w:lsdException w:name="Intense Quote" w:semiHidden="0" w:uiPriority="30" w:unhideWhenUsed="0" w:qFormat="1"/>
+    <w:lsdException w:name="Medium List 2 Accent 1" w:semiHidden="0" w:uiPriority="66" w:unhideWhenUsed="0"/>
+    <w:lsdException w:name="Medium Grid 1 Accent 1" w:semiHidden="0" w:uiPriority="67" w:unhideWhenUsed="0"/>
+    <w:lsdException w:name="Medium Grid 2 Accent 1" w:semiHidden="0" w:uiPriority="68" w:unhideWhenUsed="0"/>
+    <w:lsdException w:name="Medium Grid 3 Accent 1" w:semiHidden="0" w:uiPriority="69" w:unhideWhenUsed="0"/>
+    <w:lsdException w:name="Dark List Accent 1" w:semiHidden="0" w:uiPriority="70" w:unhideWhenUsed="0"/>
+    <w:lsdException w:name="Colorful Shading Accent 1" w:semiHidden="0" w:uiPriority="71" w:unhideWhenUsed="0"/>
+    <w:lsdException w:name="Colorful List Accent 1" w:semiHidden="0" w:uiPriority="72" w:unhideWhenUsed="0"/>
+    <w:lsdException w:name="Colorful Grid Accent 1" w:semiHidden="0" w:uiPriority="73" w:unhideWhenUsed="0"/>
+    <w:lsdException w:name="Light Shading Accent 2" w:semiHidden="0" w:uiPriority="60" w:unhideWhenUsed="0"/>
+    <w:lsdException w:name="Light List Accent 2" w:semiHidden="0" w:uiPriority="61" w:unhideWhenUsed="0"/>
+    <w:lsdException w:name="Light Grid Accent 2" w:semiHidden="0" w:uiPriority="62" w:unhideWhenUsed="0"/>
+    <w:lsdException w:name="Medium Shading 1 Accent 2" w:semiHidden="0" w:uiPriority="63" w:unhideWhenUsed="0"/>
+    <w:lsdException w:name="Medium Shading 2 Accent 2" w:semiHidden="0" w:uiPriority="64" w:unhideWhenUsed="0"/>
+    <w:lsdException w:name="Medium List 1 Accent 2" w:semiHidden="0" w:uiPriority="65" w:unhideWhenUsed="0"/>
+    <w:lsdException w:name="Medium List 2 Accent 2" w:semiHidden="0" w:uiPriority="66" w:unhideWhenUsed="0"/>
+    <w:lsdException w:name="Medium Grid 1 Accent 2" w:semiHidden="0" w:uiPriority="67" w:unhideWhenUsed="0"/>
+    <w:lsdException w:name="Medium Grid 2 Accent 2" w:semiHidden="0" w:uiPriority="68" w:unhideWhenUsed="0"/>
+    <w:lsdException w:name="Medium Grid 3 Accent 2" w:semiHidden="0" w:uiPriority="69" w:unhideWhenUsed="0"/>
+    <w:lsdException w:name="Dark List Accent 2" w:semiHidden="0" w:uiPriority="70" w:unhideWhenUsed="0"/>
+    <w:lsdException w:name="Colorful Shading Accent 2" w:semiHidden="0" w:uiPriority="71" w:unhideWhenUsed="0"/>
+    <w:lsdException w:name="Colorful List Accent 2" w:semiHidden="0" w:uiPriority="72" w:unhideWhenUsed="0"/>
+    <w:lsdException w:name="Colorful Grid Accent 2" w:semiHidden="0" w:uiPriority="73" w:unhideWhenUsed="0"/>
+    <w:lsdException w:name="Light Shading Accent 3" w:semiHidden="0" w:uiPriority="60" w:unhideWhenUsed="0"/>
+    <w:lsdException w:name="Light List Accent 3" w:semiHidden="0" w:uiPriority="61" w:unhideWhenUsed="0"/>
+    <w:lsdException w:name="Light Grid Accent 3" w:semiHidden="0" w:uiPriority="62" w:unhideWhenUsed="0"/>
+    <w:lsdException w:name="Medium Shading 1 Accent 3" w:semiHidden="0" w:uiPriority="63" w:unhideWhenUsed="0"/>
+    <w:lsdException w:name="Medium Shading 2 Accent 3" w:semiHidden="0" w:uiPriority="64" w:unhideWhenUsed="0"/>
+    <w:lsdException w:name="Medium List 1 Accent 3" w:semiHidden="0" w:uiPriority="65" w:unhideWhenUsed="0"/>
+    <w:lsdException w:name="Medium List 2 Accent 3" w:semiHidden="0" w:uiPriority="66" w:unhideWhenUsed="0"/>
+    <w:lsdException w:name="Medium Grid 1 Accent 3" w:semiHidden="0" w:uiPriority="67" w:unhideWhenUsed="0"/>
+    <w:lsdException w:name="Medium Grid 2 Accent 3" w:semiHidden="0" w:uiPriority="68" w:unhideWhenUsed="0"/>
+    <w:lsdException w:name="Medium Grid 3 Accent 3" w:semiHidden="0" w:uiPriority="69" w:unhideWhenUsed="0"/>
+    <w:lsdException w:name="Dark List Accent 3" w:semiHidden="0" w:uiPriority="70" w:unhideWhenUsed="0"/>
+    <w:lsdException w:name="Colorful Shading Accent 3" w:semiHidden="0" w:uiPriority="71" w:unhideWhenUsed="0"/>
+    <w:lsdException w:name="Colorful List Accent 3" w:semiHidden="0" w:uiPriority="72" w:unhideWhenUsed="0"/>
+    <w:lsdException w:name="Colorful Grid Accent 3" w:semiHidden="0" w:uiPriority="73" w:unhideWhenUsed="0"/>
+    <w:lsdException w:name="Light Shading Accent 4" w:semiHidden="0" w:uiPriority="60" w:unhideWhenUsed="0"/>
+    <w:lsdException w:name="Light List Accent 4" w:semiHidden="0" w:uiPriority="61" w:unhideWhenUsed="0"/>
+    <w:lsdException w:name="Light Grid Accent 4" w:semiHidden="0" w:uiPriority="62" w:unhideWhenUsed="0"/>
+    <w:lsdException w:name="Medium Shading 1 Accent 4" w:semiHidden="0" w:uiPriority="63" w:unhideWhenUsed="0"/>
+    <w:lsdException w:name="Medium Shading 2 Accent 4" w:semiHidden="0" w:uiPriority="64" w:unhideWhenUsed="0"/>
+    <w:lsdException w:name="Medium List 1 Accent 4" w:semiHidden="0" w:uiPriority="65" w:unhideWhenUsed="0"/>
+    <w:lsdException w:name="Medium List 2 Accent 4" w:semiHidden="0" w:uiPriority="66" w:unhideWhenUsed="0"/>
+    <w:lsdException w:name="Medium Grid 1 Accent 4" w:semiHidden="0" w:uiPriority="67" w:unhideWhenUsed="0"/>
+    <w:lsdException w:name="Medium Grid 2 Accent 4" w:semiHidden="0" w:uiPriority="68" w:unhideWhenUsed="0"/>
+    <w:lsdException w:name="Medium Grid 3 Accent 4" w:semiHidden="0" w:uiPriority="69" w:unhideWhenUsed="0"/>
+    <w:lsdException w:name="Dark List Accent 4" w:semiHidden="0" w:uiPriority="70" w:unhideWhenUsed="0"/>
+    <w:lsdException w:name="Colorful Shading Accent 4" w:semiHidden="0" w:uiPriority="71" w:unhideWhenUsed="0"/>
+    <w:lsdException w:name="Colorful List Accent 4" w:semiHidden="0" w:uiPriority="72" w:unhideWhenUsed="0"/>
+    <w:lsdException w:name="Colorful Grid Accent 4" w:semiHidden="0" w:uiPriority="73" w:unhideWhenUsed="0"/>
+    <w:lsdException w:name="Light Shading Accent 5" w:semiHidden="0" w:uiPriority="60" w:unhideWhenUsed="0"/>
+    <w:lsdException w:name="Light List Accent 5" w:semiHidden="0" w:uiPriority="61" w:unhideWhenUsed="0"/>
+    <w:lsdException w:name="Light Grid Accent 5" w:semiHidden="0" w:uiPriority="62" w:unhideWhenUsed="0"/>
+    <w:lsdException w:name="Medium Shading 1 Accent 5" w:semiHidden="0" w:uiPriority="63" w:unhideWhenUsed="0"/>
+    <w:lsdException w:name="Medium Shading 2 Accent 5" w:semiHidden="0" w:uiPriority="64" w:unhideWhenUsed="0"/>
+    <w:lsdException w:name="Medium List 1 Accent 5" w:semiHidden="0" w:uiPriority="65" w:unhideWhenUsed="0"/>
+    <w:lsdException w:name="Medium List 2 Accent 5" w:semiHidden="0" w:uiPriority="66" w:unhideWhenUsed="0"/>
+    <w:lsdException w:name="Medium Grid 1 Accent 5" w:semiHidden="0" w:uiPriority="67" w:unhideWhenUsed="0"/>
+    <w:lsdException w:name="Medium Grid 2 Accent 5" w:semiHidden="0" w:uiPriority="68" w:unhideWhenUsed="0"/>
+    <w:lsdException w:name="Medium Grid 3 Accent 5" w:semiHidden="0" w:uiPriority="69" w:unhideWhenUsed="0"/>
+    <w:lsdException w:name="Dark List Accent 5" w:semiHidden="0" w:uiPriority="70" w:unhideWhenUsed="0"/>
+    <w:lsdException w:name="Colorful Shading Accent 5" w:semiHidden="0" w:uiPriority="71" w:unhideWhenUsed="0"/>
+    <w:lsdException w:name="Colorful List Accent 5" w:semiHidden="0" w:uiPriority="72" w:unhideWhenUsed="0"/>
+    <w:lsdException w:name="Colorful Grid Accent 5" w:semiHidden="0" w:uiPriority="73" w:unhideWhenUsed="0"/>
+    <w:lsdException w:name="Light Shading Accent 6" w:semiHidden="0" w:uiPriority="60" w:unhideWhenUsed="0"/>
+    <w:lsdException w:name="Light List Accent 6" w:semiHidden="0" w:uiPriority="61" w:unhideWhenUsed="0"/>
+    <w:lsdException w:name="Light Grid Accent 6" w:semiHidden="0" w:uiPriority="62" w:unhideWhenUsed="0"/>
+    <w:lsdException w:name="Medium Shading 1 Accent 6" w:semiHidden="0" w:uiPriority="63" w:unhideWhenUsed="0"/>
+    <w:lsdException w:name="Medium Shading 2 Accent 6" w:semiHidden="0" w:uiPriority="64" w:unhideWhenUsed="0"/>
+    <w:lsdException w:name="Medium List 1 Accent 6" w:semiHidden="0" w:uiPriority="65" w:unhideWhenUsed="0"/>
+    <w:lsdException w:name="Medium List 2 Accent 6" w:semiHidden="0" w:uiPriority="66" w:unhideWhenUsed="0"/>
+    <w:lsdException w:name="Medium Grid 1 Accent 6" w:semiHidden="0" w:uiPriority="67" w:unhideWhenUsed="0"/>
+    <w:lsdException w:name="Medium Grid 2 Accent 6" w:semiHidden="0" w:uiPriority="68" w:unhideWhenUsed="0"/>
+    <w:lsdException w:name="Medium Grid 3 Accent 6" w:semiHidden="0" w:uiPriority="69" w:unhideWhenUsed="0"/>
+    <w:lsdException w:name="Dark List Accent 6" w:semiHidden="0" w:uiPriority="70" w:unhideWhenUsed="0"/>
+    <w:lsdException w:name="Colorful Shading Accent 6" w:semiHidden="0" w:uiPriority="71" w:unhideWhenUsed="0"/>
+    <w:lsdException w:name="Colorful List Accent 6" w:semiHidden="0" w:uiPriority="72" w:unhideWhenUsed="0"/>
+    <w:lsdException w:name="Colorful Grid Accent 6" w:semiHidden="0" w:uiPriority="73" w:unhideWhenUsed="0"/>
+    <w:lsdException w:name="Subtle Emphasis" w:semiHidden="0" w:uiPriority="19" w:unhideWhenUsed="0" w:qFormat="1"/>
+    <w:lsdException w:name="Intense Emphasis" w:semiHidden="0" w:uiPriority="21" w:unhideWhenUsed="0" w:qFormat="1"/>
+    <w:lsdException w:name="Subtle Reference" w:semiHidden="0" w:uiPriority="31" w:unhideWhenUsed="0" w:qFormat="1"/>
+    <w:lsdException w:name="Intense Reference" w:semiHidden="0" w:uiPriority="32" w:unhideWhenUsed="0" w:qFormat="1"/>
+    <w:lsdException w:name="Book Title" w:semiHidden="0" w:uiPriority="33" w:unhideWhenUsed="0" w:qFormat="1"/>
+    <w:lsdException w:name="Bibliography" w:uiPriority="37"/>
+    <w:lsdException w:name="TOC Heading" w:uiPriority="39" w:qFormat="1"/>
   </w:latentStyles>
   <w:style w:type="paragraph" w:default="1" w:styleId="Normal">
     <w:name w:val="Normal"/>
@@ -5024,8 +5986,204 @@
 </w:styles>
 </file>
 
+<file path=word/glossary/stylesWithEffects.xml><?xml version="1.0" encoding="utf-8"?>
+<w:styles xmlns:wpc="http://schemas.microsoft.com/office/word/2010/wordprocessingCanvas" xmlns:mc="http://schemas.openxmlformats.org/markup-compatibility/2006" xmlns:o="urn:schemas-microsoft-com:office:office" xmlns:r="http://schemas.openxmlformats.org/officeDocument/2006/relationships" xmlns:m="http://schemas.openxmlformats.org/officeDocument/2006/math" xmlns:v="urn:schemas-microsoft-com:vml" xmlns:wp14="http://schemas.microsoft.com/office/word/2010/wordprocessingDrawing" xmlns:wp="http://schemas.openxmlformats.org/drawingml/2006/wordprocessingDrawing" xmlns:w10="urn:schemas-microsoft-com:office:word" xmlns:w="http://schemas.openxmlformats.org/wordprocessingml/2006/main" xmlns:w14="http://schemas.microsoft.com/office/word/2010/wordml" xmlns:wpg="http://schemas.microsoft.com/office/word/2010/wordprocessingGroup" xmlns:wpi="http://schemas.microsoft.com/office/word/2010/wordprocessingInk" xmlns:wne="http://schemas.microsoft.com/office/word/2006/wordml" xmlns:wps="http://schemas.microsoft.com/office/word/2010/wordprocessingShape" mc:Ignorable="w14 wp14">
+  <w:docDefaults>
+    <w:rPrDefault>
+      <w:rPr>
+        <w:rFonts w:asciiTheme="minorHAnsi" w:eastAsiaTheme="minorEastAsia" w:hAnsiTheme="minorHAnsi" w:cstheme="minorBidi"/>
+        <w:sz w:val="22"/>
+        <w:szCs w:val="22"/>
+        <w:lang w:val="es-AR" w:eastAsia="es-AR" w:bidi="ar-SA"/>
+      </w:rPr>
+    </w:rPrDefault>
+    <w:pPrDefault>
+      <w:pPr>
+        <w:spacing w:after="200" w:line="276" w:lineRule="auto"/>
+      </w:pPr>
+    </w:pPrDefault>
+  </w:docDefaults>
+  <w:latentStyles w:defLockedState="0" w:defUIPriority="99" w:defSemiHidden="1" w:defUnhideWhenUsed="1" w:defQFormat="0" w:count="267">
+    <w:lsdException w:name="Normal" w:semiHidden="0" w:uiPriority="0" w:unhideWhenUsed="0" w:qFormat="1"/>
+    <w:lsdException w:name="heading 1" w:semiHidden="0" w:uiPriority="9" w:unhideWhenUsed="0" w:qFormat="1"/>
+    <w:lsdException w:name="heading 2" w:uiPriority="9" w:qFormat="1"/>
+    <w:lsdException w:name="heading 3" w:uiPriority="9" w:qFormat="1"/>
+    <w:lsdException w:name="heading 4" w:uiPriority="9" w:qFormat="1"/>
+    <w:lsdException w:name="heading 5" w:uiPriority="9" w:qFormat="1"/>
+    <w:lsdException w:name="heading 6" w:uiPriority="9" w:qFormat="1"/>
+    <w:lsdException w:name="heading 7" w:uiPriority="9" w:qFormat="1"/>
+    <w:lsdException w:name="heading 8" w:uiPriority="9" w:qFormat="1"/>
+    <w:lsdException w:name="heading 9" w:uiPriority="9" w:qFormat="1"/>
+    <w:lsdException w:name="toc 1" w:uiPriority="39"/>
+    <w:lsdException w:name="toc 2" w:uiPriority="39"/>
+    <w:lsdException w:name="toc 3" w:uiPriority="39"/>
+    <w:lsdException w:name="toc 4" w:uiPriority="39"/>
+    <w:lsdException w:name="toc 5" w:uiPriority="39"/>
+    <w:lsdException w:name="toc 6" w:uiPriority="39"/>
+    <w:lsdException w:name="toc 7" w:uiPriority="39"/>
+    <w:lsdException w:name="toc 8" w:uiPriority="39"/>
+    <w:lsdException w:name="toc 9" w:uiPriority="39"/>
+    <w:lsdException w:name="caption" w:uiPriority="35" w:qFormat="1"/>
+    <w:lsdException w:name="Title" w:semiHidden="0" w:uiPriority="10" w:unhideWhenUsed="0" w:qFormat="1"/>
+    <w:lsdException w:name="Default Paragraph Font" w:uiPriority="1"/>
+    <w:lsdException w:name="Subtitle" w:semiHidden="0" w:uiPriority="11" w:unhideWhenUsed="0" w:qFormat="1"/>
+    <w:lsdException w:name="Strong" w:semiHidden="0" w:uiPriority="22" w:unhideWhenUsed="0" w:qFormat="1"/>
+    <w:lsdException w:name="Emphasis" w:semiHidden="0" w:uiPriority="20" w:unhideWhenUsed="0" w:qFormat="1"/>
+    <w:lsdException w:name="Table Grid" w:semiHidden="0" w:uiPriority="59" w:unhideWhenUsed="0"/>
+    <w:lsdException w:name="Placeholder Text" w:unhideWhenUsed="0"/>
+    <w:lsdException w:name="No Spacing" w:semiHidden="0" w:uiPriority="1" w:unhideWhenUsed="0" w:qFormat="1"/>
+    <w:lsdException w:name="Light Shading" w:semiHidden="0" w:uiPriority="60" w:unhideWhenUsed="0"/>
+    <w:lsdException w:name="Light List" w:semiHidden="0" w:uiPriority="61" w:unhideWhenUsed="0"/>
+    <w:lsdException w:name="Light Grid" w:semiHidden="0" w:uiPriority="62" w:unhideWhenUsed="0"/>
+    <w:lsdException w:name="Medium Shading 1" w:semiHidden="0" w:uiPriority="63" w:unhideWhenUsed="0"/>
+    <w:lsdException w:name="Medium Shading 2" w:semiHidden="0" w:uiPriority="64" w:unhideWhenUsed="0"/>
+    <w:lsdException w:name="Medium List 1" w:semiHidden="0" w:uiPriority="65" w:unhideWhenUsed="0"/>
+    <w:lsdException w:name="Medium List 2" w:semiHidden="0" w:uiPriority="66" w:unhideWhenUsed="0"/>
+    <w:lsdException w:name="Medium Grid 1" w:semiHidden="0" w:uiPriority="67" w:unhideWhenUsed="0"/>
+    <w:lsdException w:name="Medium Grid 2" w:semiHidden="0" w:uiPriority="68" w:unhideWhenUsed="0"/>
+    <w:lsdException w:name="Medium Grid 3" w:semiHidden="0" w:uiPriority="69" w:unhideWhenUsed="0"/>
+    <w:lsdException w:name="Dark List" w:semiHidden="0" w:uiPriority="70" w:unhideWhenUsed="0"/>
+    <w:lsdException w:name="Colorful Shading" w:semiHidden="0" w:uiPriority="71" w:unhideWhenUsed="0"/>
+    <w:lsdException w:name="Colorful List" w:semiHidden="0" w:uiPriority="72" w:unhideWhenUsed="0"/>
+    <w:lsdException w:name="Colorful Grid" w:semiHidden="0" w:uiPriority="73" w:unhideWhenUsed="0"/>
+    <w:lsdException w:name="Light Shading Accent 1" w:semiHidden="0" w:uiPriority="60" w:unhideWhenUsed="0"/>
+    <w:lsdException w:name="Light List Accent 1" w:semiHidden="0" w:uiPriority="61" w:unhideWhenUsed="0"/>
+    <w:lsdException w:name="Light Grid Accent 1" w:semiHidden="0" w:uiPriority="62" w:unhideWhenUsed="0"/>
+    <w:lsdException w:name="Medium Shading 1 Accent 1" w:semiHidden="0" w:uiPriority="63" w:unhideWhenUsed="0"/>
+    <w:lsdException w:name="Medium Shading 2 Accent 1" w:semiHidden="0" w:uiPriority="64" w:unhideWhenUsed="0"/>
+    <w:lsdException w:name="Medium List 1 Accent 1" w:semiHidden="0" w:uiPriority="65" w:unhideWhenUsed="0"/>
+    <w:lsdException w:name="Revision" w:unhideWhenUsed="0"/>
+    <w:lsdException w:name="List Paragraph" w:semiHidden="0" w:uiPriority="34" w:unhideWhenUsed="0" w:qFormat="1"/>
+    <w:lsdException w:name="Quote" w:semiHidden="0" w:uiPriority="29" w:unhideWhenUsed="0" w:qFormat="1"/>
+    <w:lsdException w:name="Intense Quote" w:semiHidden="0" w:uiPriority="30" w:unhideWhenUsed="0" w:qFormat="1"/>
+    <w:lsdException w:name="Medium List 2 Accent 1" w:semiHidden="0" w:uiPriority="66" w:unhideWhenUsed="0"/>
+    <w:lsdException w:name="Medium Grid 1 Accent 1" w:semiHidden="0" w:uiPriority="67" w:unhideWhenUsed="0"/>
+    <w:lsdException w:name="Medium Grid 2 Accent 1" w:semiHidden="0" w:uiPriority="68" w:unhideWhenUsed="0"/>
+    <w:lsdException w:name="Medium Grid 3 Accent 1" w:semiHidden="0" w:uiPriority="69" w:unhideWhenUsed="0"/>
+    <w:lsdException w:name="Dark List Accent 1" w:semiHidden="0" w:uiPriority="70" w:unhideWhenUsed="0"/>
+    <w:lsdException w:name="Colorful Shading Accent 1" w:semiHidden="0" w:uiPriority="71" w:unhideWhenUsed="0"/>
+    <w:lsdException w:name="Colorful List Accent 1" w:semiHidden="0" w:uiPriority="72" w:unhideWhenUsed="0"/>
+    <w:lsdException w:name="Colorful Grid Accent 1" w:semiHidden="0" w:uiPriority="73" w:unhideWhenUsed="0"/>
+    <w:lsdException w:name="Light Shading Accent 2" w:semiHidden="0" w:uiPriority="60" w:unhideWhenUsed="0"/>
+    <w:lsdException w:name="Light List Accent 2" w:semiHidden="0" w:uiPriority="61" w:unhideWhenUsed="0"/>
+    <w:lsdException w:name="Light Grid Accent 2" w:semiHidden="0" w:uiPriority="62" w:unhideWhenUsed="0"/>
+    <w:lsdException w:name="Medium Shading 1 Accent 2" w:semiHidden="0" w:uiPriority="63" w:unhideWhenUsed="0"/>
+    <w:lsdException w:name="Medium Shading 2 Accent 2" w:semiHidden="0" w:uiPriority="64" w:unhideWhenUsed="0"/>
+    <w:lsdException w:name="Medium List 1 Accent 2" w:semiHidden="0" w:uiPriority="65" w:unhideWhenUsed="0"/>
+    <w:lsdException w:name="Medium List 2 Accent 2" w:semiHidden="0" w:uiPriority="66" w:unhideWhenUsed="0"/>
+    <w:lsdException w:name="Medium Grid 1 Accent 2" w:semiHidden="0" w:uiPriority="67" w:unhideWhenUsed="0"/>
+    <w:lsdException w:name="Medium Grid 2 Accent 2" w:semiHidden="0" w:uiPriority="68" w:unhideWhenUsed="0"/>
+    <w:lsdException w:name="Medium Grid 3 Accent 2" w:semiHidden="0" w:uiPriority="69" w:unhideWhenUsed="0"/>
+    <w:lsdException w:name="Dark List Accent 2" w:semiHidden="0" w:uiPriority="70" w:unhideWhenUsed="0"/>
+    <w:lsdException w:name="Colorful Shading Accent 2" w:semiHidden="0" w:uiPriority="71" w:unhideWhenUsed="0"/>
+    <w:lsdException w:name="Colorful List Accent 2" w:semiHidden="0" w:uiPriority="72" w:unhideWhenUsed="0"/>
+    <w:lsdException w:name="Colorful Grid Accent 2" w:semiHidden="0" w:uiPriority="73" w:unhideWhenUsed="0"/>
+    <w:lsdException w:name="Light Shading Accent 3" w:semiHidden="0" w:uiPriority="60" w:unhideWhenUsed="0"/>
+    <w:lsdException w:name="Light List Accent 3" w:semiHidden="0" w:uiPriority="61" w:unhideWhenUsed="0"/>
+    <w:lsdException w:name="Light Grid Accent 3" w:semiHidden="0" w:uiPriority="62" w:unhideWhenUsed="0"/>
+    <w:lsdException w:name="Medium Shading 1 Accent 3" w:semiHidden="0" w:uiPriority="63" w:unhideWhenUsed="0"/>
+    <w:lsdException w:name="Medium Shading 2 Accent 3" w:semiHidden="0" w:uiPriority="64" w:unhideWhenUsed="0"/>
+    <w:lsdException w:name="Medium List 1 Accent 3" w:semiHidden="0" w:uiPriority="65" w:unhideWhenUsed="0"/>
+    <w:lsdException w:name="Medium List 2 Accent 3" w:semiHidden="0" w:uiPriority="66" w:unhideWhenUsed="0"/>
+    <w:lsdException w:name="Medium Grid 1 Accent 3" w:semiHidden="0" w:uiPriority="67" w:unhideWhenUsed="0"/>
+    <w:lsdException w:name="Medium Grid 2 Accent 3" w:semiHidden="0" w:uiPriority="68" w:unhideWhenUsed="0"/>
+    <w:lsdException w:name="Medium Grid 3 Accent 3" w:semiHidden="0" w:uiPriority="69" w:unhideWhenUsed="0"/>
+    <w:lsdException w:name="Dark List Accent 3" w:semiHidden="0" w:uiPriority="70" w:unhideWhenUsed="0"/>
+    <w:lsdException w:name="Colorful Shading Accent 3" w:semiHidden="0" w:uiPriority="71" w:unhideWhenUsed="0"/>
+    <w:lsdException w:name="Colorful List Accent 3" w:semiHidden="0" w:uiPriority="72" w:unhideWhenUsed="0"/>
+    <w:lsdException w:name="Colorful Grid Accent 3" w:semiHidden="0" w:uiPriority="73" w:unhideWhenUsed="0"/>
+    <w:lsdException w:name="Light Shading Accent 4" w:semiHidden="0" w:uiPriority="60" w:unhideWhenUsed="0"/>
+    <w:lsdException w:name="Light List Accent 4" w:semiHidden="0" w:uiPriority="61" w:unhideWhenUsed="0"/>
+    <w:lsdException w:name="Light Grid Accent 4" w:semiHidden="0" w:uiPriority="62" w:unhideWhenUsed="0"/>
+    <w:lsdException w:name="Medium Shading 1 Accent 4" w:semiHidden="0" w:uiPriority="63" w:unhideWhenUsed="0"/>
+    <w:lsdException w:name="Medium Shading 2 Accent 4" w:semiHidden="0" w:uiPriority="64" w:unhideWhenUsed="0"/>
+    <w:lsdException w:name="Medium List 1 Accent 4" w:semiHidden="0" w:uiPriority="65" w:unhideWhenUsed="0"/>
+    <w:lsdException w:name="Medium List 2 Accent 4" w:semiHidden="0" w:uiPriority="66" w:unhideWhenUsed="0"/>
+    <w:lsdException w:name="Medium Grid 1 Accent 4" w:semiHidden="0" w:uiPriority="67" w:unhideWhenUsed="0"/>
+    <w:lsdException w:name="Medium Grid 2 Accent 4" w:semiHidden="0" w:uiPriority="68" w:unhideWhenUsed="0"/>
+    <w:lsdException w:name="Medium Grid 3 Accent 4" w:semiHidden="0" w:uiPriority="69" w:unhideWhenUsed="0"/>
+    <w:lsdException w:name="Dark List Accent 4" w:semiHidden="0" w:uiPriority="70" w:unhideWhenUsed="0"/>
+    <w:lsdException w:name="Colorful Shading Accent 4" w:semiHidden="0" w:uiPriority="71" w:unhideWhenUsed="0"/>
+    <w:lsdException w:name="Colorful List Accent 4" w:semiHidden="0" w:uiPriority="72" w:unhideWhenUsed="0"/>
+    <w:lsdException w:name="Colorful Grid Accent 4" w:semiHidden="0" w:uiPriority="73" w:unhideWhenUsed="0"/>
+    <w:lsdException w:name="Light Shading Accent 5" w:semiHidden="0" w:uiPriority="60" w:unhideWhenUsed="0"/>
+    <w:lsdException w:name="Light List Accent 5" w:semiHidden="0" w:uiPriority="61" w:unhideWhenUsed="0"/>
+    <w:lsdException w:name="Light Grid Accent 5" w:semiHidden="0" w:uiPriority="62" w:unhideWhenUsed="0"/>
+    <w:lsdException w:name="Medium Shading 1 Accent 5" w:semiHidden="0" w:uiPriority="63" w:unhideWhenUsed="0"/>
+    <w:lsdException w:name="Medium Shading 2 Accent 5" w:semiHidden="0" w:uiPriority="64" w:unhideWhenUsed="0"/>
+    <w:lsdException w:name="Medium List 1 Accent 5" w:semiHidden="0" w:uiPriority="65" w:unhideWhenUsed="0"/>
+    <w:lsdException w:name="Medium List 2 Accent 5" w:semiHidden="0" w:uiPriority="66" w:unhideWhenUsed="0"/>
+    <w:lsdException w:name="Medium Grid 1 Accent 5" w:semiHidden="0" w:uiPriority="67" w:unhideWhenUsed="0"/>
+    <w:lsdException w:name="Medium Grid 2 Accent 5" w:semiHidden="0" w:uiPriority="68" w:unhideWhenUsed="0"/>
+    <w:lsdException w:name="Medium Grid 3 Accent 5" w:semiHidden="0" w:uiPriority="69" w:unhideWhenUsed="0"/>
+    <w:lsdException w:name="Dark List Accent 5" w:semiHidden="0" w:uiPriority="70" w:unhideWhenUsed="0"/>
+    <w:lsdException w:name="Colorful Shading Accent 5" w:semiHidden="0" w:uiPriority="71" w:unhideWhenUsed="0"/>
+    <w:lsdException w:name="Colorful List Accent 5" w:semiHidden="0" w:uiPriority="72" w:unhideWhenUsed="0"/>
+    <w:lsdException w:name="Colorful Grid Accent 5" w:semiHidden="0" w:uiPriority="73" w:unhideWhenUsed="0"/>
+    <w:lsdException w:name="Light Shading Accent 6" w:semiHidden="0" w:uiPriority="60" w:unhideWhenUsed="0"/>
+    <w:lsdException w:name="Light List Accent 6" w:semiHidden="0" w:uiPriority="61" w:unhideWhenUsed="0"/>
+    <w:lsdException w:name="Light Grid Accent 6" w:semiHidden="0" w:uiPriority="62" w:unhideWhenUsed="0"/>
+    <w:lsdException w:name="Medium Shading 1 Accent 6" w:semiHidden="0" w:uiPriority="63" w:unhideWhenUsed="0"/>
+    <w:lsdException w:name="Medium Shading 2 Accent 6" w:semiHidden="0" w:uiPriority="64" w:unhideWhenUsed="0"/>
+    <w:lsdException w:name="Medium List 1 Accent 6" w:semiHidden="0" w:uiPriority="65" w:unhideWhenUsed="0"/>
+    <w:lsdException w:name="Medium List 2 Accent 6" w:semiHidden="0" w:uiPriority="66" w:unhideWhenUsed="0"/>
+    <w:lsdException w:name="Medium Grid 1 Accent 6" w:semiHidden="0" w:uiPriority="67" w:unhideWhenUsed="0"/>
+    <w:lsdException w:name="Medium Grid 2 Accent 6" w:semiHidden="0" w:uiPriority="68" w:unhideWhenUsed="0"/>
+    <w:lsdException w:name="Medium Grid 3 Accent 6" w:semiHidden="0" w:uiPriority="69" w:unhideWhenUsed="0"/>
+    <w:lsdException w:name="Dark List Accent 6" w:semiHidden="0" w:uiPriority="70" w:unhideWhenUsed="0"/>
+    <w:lsdException w:name="Colorful Shading Accent 6" w:semiHidden="0" w:uiPriority="71" w:unhideWhenUsed="0"/>
+    <w:lsdException w:name="Colorful List Accent 6" w:semiHidden="0" w:uiPriority="72" w:unhideWhenUsed="0"/>
+    <w:lsdException w:name="Colorful Grid Accent 6" w:semiHidden="0" w:uiPriority="73" w:unhideWhenUsed="0"/>
+    <w:lsdException w:name="Subtle Emphasis" w:semiHidden="0" w:uiPriority="19" w:unhideWhenUsed="0" w:qFormat="1"/>
+    <w:lsdException w:name="Intense Emphasis" w:semiHidden="0" w:uiPriority="21" w:unhideWhenUsed="0" w:qFormat="1"/>
+    <w:lsdException w:name="Subtle Reference" w:semiHidden="0" w:uiPriority="31" w:unhideWhenUsed="0" w:qFormat="1"/>
+    <w:lsdException w:name="Intense Reference" w:semiHidden="0" w:uiPriority="32" w:unhideWhenUsed="0" w:qFormat="1"/>
+    <w:lsdException w:name="Book Title" w:semiHidden="0" w:uiPriority="33" w:unhideWhenUsed="0" w:qFormat="1"/>
+    <w:lsdException w:name="Bibliography" w:uiPriority="37"/>
+    <w:lsdException w:name="TOC Heading" w:uiPriority="39" w:qFormat="1"/>
+  </w:latentStyles>
+  <w:style w:type="paragraph" w:default="1" w:styleId="Normal">
+    <w:name w:val="Normal"/>
+    <w:qFormat/>
+  </w:style>
+  <w:style w:type="character" w:default="1" w:styleId="Fuentedeprrafopredeter">
+    <w:name w:val="Default Paragraph Font"/>
+    <w:uiPriority w:val="1"/>
+    <w:semiHidden/>
+    <w:unhideWhenUsed/>
+  </w:style>
+  <w:style w:type="table" w:default="1" w:styleId="Tablanormal">
+    <w:name w:val="Normal Table"/>
+    <w:uiPriority w:val="99"/>
+    <w:semiHidden/>
+    <w:unhideWhenUsed/>
+    <w:tblPr>
+      <w:tblInd w:w="0" w:type="dxa"/>
+      <w:tblCellMar>
+        <w:top w:w="0" w:type="dxa"/>
+        <w:left w:w="108" w:type="dxa"/>
+        <w:bottom w:w="0" w:type="dxa"/>
+        <w:right w:w="108" w:type="dxa"/>
+      </w:tblCellMar>
+    </w:tblPr>
+  </w:style>
+  <w:style w:type="numbering" w:default="1" w:styleId="Sinlista">
+    <w:name w:val="No List"/>
+    <w:uiPriority w:val="99"/>
+    <w:semiHidden/>
+    <w:unhideWhenUsed/>
+  </w:style>
+  <w:style w:type="paragraph" w:customStyle="1" w:styleId="F4D19889DD8C45AAA445D1EFD8697945">
+    <w:name w:val="F4D19889DD8C45AAA445D1EFD8697945"/>
+  </w:style>
+  <w:style w:type="paragraph" w:customStyle="1" w:styleId="7A08595225D14FDBB8B3BC78C81A5953">
+    <w:name w:val="7A08595225D14FDBB8B3BC78C81A5953"/>
+  </w:style>
+</w:styles>
+</file>
+
 <file path=word/glossary/webSettings.xml><?xml version="1.0" encoding="utf-8"?>
-<w:webSettings xmlns:mc="http://schemas.openxmlformats.org/markup-compatibility/2006" xmlns:r="http://schemas.openxmlformats.org/officeDocument/2006/relationships" xmlns:w="http://schemas.openxmlformats.org/wordprocessingml/2006/main" xmlns:w14="http://schemas.microsoft.com/office/word/2010/wordml" xmlns:w15="http://schemas.microsoft.com/office/word/2012/wordml" mc:Ignorable="w14 w15">
+<w:webSettings xmlns:mc="http://schemas.openxmlformats.org/markup-compatibility/2006" xmlns:r="http://schemas.openxmlformats.org/officeDocument/2006/relationships" xmlns:w="http://schemas.openxmlformats.org/wordprocessingml/2006/main" xmlns:w14="http://schemas.microsoft.com/office/word/2010/wordml" mc:Ignorable="w14">
   <w:optimizeForBrowser/>
   <w:relyOnVML/>
   <w:allowPNG/>
@@ -5287,7 +6445,7 @@
   <a:extraClrSchemeLst/>
   <a:extLst>
     <a:ext uri="{05A4C25C-085E-4340-85A3-A5531E510DB2}">
-      <thm15:themeFamily xmlns:thm15="http://schemas.microsoft.com/office/thememl/2012/main" name="Office Theme" id="{62F939B6-93AF-4DB8-9C6B-D6C7DFDC589F}" vid="{4A3C46E8-61CC-4603-A589-7422A47A8E4A}"/>
+      <thm15:themeFamily xmlns="" xmlns:thm15="http://schemas.microsoft.com/office/thememl/2012/main" name="Office Theme" id="{62F939B6-93AF-4DB8-9C6B-D6C7DFDC589F}" vid="{4A3C46E8-61CC-4603-A589-7422A47A8E4A}"/>
     </a:ext>
   </a:extLst>
 </a:theme>
@@ -5317,7 +6475,7 @@
 </file>
 
 <file path=customXml/itemProps2.xml><?xml version="1.0" encoding="utf-8"?>
-<ds:datastoreItem xmlns:ds="http://schemas.openxmlformats.org/officeDocument/2006/customXml" ds:itemID="{60A8C789-E949-4E3F-8D56-7EB58BF86D9B}">
+<ds:datastoreItem xmlns:ds="http://schemas.openxmlformats.org/officeDocument/2006/customXml" ds:itemID="{D2DBB832-74CA-40CD-A661-C6CC0F3200CC}">
   <ds:schemaRefs>
     <ds:schemaRef ds:uri="http://schemas.openxmlformats.org/officeDocument/2006/bibliography"/>
   </ds:schemaRefs>
